--- a/tutorials/pyparallizing.docx
+++ b/tutorials/pyparallizing.docx
@@ -34,7 +34,7 @@
         <w:rPr>
           <w:noProof/>
         </w:rPr>
-        <w:t>Saturday, May 30, 2020</w:t>
+        <w:t>Wednesday, June 17, 2020</w:t>
       </w:r>
       <w:r>
         <w:fldChar w:fldCharType="end"/>
@@ -75,10 +75,31 @@
         <w:t xml:space="preserve">The quality of that DNN model depends on selecting the best or "optimal" hyperparameters. Thus, tuning the hyperparameters to achieve the best DNN model is an important as well as time consuming element in ML software development. Since there are numerous combinations of hyperparameters and of DNN modeling strategies, using a computational strategy is very appealing. </w:t>
       </w:r>
       <w:r>
-        <w:t xml:space="preserve">For example, the scikit learn Python software package has a GridSearchCV that does an optimization on function using a grid of potential hypervariable selections. </w:t>
-      </w:r>
-      <w:r>
-        <w:t>GridSearchCV does</w:t>
+        <w:t xml:space="preserve">For example, the </w:t>
+      </w:r>
+      <w:proofErr w:type="spellStart"/>
+      <w:r>
+        <w:t>scikit</w:t>
+      </w:r>
+      <w:proofErr w:type="spellEnd"/>
+      <w:r>
+        <w:t xml:space="preserve"> learn Python software package has a </w:t>
+      </w:r>
+      <w:proofErr w:type="spellStart"/>
+      <w:r>
+        <w:t>GridSearchCV</w:t>
+      </w:r>
+      <w:proofErr w:type="spellEnd"/>
+      <w:r>
+        <w:t xml:space="preserve"> that does an optimization on function using a grid of potential hypervariable selections. </w:t>
+      </w:r>
+      <w:proofErr w:type="spellStart"/>
+      <w:r>
+        <w:t>GridSearchCV</w:t>
+      </w:r>
+      <w:proofErr w:type="spellEnd"/>
+      <w:r>
+        <w:t xml:space="preserve"> does</w:t>
       </w:r>
       <w:r>
         <w:t xml:space="preserve"> an e</w:t>
@@ -108,8 +129,13 @@
         <w:t>in the simple example reducing the train/test/evaluate time from 4 days to an hour illustrates the</w:t>
       </w:r>
       <w:r>
-        <w:t xml:space="preserve"> appeal of parallelizing the hyperparameter grid  search</w:t>
-      </w:r>
+        <w:t xml:space="preserve"> appeal of parallelizing the hyperparameter </w:t>
+      </w:r>
+      <w:proofErr w:type="gramStart"/>
+      <w:r>
+        <w:t>grid  search</w:t>
+      </w:r>
+      <w:proofErr w:type="gramEnd"/>
       <w:r>
         <w:t>.</w:t>
       </w:r>
@@ -212,8 +238,37 @@
       <w:r>
         <w:t xml:space="preserve">  </w:t>
       </w:r>
-      <w:r>
-        <w:t xml:space="preserve">GridSearchCV uses joblib as a parallelization mechanism on a single board CPU but which can be generatlized to a CPU cluster. More on joblib parallel mechanism can be found  </w:t>
+      <w:proofErr w:type="spellStart"/>
+      <w:r>
+        <w:t>GridSearchCV</w:t>
+      </w:r>
+      <w:proofErr w:type="spellEnd"/>
+      <w:r>
+        <w:t xml:space="preserve"> uses </w:t>
+      </w:r>
+      <w:proofErr w:type="spellStart"/>
+      <w:r>
+        <w:t>joblib</w:t>
+      </w:r>
+      <w:proofErr w:type="spellEnd"/>
+      <w:r>
+        <w:t xml:space="preserve"> as a parallelization mechanism on a single board CPU but which can be </w:t>
+      </w:r>
+      <w:proofErr w:type="spellStart"/>
+      <w:r>
+        <w:t>generatlized</w:t>
+      </w:r>
+      <w:proofErr w:type="spellEnd"/>
+      <w:r>
+        <w:t xml:space="preserve"> to a CPU cluster. More on </w:t>
+      </w:r>
+      <w:proofErr w:type="spellStart"/>
+      <w:r>
+        <w:t>joblib</w:t>
+      </w:r>
+      <w:proofErr w:type="spellEnd"/>
+      <w:r>
+        <w:t xml:space="preserve"> parallel mechanism can be found  </w:t>
       </w:r>
       <w:hyperlink r:id="rId9" w:history="1">
         <w:r>
@@ -233,12 +288,18 @@
         <w:pStyle w:val="Heading1"/>
       </w:pPr>
       <w:r>
+        <w:lastRenderedPageBreak/>
         <w:t>Installation</w:t>
       </w:r>
     </w:p>
     <w:p>
-      <w:r>
-        <w:t xml:space="preserve">This sections covers general installation of the Python </w:t>
+      <w:proofErr w:type="gramStart"/>
+      <w:r>
+        <w:t>This sections</w:t>
+      </w:r>
+      <w:proofErr w:type="gramEnd"/>
+      <w:r>
+        <w:t xml:space="preserve"> covers general installation of the Python </w:t>
       </w:r>
       <w:r>
         <w:t xml:space="preserve">essential </w:t>
@@ -251,8 +312,13 @@
       <w:pPr>
         <w:pStyle w:val="Heading2"/>
       </w:pPr>
-      <w:r>
-        <w:t>Keras Python ML Environment</w:t>
+      <w:proofErr w:type="spellStart"/>
+      <w:r>
+        <w:t>Keras</w:t>
+      </w:r>
+      <w:proofErr w:type="spellEnd"/>
+      <w:r>
+        <w:t xml:space="preserve"> Python ML Environment</w:t>
       </w:r>
     </w:p>
     <w:p>
@@ -263,21 +329,47 @@
         <w:t>were written</w:t>
       </w:r>
       <w:r>
-        <w:t xml:space="preserve"> to load an Anaconda Python environment, create a Conda environment, and then load all the ML Python packages required in the (non-GPU) deployment of </w:t>
-      </w:r>
+        <w:t xml:space="preserve"> to load an Anaconda Python environment, create a </w:t>
+      </w:r>
+      <w:proofErr w:type="spellStart"/>
+      <w:r>
+        <w:t>Conda</w:t>
+      </w:r>
+      <w:proofErr w:type="spellEnd"/>
+      <w:r>
+        <w:t xml:space="preserve"> environment, and then load all the ML Python packages required in the (non-GPU) deployment of </w:t>
+      </w:r>
+      <w:proofErr w:type="gramStart"/>
       <w:r>
         <w:t xml:space="preserve">TensorFlow </w:t>
       </w:r>
       <w:r>
-        <w:t xml:space="preserve"> and Keras. This script is</w:t>
-      </w:r>
-    </w:p>
-    <w:p>
-      <w:pPr>
-        <w:pStyle w:val="BoxedCode"/>
-      </w:pPr>
-      <w:r>
-        <w:t>#!/bin/bash</w:t>
+        <w:t xml:space="preserve"> and</w:t>
+      </w:r>
+      <w:proofErr w:type="gramEnd"/>
+      <w:r>
+        <w:t xml:space="preserve"> </w:t>
+      </w:r>
+      <w:proofErr w:type="spellStart"/>
+      <w:r>
+        <w:t>Keras</w:t>
+      </w:r>
+      <w:proofErr w:type="spellEnd"/>
+      <w:r>
+        <w:t>. This script is</w:t>
+      </w:r>
+    </w:p>
+    <w:p>
+      <w:pPr>
+        <w:pStyle w:val="BoxedCode"/>
+      </w:pPr>
+      <w:proofErr w:type="gramStart"/>
+      <w:r>
+        <w:t>#!/</w:t>
+      </w:r>
+      <w:proofErr w:type="gramEnd"/>
+      <w:r>
+        <w:t>bin/bash</w:t>
       </w:r>
     </w:p>
     <w:p>
@@ -293,8 +385,13 @@
         <w:pStyle w:val="BoxedCode"/>
       </w:pPr>
       <w:r>
-        <w:t>&gt; cd /tmp</w:t>
-      </w:r>
+        <w:t>&gt; cd /</w:t>
+      </w:r>
+      <w:proofErr w:type="spellStart"/>
+      <w:r>
+        <w:t>tmp</w:t>
+      </w:r>
+      <w:proofErr w:type="spellEnd"/>
     </w:p>
     <w:p>
       <w:pPr>
@@ -320,7 +417,15 @@
         <w:t>**</w:t>
       </w:r>
       <w:r>
-        <w:t xml:space="preserve"> INSTALL INTO /usr/local/anaconda3 on every Linux Box</w:t>
+        <w:t xml:space="preserve"> INSTALL INTO /</w:t>
+      </w:r>
+      <w:proofErr w:type="spellStart"/>
+      <w:r>
+        <w:t>usr</w:t>
+      </w:r>
+      <w:proofErr w:type="spellEnd"/>
+      <w:r>
+        <w:t>/local/anaconda3 on every Linux Box</w:t>
       </w:r>
       <w:r>
         <w:t>**</w:t>
@@ -348,8 +453,18 @@
         <w:pStyle w:val="BoxedCode"/>
       </w:pPr>
       <w:r>
-        <w:t>&gt; source ~/.bashrc</w:t>
-      </w:r>
+        <w:t>&gt; source ~</w:t>
+      </w:r>
+      <w:proofErr w:type="gramStart"/>
+      <w:r>
+        <w:t>/.</w:t>
+      </w:r>
+      <w:proofErr w:type="spellStart"/>
+      <w:r>
+        <w:t>bashrc</w:t>
+      </w:r>
+      <w:proofErr w:type="spellEnd"/>
+      <w:proofErr w:type="gramEnd"/>
     </w:p>
     <w:p>
       <w:pPr>
@@ -369,7 +484,15 @@
         <w:pStyle w:val="BoxedCode"/>
       </w:pPr>
       <w:r>
-        <w:t xml:space="preserve">&gt; conda create --name </w:t>
+        <w:t xml:space="preserve">&gt; </w:t>
+      </w:r>
+      <w:proofErr w:type="spellStart"/>
+      <w:r>
+        <w:t>conda</w:t>
+      </w:r>
+      <w:proofErr w:type="spellEnd"/>
+      <w:r>
+        <w:t xml:space="preserve"> create --name </w:t>
       </w:r>
       <w:r>
         <w:t>py37</w:t>
@@ -429,7 +552,15 @@
         <w:pStyle w:val="BoxedCode"/>
       </w:pPr>
       <w:r>
-        <w:t xml:space="preserve">&gt; conda install </w:t>
+        <w:t xml:space="preserve">&gt; </w:t>
+      </w:r>
+      <w:proofErr w:type="spellStart"/>
+      <w:r>
+        <w:t>conda</w:t>
+      </w:r>
+      <w:proofErr w:type="spellEnd"/>
+      <w:r>
+        <w:t xml:space="preserve"> install </w:t>
       </w:r>
       <w:r>
         <w:t xml:space="preserve">-y </w:t>
@@ -443,21 +574,39 @@
         <w:pStyle w:val="BoxedCode"/>
       </w:pPr>
       <w:r>
-        <w:t xml:space="preserve">&gt; conda install </w:t>
+        <w:t xml:space="preserve">&gt; </w:t>
+      </w:r>
+      <w:proofErr w:type="spellStart"/>
+      <w:r>
+        <w:t>conda</w:t>
+      </w:r>
+      <w:proofErr w:type="spellEnd"/>
+      <w:r>
+        <w:t xml:space="preserve"> install </w:t>
       </w:r>
       <w:r>
         <w:t xml:space="preserve">-y </w:t>
       </w:r>
+      <w:proofErr w:type="spellStart"/>
       <w:r>
         <w:t>numpy</w:t>
       </w:r>
-    </w:p>
-    <w:p>
-      <w:pPr>
-        <w:pStyle w:val="BoxedCode"/>
-      </w:pPr>
-      <w:r>
-        <w:t xml:space="preserve">&gt; conda install </w:t>
+      <w:proofErr w:type="spellEnd"/>
+    </w:p>
+    <w:p>
+      <w:pPr>
+        <w:pStyle w:val="BoxedCode"/>
+      </w:pPr>
+      <w:r>
+        <w:t xml:space="preserve">&gt; </w:t>
+      </w:r>
+      <w:proofErr w:type="spellStart"/>
+      <w:r>
+        <w:t>conda</w:t>
+      </w:r>
+      <w:proofErr w:type="spellEnd"/>
+      <w:r>
+        <w:t xml:space="preserve"> install </w:t>
       </w:r>
       <w:r>
         <w:t xml:space="preserve">-y </w:t>
@@ -471,28 +620,51 @@
         <w:pStyle w:val="BoxedCode"/>
       </w:pPr>
       <w:r>
-        <w:t xml:space="preserve">&gt; conda install </w:t>
+        <w:t xml:space="preserve">&gt; </w:t>
+      </w:r>
+      <w:proofErr w:type="spellStart"/>
+      <w:r>
+        <w:t>conda</w:t>
+      </w:r>
+      <w:proofErr w:type="spellEnd"/>
+      <w:r>
+        <w:t xml:space="preserve"> install </w:t>
       </w:r>
       <w:r>
         <w:t xml:space="preserve">-y </w:t>
       </w:r>
-      <w:r>
-        <w:t>scikit-learn</w:t>
-      </w:r>
-    </w:p>
-    <w:p>
-      <w:pPr>
-        <w:pStyle w:val="BoxedCode"/>
-      </w:pPr>
-      <w:r>
-        <w:t xml:space="preserve">&gt; conda install </w:t>
+      <w:proofErr w:type="spellStart"/>
+      <w:r>
+        <w:t>scikit</w:t>
+      </w:r>
+      <w:proofErr w:type="spellEnd"/>
+      <w:r>
+        <w:t>-learn</w:t>
+      </w:r>
+    </w:p>
+    <w:p>
+      <w:pPr>
+        <w:pStyle w:val="BoxedCode"/>
+      </w:pPr>
+      <w:r>
+        <w:t xml:space="preserve">&gt; </w:t>
+      </w:r>
+      <w:proofErr w:type="spellStart"/>
+      <w:r>
+        <w:t>conda</w:t>
+      </w:r>
+      <w:proofErr w:type="spellEnd"/>
+      <w:r>
+        <w:t xml:space="preserve"> install </w:t>
       </w:r>
       <w:r>
         <w:t xml:space="preserve">-y </w:t>
       </w:r>
+      <w:proofErr w:type="spellStart"/>
       <w:r>
         <w:t>tensorflow</w:t>
       </w:r>
+      <w:proofErr w:type="spellEnd"/>
       <w:r>
         <w:t xml:space="preserve"> </w:t>
       </w:r>
@@ -502,28 +674,48 @@
         <w:pStyle w:val="BoxedCode"/>
       </w:pPr>
       <w:r>
-        <w:t xml:space="preserve">&gt; conda install </w:t>
+        <w:t xml:space="preserve">&gt; </w:t>
+      </w:r>
+      <w:proofErr w:type="spellStart"/>
+      <w:r>
+        <w:t>conda</w:t>
+      </w:r>
+      <w:proofErr w:type="spellEnd"/>
+      <w:r>
+        <w:t xml:space="preserve"> install </w:t>
       </w:r>
       <w:r>
         <w:t xml:space="preserve">-y </w:t>
       </w:r>
+      <w:proofErr w:type="spellStart"/>
       <w:r>
         <w:t>pyyaml</w:t>
       </w:r>
-    </w:p>
-    <w:p>
-      <w:pPr>
-        <w:pStyle w:val="BoxedCode"/>
-      </w:pPr>
-      <w:r>
-        <w:t xml:space="preserve">&gt; conda install </w:t>
+      <w:proofErr w:type="spellEnd"/>
+    </w:p>
+    <w:p>
+      <w:pPr>
+        <w:pStyle w:val="BoxedCode"/>
+      </w:pPr>
+      <w:r>
+        <w:t xml:space="preserve">&gt; </w:t>
+      </w:r>
+      <w:proofErr w:type="spellStart"/>
+      <w:r>
+        <w:t>conda</w:t>
+      </w:r>
+      <w:proofErr w:type="spellEnd"/>
+      <w:r>
+        <w:t xml:space="preserve"> install </w:t>
       </w:r>
       <w:r>
         <w:t xml:space="preserve">-y </w:t>
       </w:r>
+      <w:proofErr w:type="spellStart"/>
       <w:r>
         <w:t>lxml</w:t>
       </w:r>
+      <w:proofErr w:type="spellEnd"/>
     </w:p>
     <w:p>
       <w:r>
@@ -546,7 +738,23 @@
           <w:b/>
           <w:bCs/>
         </w:rPr>
-        <w:t>INSTALL INTO /usr/local/anaconda3</w:t>
+        <w:t>INSTALL INTO /</w:t>
+      </w:r>
+      <w:proofErr w:type="spellStart"/>
+      <w:r>
+        <w:rPr>
+          <w:b/>
+          <w:bCs/>
+        </w:rPr>
+        <w:t>usr</w:t>
+      </w:r>
+      <w:proofErr w:type="spellEnd"/>
+      <w:r>
+        <w:rPr>
+          <w:b/>
+          <w:bCs/>
+        </w:rPr>
+        <w:t>/local/anaconda3</w:t>
       </w:r>
       <w:r>
         <w:t xml:space="preserve"> on every Linux Box</w:t>
@@ -582,22 +790,70 @@
         <w:t xml:space="preserve">e.g., </w:t>
       </w:r>
       <w:r>
-        <w:t xml:space="preserve">/home/isd/michalos versus /home/michalos) to contend with. </w:t>
+        <w:t>/home/</w:t>
+      </w:r>
+      <w:proofErr w:type="spellStart"/>
+      <w:r>
+        <w:t>isd</w:t>
+      </w:r>
+      <w:proofErr w:type="spellEnd"/>
+      <w:r>
+        <w:t>/</w:t>
+      </w:r>
+      <w:proofErr w:type="spellStart"/>
+      <w:r>
+        <w:t>michalos</w:t>
+      </w:r>
+      <w:proofErr w:type="spellEnd"/>
+      <w:r>
+        <w:t xml:space="preserve"> versus /home/</w:t>
+      </w:r>
+      <w:proofErr w:type="spellStart"/>
+      <w:r>
+        <w:t>michalos</w:t>
+      </w:r>
+      <w:proofErr w:type="spellEnd"/>
+      <w:r>
+        <w:t xml:space="preserve">) to contend with. </w:t>
       </w:r>
       <w:r>
         <w:t>To alleviate this home folder problem,</w:t>
       </w:r>
       <w:r>
-        <w:t xml:space="preserve"> all anaconda installations and virtual environments were under the /usr/local/anaconda3 </w:t>
-      </w:r>
-      <w:r>
-        <w:t xml:space="preserve">or /usr/local/user </w:t>
+        <w:t xml:space="preserve"> all anaconda installations and virtual environments were under the /</w:t>
+      </w:r>
+      <w:proofErr w:type="spellStart"/>
+      <w:r>
+        <w:t>usr</w:t>
+      </w:r>
+      <w:proofErr w:type="spellEnd"/>
+      <w:r>
+        <w:t xml:space="preserve">/local/anaconda3 </w:t>
+      </w:r>
+      <w:r>
+        <w:t>or /</w:t>
+      </w:r>
+      <w:proofErr w:type="spellStart"/>
+      <w:r>
+        <w:t>usr</w:t>
+      </w:r>
+      <w:proofErr w:type="spellEnd"/>
+      <w:r>
+        <w:t xml:space="preserve">/local/user </w:t>
       </w:r>
       <w:r>
         <w:t>folder</w:t>
       </w:r>
       <w:r>
-        <w:t>s across all cluster Linux boxes. However, using /usr/local</w:t>
+        <w:t>s across all cluster Linux boxes. However, using /</w:t>
+      </w:r>
+      <w:proofErr w:type="spellStart"/>
+      <w:r>
+        <w:t>usr</w:t>
+      </w:r>
+      <w:proofErr w:type="spellEnd"/>
+      <w:r>
+        <w:t>/local</w:t>
       </w:r>
       <w:r>
         <w:t xml:space="preserve"> </w:t>
@@ -630,7 +886,15 @@
         <w:t>circumstance</w:t>
       </w:r>
       <w:r>
-        <w:t xml:space="preserve">, sudo </w:t>
+        <w:t xml:space="preserve">, </w:t>
+      </w:r>
+      <w:proofErr w:type="spellStart"/>
+      <w:r>
+        <w:t>sudo</w:t>
+      </w:r>
+      <w:proofErr w:type="spellEnd"/>
+      <w:r>
+        <w:t xml:space="preserve"> </w:t>
       </w:r>
       <w:r>
         <w:t>was used t</w:t>
@@ -642,7 +906,15 @@
         <w:t xml:space="preserve"> installation bash</w:t>
       </w:r>
       <w:r>
-        <w:t xml:space="preserve"> shell, and then sudo </w:t>
+        <w:t xml:space="preserve"> shell, and then </w:t>
+      </w:r>
+      <w:proofErr w:type="spellStart"/>
+      <w:r>
+        <w:t>sudo</w:t>
+      </w:r>
+      <w:proofErr w:type="spellEnd"/>
+      <w:r>
+        <w:t xml:space="preserve"> </w:t>
       </w:r>
       <w:r>
         <w:t xml:space="preserve">was used </w:t>
@@ -655,12 +927,27 @@
       <w:pPr>
         <w:pStyle w:val="BoxedCode"/>
       </w:pPr>
-      <w:r>
-        <w:t xml:space="preserve">sudo chown -R </w:t>
-      </w:r>
+      <w:proofErr w:type="spellStart"/>
+      <w:r>
+        <w:t>sudo</w:t>
+      </w:r>
+      <w:proofErr w:type="spellEnd"/>
+      <w:r>
+        <w:t xml:space="preserve"> </w:t>
+      </w:r>
+      <w:proofErr w:type="spellStart"/>
+      <w:r>
+        <w:t>chown</w:t>
+      </w:r>
+      <w:proofErr w:type="spellEnd"/>
+      <w:r>
+        <w:t xml:space="preserve"> -R </w:t>
+      </w:r>
+      <w:proofErr w:type="spellStart"/>
       <w:r>
         <w:t>michalos</w:t>
       </w:r>
+      <w:proofErr w:type="spellEnd"/>
     </w:p>
     <w:p>
       <w:r>
@@ -673,7 +960,15 @@
         <w:t xml:space="preserve"> Anaconda</w:t>
       </w:r>
       <w:r>
-        <w:t xml:space="preserve"> installation shell into the /tmp directory, and then </w:t>
+        <w:t xml:space="preserve"> installation shell into the /</w:t>
+      </w:r>
+      <w:proofErr w:type="spellStart"/>
+      <w:r>
+        <w:t>tmp</w:t>
+      </w:r>
+      <w:proofErr w:type="spellEnd"/>
+      <w:r>
+        <w:t xml:space="preserve"> directory, and then </w:t>
       </w:r>
       <w:r>
         <w:t>use the</w:t>
@@ -717,8 +1012,13 @@
         <w:pStyle w:val="BoxedCode"/>
       </w:pPr>
       <w:r>
-        <w:t>&gt; cd /tmp</w:t>
-      </w:r>
+        <w:t>&gt; cd /</w:t>
+      </w:r>
+      <w:proofErr w:type="spellStart"/>
+      <w:r>
+        <w:t>tmp</w:t>
+      </w:r>
+      <w:proofErr w:type="spellEnd"/>
     </w:p>
     <w:p>
       <w:pPr>
@@ -746,7 +1046,15 @@
         <w:t xml:space="preserve">Anaconda will ask for license agreement and then for installation folder, which </w:t>
       </w:r>
       <w:r>
-        <w:t>/usr/local</w:t>
+        <w:t>/</w:t>
+      </w:r>
+      <w:proofErr w:type="spellStart"/>
+      <w:r>
+        <w:t>usr</w:t>
+      </w:r>
+      <w:proofErr w:type="spellEnd"/>
+      <w:r>
+        <w:t>/local</w:t>
       </w:r>
       <w:r>
         <w:t>/anaconda3 was used</w:t>
@@ -757,6 +1065,7 @@
       <w:r>
         <w:t xml:space="preserve">. During the anaconda3 installation </w:t>
       </w:r>
+      <w:proofErr w:type="gramStart"/>
       <w:r>
         <w:t>the</w:t>
       </w:r>
@@ -764,11 +1073,34 @@
         <w:t xml:space="preserve"> </w:t>
       </w:r>
       <w:r>
-        <w:t>.bashrc</w:t>
-      </w:r>
-      <w:r>
-        <w:t xml:space="preserve"> terminal script is modified to add conda bin directory to the path. Upon future terminal deployment, the conda binary will be found, however, to do this in the script we need to source </w:t>
-      </w:r>
+        <w:t>.</w:t>
+      </w:r>
+      <w:proofErr w:type="spellStart"/>
+      <w:r>
+        <w:t>bashrc</w:t>
+      </w:r>
+      <w:proofErr w:type="spellEnd"/>
+      <w:proofErr w:type="gramEnd"/>
+      <w:r>
+        <w:t xml:space="preserve"> terminal script is modified to add </w:t>
+      </w:r>
+      <w:proofErr w:type="spellStart"/>
+      <w:r>
+        <w:t>conda</w:t>
+      </w:r>
+      <w:proofErr w:type="spellEnd"/>
+      <w:r>
+        <w:t xml:space="preserve"> bin directory to the path. Upon future terminal deployment, the </w:t>
+      </w:r>
+      <w:proofErr w:type="spellStart"/>
+      <w:r>
+        <w:t>conda</w:t>
+      </w:r>
+      <w:proofErr w:type="spellEnd"/>
+      <w:r>
+        <w:t xml:space="preserve"> binary will be found, however, to do this in the script we need to source </w:t>
+      </w:r>
+      <w:proofErr w:type="gramStart"/>
       <w:r>
         <w:t>the</w:t>
       </w:r>
@@ -776,8 +1108,14 @@
         <w:t xml:space="preserve"> </w:t>
       </w:r>
       <w:r>
-        <w:t>.bashrc</w:t>
-      </w:r>
+        <w:t>.</w:t>
+      </w:r>
+      <w:proofErr w:type="spellStart"/>
+      <w:r>
+        <w:t>bashrc</w:t>
+      </w:r>
+      <w:proofErr w:type="spellEnd"/>
+      <w:proofErr w:type="gramEnd"/>
       <w:r>
         <w:t>:</w:t>
       </w:r>
@@ -787,23 +1125,46 @@
         <w:pStyle w:val="BoxedCode"/>
       </w:pPr>
       <w:r>
-        <w:t># This doesn't seem to work?</w:t>
-      </w:r>
-    </w:p>
-    <w:p>
-      <w:pPr>
-        <w:pStyle w:val="BoxedCode"/>
-      </w:pPr>
-      <w:r>
-        <w:t>&gt; source ~/.bashrc</w:t>
-      </w:r>
+        <w:t xml:space="preserve"># This doesn't seem to </w:t>
+      </w:r>
+      <w:proofErr w:type="gramStart"/>
+      <w:r>
+        <w:t>work?</w:t>
+      </w:r>
+      <w:proofErr w:type="gramEnd"/>
+    </w:p>
+    <w:p>
+      <w:pPr>
+        <w:pStyle w:val="BoxedCode"/>
+      </w:pPr>
+      <w:r>
+        <w:t>&gt; source ~</w:t>
+      </w:r>
+      <w:proofErr w:type="gramStart"/>
+      <w:r>
+        <w:t>/.</w:t>
+      </w:r>
+      <w:proofErr w:type="spellStart"/>
+      <w:r>
+        <w:t>bashrc</w:t>
+      </w:r>
+      <w:proofErr w:type="spellEnd"/>
+      <w:proofErr w:type="gramEnd"/>
     </w:p>
     <w:p>
       <w:r>
         <w:t>(</w:t>
       </w:r>
       <w:r>
-        <w:t>Not absolutely positive this works, may need to export the modified PATH environment variable</w:t>
+        <w:t xml:space="preserve">Not </w:t>
+      </w:r>
+      <w:proofErr w:type="gramStart"/>
+      <w:r>
+        <w:t>absolutely positive</w:t>
+      </w:r>
+      <w:proofErr w:type="gramEnd"/>
+      <w:r>
+        <w:t xml:space="preserve"> this works, may need to export the modified PATH environment variable</w:t>
       </w:r>
       <w:r>
         <w:t xml:space="preserve"> after its modified</w:t>
@@ -815,7 +1176,23 @@
         <w:t>)</w:t>
       </w:r>
       <w:r>
-        <w:t xml:space="preserve"> Assuming conda binary is in the path, we create an </w:t>
+        <w:t xml:space="preserve"> Assuming </w:t>
+      </w:r>
+      <w:proofErr w:type="spellStart"/>
+      <w:r>
+        <w:t>conda</w:t>
+      </w:r>
+      <w:proofErr w:type="spellEnd"/>
+      <w:r>
+        <w:t xml:space="preserve"> binary is in the path, we create </w:t>
+      </w:r>
+      <w:proofErr w:type="gramStart"/>
+      <w:r>
+        <w:t>an</w:t>
+      </w:r>
+      <w:proofErr w:type="gramEnd"/>
+      <w:r>
+        <w:t xml:space="preserve"> </w:t>
       </w:r>
       <w:r>
         <w:t xml:space="preserve">Python </w:t>
@@ -824,7 +1201,15 @@
         <w:t xml:space="preserve">environment with </w:t>
       </w:r>
       <w:r>
-        <w:t>a 3.6 Python interpreter, that will be used to program Keras ML models:</w:t>
+        <w:t xml:space="preserve">a 3.6 Python interpreter, that will be used to program </w:t>
+      </w:r>
+      <w:proofErr w:type="spellStart"/>
+      <w:r>
+        <w:t>Keras</w:t>
+      </w:r>
+      <w:proofErr w:type="spellEnd"/>
+      <w:r>
+        <w:t xml:space="preserve"> ML models:</w:t>
       </w:r>
     </w:p>
     <w:p>
@@ -840,7 +1225,15 @@
         <w:pStyle w:val="BoxedCode"/>
       </w:pPr>
       <w:r>
-        <w:t xml:space="preserve">&gt; conda create --name </w:t>
+        <w:t xml:space="preserve">&gt; </w:t>
+      </w:r>
+      <w:proofErr w:type="spellStart"/>
+      <w:r>
+        <w:t>conda</w:t>
+      </w:r>
+      <w:proofErr w:type="spellEnd"/>
+      <w:r>
+        <w:t xml:space="preserve"> create --name </w:t>
       </w:r>
       <w:r>
         <w:t>py37</w:t>
@@ -884,7 +1277,15 @@
         <w:t>the required Python packages are loaded using</w:t>
       </w:r>
       <w:r>
-        <w:t xml:space="preserve"> conda install as the installation. Not the -y is used to silently accept the installation.</w:t>
+        <w:t xml:space="preserve"> </w:t>
+      </w:r>
+      <w:proofErr w:type="spellStart"/>
+      <w:r>
+        <w:t>conda</w:t>
+      </w:r>
+      <w:proofErr w:type="spellEnd"/>
+      <w:r>
+        <w:t xml:space="preserve"> install as the installation. Not the -y is used to silently accept the installation.</w:t>
       </w:r>
     </w:p>
     <w:p>
@@ -900,62 +1301,140 @@
         <w:pStyle w:val="BoxedCode"/>
       </w:pPr>
       <w:r>
-        <w:t xml:space="preserve">&gt; conda install -y pandas </w:t>
-      </w:r>
-    </w:p>
-    <w:p>
-      <w:pPr>
-        <w:pStyle w:val="BoxedCode"/>
-      </w:pPr>
-      <w:r>
-        <w:t>&gt; conda install -y numpy</w:t>
-      </w:r>
-    </w:p>
-    <w:p>
-      <w:pPr>
-        <w:pStyle w:val="BoxedCode"/>
-      </w:pPr>
-      <w:r>
-        <w:t>&gt; conda install -y matplotlib</w:t>
-      </w:r>
-    </w:p>
-    <w:p>
-      <w:pPr>
-        <w:pStyle w:val="BoxedCode"/>
-      </w:pPr>
-      <w:r>
-        <w:t>&gt; conda install -y scikit-learn</w:t>
-      </w:r>
-    </w:p>
-    <w:p>
-      <w:pPr>
-        <w:pStyle w:val="BoxedCode"/>
-      </w:pPr>
-      <w:r>
-        <w:t xml:space="preserve">&gt; conda install -y </w:t>
-      </w:r>
+        <w:t xml:space="preserve">&gt; </w:t>
+      </w:r>
+      <w:proofErr w:type="spellStart"/>
+      <w:r>
+        <w:t>conda</w:t>
+      </w:r>
+      <w:proofErr w:type="spellEnd"/>
+      <w:r>
+        <w:t xml:space="preserve"> install -y pandas </w:t>
+      </w:r>
+    </w:p>
+    <w:p>
+      <w:pPr>
+        <w:pStyle w:val="BoxedCode"/>
+      </w:pPr>
+      <w:r>
+        <w:t xml:space="preserve">&gt; </w:t>
+      </w:r>
+      <w:proofErr w:type="spellStart"/>
+      <w:r>
+        <w:t>conda</w:t>
+      </w:r>
+      <w:proofErr w:type="spellEnd"/>
+      <w:r>
+        <w:t xml:space="preserve"> install -y </w:t>
+      </w:r>
+      <w:proofErr w:type="spellStart"/>
+      <w:r>
+        <w:t>numpy</w:t>
+      </w:r>
+      <w:proofErr w:type="spellEnd"/>
+    </w:p>
+    <w:p>
+      <w:pPr>
+        <w:pStyle w:val="BoxedCode"/>
+      </w:pPr>
+      <w:r>
+        <w:t xml:space="preserve">&gt; </w:t>
+      </w:r>
+      <w:proofErr w:type="spellStart"/>
+      <w:r>
+        <w:t>conda</w:t>
+      </w:r>
+      <w:proofErr w:type="spellEnd"/>
+      <w:r>
+        <w:t xml:space="preserve"> install -y matplotlib</w:t>
+      </w:r>
+    </w:p>
+    <w:p>
+      <w:pPr>
+        <w:pStyle w:val="BoxedCode"/>
+      </w:pPr>
+      <w:r>
+        <w:t xml:space="preserve">&gt; </w:t>
+      </w:r>
+      <w:proofErr w:type="spellStart"/>
+      <w:r>
+        <w:t>conda</w:t>
+      </w:r>
+      <w:proofErr w:type="spellEnd"/>
+      <w:r>
+        <w:t xml:space="preserve"> install -y </w:t>
+      </w:r>
+      <w:proofErr w:type="spellStart"/>
+      <w:r>
+        <w:t>scikit</w:t>
+      </w:r>
+      <w:proofErr w:type="spellEnd"/>
+      <w:r>
+        <w:t>-learn</w:t>
+      </w:r>
+    </w:p>
+    <w:p>
+      <w:pPr>
+        <w:pStyle w:val="BoxedCode"/>
+      </w:pPr>
+      <w:r>
+        <w:t xml:space="preserve">&gt; </w:t>
+      </w:r>
+      <w:proofErr w:type="spellStart"/>
+      <w:r>
+        <w:t>conda</w:t>
+      </w:r>
+      <w:proofErr w:type="spellEnd"/>
+      <w:r>
+        <w:t xml:space="preserve"> install -y </w:t>
+      </w:r>
+      <w:proofErr w:type="spellStart"/>
       <w:r>
         <w:t>tensorflow</w:t>
       </w:r>
-    </w:p>
-    <w:p>
-      <w:pPr>
-        <w:pStyle w:val="BoxedCode"/>
-      </w:pPr>
-      <w:r>
-        <w:t>&gt; conda install -y pyyaml</w:t>
-      </w:r>
-    </w:p>
-    <w:p>
-      <w:pPr>
-        <w:pStyle w:val="BoxedCode"/>
-      </w:pPr>
-      <w:r>
-        <w:t xml:space="preserve">&gt; conda install -y </w:t>
-      </w:r>
+      <w:proofErr w:type="spellEnd"/>
+    </w:p>
+    <w:p>
+      <w:pPr>
+        <w:pStyle w:val="BoxedCode"/>
+      </w:pPr>
+      <w:r>
+        <w:t xml:space="preserve">&gt; </w:t>
+      </w:r>
+      <w:proofErr w:type="spellStart"/>
+      <w:r>
+        <w:t>conda</w:t>
+      </w:r>
+      <w:proofErr w:type="spellEnd"/>
+      <w:r>
+        <w:t xml:space="preserve"> install -y </w:t>
+      </w:r>
+      <w:proofErr w:type="spellStart"/>
+      <w:r>
+        <w:t>pyyaml</w:t>
+      </w:r>
+      <w:proofErr w:type="spellEnd"/>
+    </w:p>
+    <w:p>
+      <w:pPr>
+        <w:pStyle w:val="BoxedCode"/>
+      </w:pPr>
+      <w:r>
+        <w:t xml:space="preserve">&gt; </w:t>
+      </w:r>
+      <w:proofErr w:type="spellStart"/>
+      <w:r>
+        <w:t>conda</w:t>
+      </w:r>
+      <w:proofErr w:type="spellEnd"/>
+      <w:r>
+        <w:t xml:space="preserve"> install -y </w:t>
+      </w:r>
+      <w:proofErr w:type="spellStart"/>
       <w:r>
         <w:t>lxml</w:t>
       </w:r>
+      <w:proofErr w:type="spellEnd"/>
     </w:p>
     <w:p>
       <w:pPr>
@@ -964,36 +1443,83 @@
       <w:r>
         <w:t xml:space="preserve">&gt; </w:t>
       </w:r>
-      <w:r>
-        <w:t>conda install</w:t>
+      <w:proofErr w:type="spellStart"/>
+      <w:r>
+        <w:t>conda</w:t>
+      </w:r>
+      <w:proofErr w:type="spellEnd"/>
+      <w:r>
+        <w:t xml:space="preserve"> install</w:t>
       </w:r>
       <w:r>
         <w:t xml:space="preserve"> -y</w:t>
       </w:r>
       <w:r>
-        <w:t xml:space="preserve"> mathutil</w:t>
-      </w:r>
-    </w:p>
-    <w:p>
-      <w:r>
-        <w:t>Of note, the lxml and the pyyaml Python packages are for the</w:t>
+        <w:t xml:space="preserve"> </w:t>
+      </w:r>
+      <w:proofErr w:type="spellStart"/>
+      <w:r>
+        <w:t>mathutil</w:t>
+      </w:r>
+      <w:proofErr w:type="spellEnd"/>
+    </w:p>
+    <w:p>
+      <w:r>
+        <w:t xml:space="preserve">Of note, the </w:t>
+      </w:r>
+      <w:proofErr w:type="spellStart"/>
+      <w:r>
+        <w:t>lxml</w:t>
+      </w:r>
+      <w:proofErr w:type="spellEnd"/>
+      <w:r>
+        <w:t xml:space="preserve"> and the </w:t>
+      </w:r>
+      <w:proofErr w:type="spellStart"/>
+      <w:r>
+        <w:t>pyyaml</w:t>
+      </w:r>
+      <w:proofErr w:type="spellEnd"/>
+      <w:r>
+        <w:t xml:space="preserve"> Python packages are for the</w:t>
       </w:r>
       <w:r>
         <w:t xml:space="preserve"> ROS</w:t>
       </w:r>
       <w:r>
-        <w:t xml:space="preserve"> URDFDom python parsing package, which is used to load the kinematic model of the robot for which ML models are to be deployed. </w:t>
-      </w:r>
-    </w:p>
-    <w:p>
-      <w:r>
-        <w:t>The Python install of mathutil is for a math package containing support for quaternion, matrix, and vector from Blender.</w:t>
+        <w:t xml:space="preserve"> </w:t>
+      </w:r>
+      <w:proofErr w:type="spellStart"/>
+      <w:r>
+        <w:t>URDFDom</w:t>
+      </w:r>
+      <w:proofErr w:type="spellEnd"/>
+      <w:r>
+        <w:t xml:space="preserve"> python parsing package, which is used to load the kinematic model of the robot for which ML models are to be deployed. </w:t>
+      </w:r>
+    </w:p>
+    <w:p>
+      <w:r>
+        <w:t xml:space="preserve">The Python install of </w:t>
+      </w:r>
+      <w:proofErr w:type="spellStart"/>
+      <w:r>
+        <w:t>mathutil</w:t>
+      </w:r>
+      <w:proofErr w:type="spellEnd"/>
+      <w:r>
+        <w:t xml:space="preserve"> is for a math package containing support for quaternion, matrix, and vector from Blender.</w:t>
       </w:r>
       <w:r>
         <w:t xml:space="preserve"> It can be tricky finding the package with </w:t>
       </w:r>
-      <w:r>
-        <w:t>conda but</w:t>
+      <w:proofErr w:type="spellStart"/>
+      <w:r>
+        <w:t>conda</w:t>
+      </w:r>
+      <w:proofErr w:type="spellEnd"/>
+      <w:r>
+        <w:t xml:space="preserve"> but</w:t>
       </w:r>
       <w:r>
         <w:t xml:space="preserve"> installs and works.</w:t>
@@ -1005,6 +1531,7 @@
         <w:pStyle w:val="Heading2"/>
       </w:pPr>
       <w:r>
+        <w:lastRenderedPageBreak/>
         <w:t>Installing SSH</w:t>
       </w:r>
     </w:p>
@@ -1072,7 +1599,15 @@
         <w:t xml:space="preserve">he user authentication layer </w:t>
       </w:r>
       <w:r>
-        <w:t xml:space="preserve">which handles the authentication and communication of a user between a SSH client and a SSH server.  SSH </w:t>
+        <w:t xml:space="preserve">which handles the authentication and communication of a user between </w:t>
+      </w:r>
+      <w:proofErr w:type="gramStart"/>
+      <w:r>
+        <w:t>a</w:t>
+      </w:r>
+      <w:proofErr w:type="gramEnd"/>
+      <w:r>
+        <w:t xml:space="preserve"> SSH client and a SSH server.  SSH </w:t>
       </w:r>
       <w:r>
         <w:t>user authentication</w:t>
@@ -1160,7 +1695,15 @@
         <w:t xml:space="preserve">Further a command line interface is used to execute the SSH command sequence. </w:t>
       </w:r>
       <w:r>
-        <w:t xml:space="preserve">Assuming the Linux user has sudo rights, apt is used to install </w:t>
+        <w:t xml:space="preserve">Assuming the Linux user has </w:t>
+      </w:r>
+      <w:proofErr w:type="spellStart"/>
+      <w:r>
+        <w:t>sudo</w:t>
+      </w:r>
+      <w:proofErr w:type="spellEnd"/>
+      <w:r>
+        <w:t xml:space="preserve"> rights, apt is used to install </w:t>
       </w:r>
       <w:r>
         <w:t>OpenSSH</w:t>
@@ -1185,12 +1728,22 @@
       <w:pPr>
         <w:pStyle w:val="BoxedCode"/>
       </w:pPr>
-      <w:r>
-        <w:t>sudo apt install open</w:t>
+      <w:proofErr w:type="spellStart"/>
+      <w:r>
+        <w:t>sudo</w:t>
+      </w:r>
+      <w:proofErr w:type="spellEnd"/>
+      <w:r>
+        <w:t xml:space="preserve"> apt install </w:t>
+      </w:r>
+      <w:proofErr w:type="spellStart"/>
+      <w:r>
+        <w:t>open</w:t>
       </w:r>
       <w:r>
         <w:t>ssh</w:t>
       </w:r>
+      <w:proofErr w:type="spellEnd"/>
       <w:r>
         <w:t>-server</w:t>
       </w:r>
@@ -1216,20 +1769,37 @@
       <w:r>
         <w:t xml:space="preserve"> port 22 for </w:t>
       </w:r>
+      <w:proofErr w:type="spellStart"/>
       <w:r>
         <w:t>ssh</w:t>
       </w:r>
-    </w:p>
-    <w:p>
-      <w:pPr>
-        <w:pStyle w:val="BoxedCode"/>
-      </w:pPr>
-      <w:r>
-        <w:t xml:space="preserve">sudo ufw allow </w:t>
-      </w:r>
+      <w:proofErr w:type="spellEnd"/>
+    </w:p>
+    <w:p>
+      <w:pPr>
+        <w:pStyle w:val="BoxedCode"/>
+      </w:pPr>
+      <w:proofErr w:type="spellStart"/>
+      <w:r>
+        <w:t>sudo</w:t>
+      </w:r>
+      <w:proofErr w:type="spellEnd"/>
+      <w:r>
+        <w:t xml:space="preserve"> </w:t>
+      </w:r>
+      <w:proofErr w:type="spellStart"/>
+      <w:r>
+        <w:t>ufw</w:t>
+      </w:r>
+      <w:proofErr w:type="spellEnd"/>
+      <w:r>
+        <w:t xml:space="preserve"> allow </w:t>
+      </w:r>
+      <w:proofErr w:type="spellStart"/>
       <w:r>
         <w:t>ssh</w:t>
       </w:r>
+      <w:proofErr w:type="spellEnd"/>
     </w:p>
     <w:p>
       <w:pPr>
@@ -1344,34 +1914,55 @@
       <w:pPr>
         <w:pStyle w:val="BoxedCode"/>
       </w:pPr>
-      <w:r>
-        <w:t>mkdir ~/.</w:t>
-      </w:r>
+      <w:proofErr w:type="spellStart"/>
+      <w:r>
+        <w:t>mkdir</w:t>
+      </w:r>
+      <w:proofErr w:type="spellEnd"/>
+      <w:r>
+        <w:t xml:space="preserve"> ~/.</w:t>
+      </w:r>
+      <w:proofErr w:type="spellStart"/>
       <w:r>
         <w:t>ssh</w:t>
       </w:r>
-    </w:p>
-    <w:p>
-      <w:pPr>
-        <w:pStyle w:val="BoxedCode"/>
-      </w:pPr>
-      <w:r>
-        <w:t>chmod 700 ~/.</w:t>
-      </w:r>
+      <w:proofErr w:type="spellEnd"/>
+    </w:p>
+    <w:p>
+      <w:pPr>
+        <w:pStyle w:val="BoxedCode"/>
+      </w:pPr>
+      <w:proofErr w:type="spellStart"/>
+      <w:r>
+        <w:t>chmod</w:t>
+      </w:r>
+      <w:proofErr w:type="spellEnd"/>
+      <w:r>
+        <w:t xml:space="preserve"> 700 ~/.</w:t>
+      </w:r>
+      <w:proofErr w:type="spellStart"/>
       <w:r>
         <w:t>ssh</w:t>
       </w:r>
-    </w:p>
-    <w:p>
-      <w:pPr>
-        <w:pStyle w:val="BoxedCode"/>
-      </w:pPr>
+      <w:proofErr w:type="spellEnd"/>
+    </w:p>
+    <w:p>
+      <w:pPr>
+        <w:pStyle w:val="BoxedCode"/>
+      </w:pPr>
+      <w:proofErr w:type="spellStart"/>
       <w:r>
         <w:t>ssh</w:t>
       </w:r>
-      <w:r>
-        <w:t>-keygen -t rsa</w:t>
-      </w:r>
+      <w:proofErr w:type="spellEnd"/>
+      <w:r>
+        <w:t xml:space="preserve">-keygen -t </w:t>
+      </w:r>
+      <w:proofErr w:type="spellStart"/>
+      <w:r>
+        <w:t>rsa</w:t>
+      </w:r>
+      <w:proofErr w:type="spellEnd"/>
     </w:p>
     <w:p>
       <w:pPr>
@@ -1440,12 +2031,14 @@
         </w:rPr>
         <w:t xml:space="preserve"> To enable seamless authentication, the OpenSSH command </w:t>
       </w:r>
+      <w:proofErr w:type="spellStart"/>
       <w:r>
         <w:rPr>
           <w:rFonts w:eastAsiaTheme="minorHAnsi"/>
         </w:rPr>
         <w:t>ssh</w:t>
       </w:r>
+      <w:proofErr w:type="spellEnd"/>
       <w:r>
         <w:rPr>
           <w:rFonts w:eastAsiaTheme="minorHAnsi"/>
@@ -1486,7 +2079,21 @@
         <w:rPr>
           <w:rFonts w:eastAsiaTheme="minorHAnsi"/>
         </w:rPr>
-        <w:t xml:space="preserve"> required authentication with the SSH key passphrase. First, the localhost SSH communication is authenticated for user "michalos":</w:t>
+        <w:t xml:space="preserve"> required authentication with the SSH key passphrase. First, the localhost SSH communication is authenticated for user "</w:t>
+      </w:r>
+      <w:proofErr w:type="spellStart"/>
+      <w:r>
+        <w:rPr>
+          <w:rFonts w:eastAsiaTheme="minorHAnsi"/>
+        </w:rPr>
+        <w:t>michalos</w:t>
+      </w:r>
+      <w:proofErr w:type="spellEnd"/>
+      <w:r>
+        <w:rPr>
+          <w:rFonts w:eastAsiaTheme="minorHAnsi"/>
+        </w:rPr>
+        <w:t>":</w:t>
       </w:r>
     </w:p>
     <w:p>
@@ -1508,12 +2115,19 @@
       <w:r>
         <w:t xml:space="preserve">&gt; </w:t>
       </w:r>
+      <w:proofErr w:type="spellStart"/>
       <w:r>
         <w:t>ssh</w:t>
       </w:r>
-      <w:r>
-        <w:t>-copy-id michalos@localhost</w:t>
-      </w:r>
+      <w:proofErr w:type="spellEnd"/>
+      <w:r>
+        <w:t xml:space="preserve">-copy-id </w:t>
+      </w:r>
+      <w:proofErr w:type="spellStart"/>
+      <w:r>
+        <w:t>michalos@localhost</w:t>
+      </w:r>
+      <w:proofErr w:type="spellEnd"/>
       <w:r>
         <w:br/>
         <w:t xml:space="preserve"># Make sure password accepted </w:t>
@@ -1526,32 +2140,52 @@
       <w:r>
         <w:t xml:space="preserve">&gt; </w:t>
       </w:r>
+      <w:proofErr w:type="spellStart"/>
       <w:r>
         <w:t>ssh</w:t>
       </w:r>
-      <w:r>
-        <w:t xml:space="preserve"> michalos@localhost</w:t>
-      </w:r>
-    </w:p>
-    <w:p>
-      <w:pPr>
-        <w:pStyle w:val="BoxedCode"/>
-      </w:pPr>
-      <w:r>
-        <w:t># This time it should not require password authenication</w:t>
-      </w:r>
+      <w:proofErr w:type="spellEnd"/>
+      <w:r>
+        <w:t xml:space="preserve"> </w:t>
+      </w:r>
+      <w:proofErr w:type="spellStart"/>
+      <w:r>
+        <w:t>michalos@localhost</w:t>
+      </w:r>
+      <w:proofErr w:type="spellEnd"/>
+    </w:p>
+    <w:p>
+      <w:pPr>
+        <w:pStyle w:val="BoxedCode"/>
+      </w:pPr>
+      <w:r>
+        <w:lastRenderedPageBreak/>
+        <w:t xml:space="preserve"># This time it should not require password </w:t>
+      </w:r>
+      <w:proofErr w:type="spellStart"/>
+      <w:r>
+        <w:t>authenication</w:t>
+      </w:r>
+      <w:proofErr w:type="spellEnd"/>
       <w:r>
         <w:br/>
       </w:r>
       <w:r>
         <w:t xml:space="preserve">&gt; </w:t>
       </w:r>
+      <w:proofErr w:type="spellStart"/>
       <w:r>
         <w:t>ssh</w:t>
       </w:r>
-      <w:r>
-        <w:t xml:space="preserve"> michalos@localhost</w:t>
-      </w:r>
+      <w:proofErr w:type="spellEnd"/>
+      <w:r>
+        <w:t xml:space="preserve"> </w:t>
+      </w:r>
+      <w:proofErr w:type="spellStart"/>
+      <w:r>
+        <w:t>michalos@localhost</w:t>
+      </w:r>
+      <w:proofErr w:type="spellEnd"/>
     </w:p>
     <w:p>
       <w:pPr>
@@ -1582,21 +2216,35 @@
       <w:r>
         <w:br/>
       </w:r>
+      <w:proofErr w:type="spellStart"/>
       <w:r>
         <w:t>ssh</w:t>
       </w:r>
-      <w:r>
-        <w:t>-copy-id michalos@onyx</w:t>
-      </w:r>
+      <w:proofErr w:type="spellEnd"/>
+      <w:r>
+        <w:t xml:space="preserve">-copy-id </w:t>
+      </w:r>
+      <w:proofErr w:type="spellStart"/>
+      <w:r>
+        <w:t>michalos@onyx</w:t>
+      </w:r>
+      <w:proofErr w:type="spellEnd"/>
       <w:r>
         <w:br/>
       </w:r>
+      <w:proofErr w:type="spellStart"/>
       <w:r>
         <w:t>ssh</w:t>
       </w:r>
-      <w:r>
-        <w:t xml:space="preserve"> michalos@onyx</w:t>
-      </w:r>
+      <w:proofErr w:type="spellEnd"/>
+      <w:r>
+        <w:t xml:space="preserve"> </w:t>
+      </w:r>
+      <w:proofErr w:type="spellStart"/>
+      <w:r>
+        <w:t>michalos@onyx</w:t>
+      </w:r>
+      <w:proofErr w:type="spellEnd"/>
     </w:p>
     <w:p>
       <w:pPr>
@@ -1645,7 +2293,15 @@
         <w:t>Note, t</w:t>
       </w:r>
       <w:r>
-        <w:t xml:space="preserve">he id_rsa </w:t>
+        <w:t xml:space="preserve">he </w:t>
+      </w:r>
+      <w:proofErr w:type="spellStart"/>
+      <w:r>
+        <w:t>id_rsa</w:t>
+      </w:r>
+      <w:proofErr w:type="spellEnd"/>
+      <w:r>
+        <w:t xml:space="preserve"> </w:t>
       </w:r>
       <w:r>
         <w:t xml:space="preserve">private key </w:t>
@@ -1837,6 +2493,7 @@
     </w:p>
     <w:p>
       <w:r>
+        <w:lastRenderedPageBreak/>
         <w:t xml:space="preserve">Parallel programs can be executed across cores, processes, threads, multiple computer on a shared network. </w:t>
       </w:r>
       <w:r>
@@ -1967,6 +2624,7 @@
           <w:id w:val="1737129497"/>
           <w:citation/>
         </w:sdtPr>
+        <w:sdtEndPr/>
         <w:sdtContent>
           <w:r>
             <w:fldChar w:fldCharType="begin"/>
@@ -2031,7 +2689,23 @@
         <w:t>Varying success was found with different parallelization Python packages. The most success was achieved with Ray, so it's use will be covered.</w:t>
       </w:r>
       <w:r>
-        <w:t xml:space="preserve"> Dask and ipyparallel on PowerPC HPC were also attempted but with limited success.</w:t>
+        <w:t xml:space="preserve"> </w:t>
+      </w:r>
+      <w:proofErr w:type="spellStart"/>
+      <w:r>
+        <w:t>Dask</w:t>
+      </w:r>
+      <w:proofErr w:type="spellEnd"/>
+      <w:r>
+        <w:t xml:space="preserve"> and </w:t>
+      </w:r>
+      <w:proofErr w:type="spellStart"/>
+      <w:r>
+        <w:t>ipyparallel</w:t>
+      </w:r>
+      <w:proofErr w:type="spellEnd"/>
+      <w:r>
+        <w:t xml:space="preserve"> on PowerPC HPC were also attempted but with limited success.</w:t>
       </w:r>
     </w:p>
     <w:p>
@@ -2126,19 +2800,35 @@
     </w:p>
     <w:p>
       <w:r>
-        <w:t xml:space="preserve">Because the ML model used Keras (really </w:t>
+        <w:t xml:space="preserve">Because the ML model used </w:t>
+      </w:r>
+      <w:proofErr w:type="spellStart"/>
+      <w:r>
+        <w:t>Keras</w:t>
+      </w:r>
+      <w:proofErr w:type="spellEnd"/>
+      <w:r>
+        <w:t xml:space="preserve"> (really </w:t>
       </w:r>
       <w:r>
         <w:t>TensorFlow</w:t>
       </w:r>
       <w:r>
-        <w:t xml:space="preserve"> 2</w:t>
-      </w:r>
-      <w:r>
         <w:t xml:space="preserve"> </w:t>
       </w:r>
-      <w:r>
-        <w:t>), you should install the required Python packages as described earlier.  Plus, y</w:t>
+      <w:proofErr w:type="gramStart"/>
+      <w:r>
+        <w:t>2</w:t>
+      </w:r>
+      <w:r>
+        <w:t xml:space="preserve"> </w:t>
+      </w:r>
+      <w:r>
+        <w:t>)</w:t>
+      </w:r>
+      <w:proofErr w:type="gramEnd"/>
+      <w:r>
+        <w:t>, you should install the required Python packages as described earlier.  Plus, y</w:t>
       </w:r>
       <w:r>
         <w:t xml:space="preserve">ou </w:t>
@@ -2161,11 +2851,16 @@
       <w:r>
         <w:t xml:space="preserve"> version you install. This can be a problem if for example, you installed </w:t>
       </w:r>
+      <w:proofErr w:type="gramStart"/>
       <w:r>
         <w:t xml:space="preserve">TensorFlow </w:t>
       </w:r>
       <w:r>
-        <w:t xml:space="preserve"> for Python 3.6 and Ray</w:t>
+        <w:t xml:space="preserve"> for</w:t>
+      </w:r>
+      <w:proofErr w:type="gramEnd"/>
+      <w:r>
+        <w:t xml:space="preserve"> Python 3.6 and Ray</w:t>
       </w:r>
       <w:r>
         <w:t xml:space="preserve"> distribution is now</w:t>
@@ -2256,6 +2951,7 @@
     </w:p>
     <w:p>
       <w:r>
+        <w:lastRenderedPageBreak/>
         <w:t>If you are not using the latest Ray python version,</w:t>
       </w:r>
       <w:r>
@@ -2603,7 +3299,15 @@
               <w:cnfStyle w:val="000000100000" w:firstRow="0" w:lastRow="0" w:firstColumn="0" w:lastColumn="0" w:oddVBand="0" w:evenVBand="0" w:oddHBand="1" w:evenHBand="0" w:firstRowFirstColumn="0" w:firstRowLastColumn="0" w:lastRowFirstColumn="0" w:lastRowLastColumn="0"/>
             </w:pPr>
             <w:r>
-              <w:t xml:space="preserve"> Intel(R) Core(TM) i7-7820HQ CPU @ 2.90GHz</w:t>
+              <w:t xml:space="preserve"> Intel(R) </w:t>
+            </w:r>
+            <w:proofErr w:type="gramStart"/>
+            <w:r>
+              <w:t>Core(</w:t>
+            </w:r>
+            <w:proofErr w:type="gramEnd"/>
+            <w:r>
+              <w:t>TM) i7-7820HQ CPU @ 2.90GHz</w:t>
             </w:r>
           </w:p>
         </w:tc>
@@ -2617,7 +3321,15 @@
               <w:cnfStyle w:val="000000100000" w:firstRow="0" w:lastRow="0" w:firstColumn="0" w:lastColumn="0" w:oddVBand="0" w:evenVBand="0" w:oddHBand="1" w:evenHBand="0" w:firstRowFirstColumn="0" w:firstRowLastColumn="0" w:lastRowFirstColumn="0" w:lastRowLastColumn="0"/>
             </w:pPr>
             <w:r>
-              <w:t>Intel(R) Core(TM) i5-3360M CPU @ 2.80GHz</w:t>
+              <w:t xml:space="preserve">Intel(R) </w:t>
+            </w:r>
+            <w:proofErr w:type="gramStart"/>
+            <w:r>
+              <w:t>Core(</w:t>
+            </w:r>
+            <w:proofErr w:type="gramEnd"/>
+            <w:r>
+              <w:t>TM) i5-3360M CPU @ 2.80GHz</w:t>
             </w:r>
           </w:p>
         </w:tc>
@@ -2780,28 +3492,70 @@
         <w:pStyle w:val="BoxedCode"/>
       </w:pPr>
       <w:r>
-        <w:t># An unique identifier for the head node and workers of this cluster.</w:t>
-      </w:r>
-    </w:p>
-    <w:p>
-      <w:pPr>
-        <w:pStyle w:val="BoxedCode"/>
-      </w:pPr>
-      <w:r>
-        <w:t>cluster_name: wtfray</w:t>
-      </w:r>
-    </w:p>
-    <w:p>
-      <w:pPr>
-        <w:pStyle w:val="BoxedCode"/>
-      </w:pPr>
-    </w:p>
-    <w:p>
-      <w:pPr>
-        <w:pStyle w:val="BoxedCode"/>
-      </w:pPr>
-      <w:r>
-        <w:t>## NOTE: Typically for local clusters, min_workers == initial_workers == max_workers.</w:t>
+        <w:t xml:space="preserve"># </w:t>
+      </w:r>
+      <w:proofErr w:type="gramStart"/>
+      <w:r>
+        <w:t>An</w:t>
+      </w:r>
+      <w:proofErr w:type="gramEnd"/>
+      <w:r>
+        <w:t xml:space="preserve"> unique identifier for the head node and workers of this cluster.</w:t>
+      </w:r>
+    </w:p>
+    <w:p>
+      <w:pPr>
+        <w:pStyle w:val="BoxedCode"/>
+      </w:pPr>
+      <w:proofErr w:type="spellStart"/>
+      <w:r>
+        <w:t>cluster_name</w:t>
+      </w:r>
+      <w:proofErr w:type="spellEnd"/>
+      <w:r>
+        <w:t xml:space="preserve">: </w:t>
+      </w:r>
+      <w:proofErr w:type="spellStart"/>
+      <w:r>
+        <w:t>wtfray</w:t>
+      </w:r>
+      <w:proofErr w:type="spellEnd"/>
+    </w:p>
+    <w:p>
+      <w:pPr>
+        <w:pStyle w:val="BoxedCode"/>
+      </w:pPr>
+    </w:p>
+    <w:p>
+      <w:pPr>
+        <w:pStyle w:val="BoxedCode"/>
+      </w:pPr>
+      <w:r>
+        <w:t xml:space="preserve">## NOTE: Typically for local clusters, </w:t>
+      </w:r>
+      <w:proofErr w:type="spellStart"/>
+      <w:r>
+        <w:t>min_workers</w:t>
+      </w:r>
+      <w:proofErr w:type="spellEnd"/>
+      <w:r>
+        <w:t xml:space="preserve"> == </w:t>
+      </w:r>
+      <w:proofErr w:type="spellStart"/>
+      <w:r>
+        <w:t>initial_workers</w:t>
+      </w:r>
+      <w:proofErr w:type="spellEnd"/>
+      <w:r>
+        <w:t xml:space="preserve"> == </w:t>
+      </w:r>
+      <w:proofErr w:type="spellStart"/>
+      <w:r>
+        <w:t>max_workers</w:t>
+      </w:r>
+      <w:proofErr w:type="spellEnd"/>
+      <w:r>
+        <w:t>.</w:t>
       </w:r>
     </w:p>
     <w:p>
@@ -2822,15 +3576,44 @@
         <w:pStyle w:val="BoxedCode"/>
       </w:pPr>
       <w:r>
-        <w:t># Typically, min_workers == initial_workers == max_workers.</w:t>
-      </w:r>
-    </w:p>
-    <w:p>
-      <w:pPr>
-        <w:pStyle w:val="BoxedCode"/>
-      </w:pPr>
-      <w:r>
-        <w:t>min_workers: 10</w:t>
+        <w:t xml:space="preserve"># Typically, </w:t>
+      </w:r>
+      <w:proofErr w:type="spellStart"/>
+      <w:r>
+        <w:t>min_workers</w:t>
+      </w:r>
+      <w:proofErr w:type="spellEnd"/>
+      <w:r>
+        <w:t xml:space="preserve"> == </w:t>
+      </w:r>
+      <w:proofErr w:type="spellStart"/>
+      <w:r>
+        <w:t>initial_workers</w:t>
+      </w:r>
+      <w:proofErr w:type="spellEnd"/>
+      <w:r>
+        <w:t xml:space="preserve"> == </w:t>
+      </w:r>
+      <w:proofErr w:type="spellStart"/>
+      <w:r>
+        <w:t>max_workers</w:t>
+      </w:r>
+      <w:proofErr w:type="spellEnd"/>
+      <w:r>
+        <w:t>.</w:t>
+      </w:r>
+    </w:p>
+    <w:p>
+      <w:pPr>
+        <w:pStyle w:val="BoxedCode"/>
+      </w:pPr>
+      <w:proofErr w:type="spellStart"/>
+      <w:r>
+        <w:t>min_workers</w:t>
+      </w:r>
+      <w:proofErr w:type="spellEnd"/>
+      <w:r>
+        <w:t>: 10</w:t>
       </w:r>
     </w:p>
     <w:p>
@@ -2846,15 +3629,44 @@
         <w:pStyle w:val="BoxedCode"/>
       </w:pPr>
       <w:r>
-        <w:t># Typically, min_workers == initial_workers == max_workers.</w:t>
-      </w:r>
-    </w:p>
-    <w:p>
-      <w:pPr>
-        <w:pStyle w:val="BoxedCode"/>
-      </w:pPr>
-      <w:r>
-        <w:t>initial_workers: 1</w:t>
+        <w:t xml:space="preserve"># Typically, </w:t>
+      </w:r>
+      <w:proofErr w:type="spellStart"/>
+      <w:r>
+        <w:t>min_workers</w:t>
+      </w:r>
+      <w:proofErr w:type="spellEnd"/>
+      <w:r>
+        <w:t xml:space="preserve"> == </w:t>
+      </w:r>
+      <w:proofErr w:type="spellStart"/>
+      <w:r>
+        <w:t>initial_workers</w:t>
+      </w:r>
+      <w:proofErr w:type="spellEnd"/>
+      <w:r>
+        <w:t xml:space="preserve"> == </w:t>
+      </w:r>
+      <w:proofErr w:type="spellStart"/>
+      <w:r>
+        <w:t>max_workers</w:t>
+      </w:r>
+      <w:proofErr w:type="spellEnd"/>
+      <w:r>
+        <w:t>.</w:t>
+      </w:r>
+    </w:p>
+    <w:p>
+      <w:pPr>
+        <w:pStyle w:val="BoxedCode"/>
+      </w:pPr>
+      <w:proofErr w:type="spellStart"/>
+      <w:r>
+        <w:t>initial_workers</w:t>
+      </w:r>
+      <w:proofErr w:type="spellEnd"/>
+      <w:r>
+        <w:t>: 1</w:t>
       </w:r>
     </w:p>
     <w:p>
@@ -2875,23 +3687,60 @@
         <w:pStyle w:val="BoxedCode"/>
       </w:pPr>
       <w:r>
-        <w:t># This takes precedence over min_workers.</w:t>
-      </w:r>
-    </w:p>
-    <w:p>
-      <w:pPr>
-        <w:pStyle w:val="BoxedCode"/>
-      </w:pPr>
-      <w:r>
-        <w:t># Typically, min_workers == initial_workers == max_workers.</w:t>
-      </w:r>
-    </w:p>
-    <w:p>
-      <w:pPr>
-        <w:pStyle w:val="BoxedCode"/>
-      </w:pPr>
-      <w:r>
-        <w:t>max_workers: 100</w:t>
+        <w:t xml:space="preserve"># This takes precedence over </w:t>
+      </w:r>
+      <w:proofErr w:type="spellStart"/>
+      <w:r>
+        <w:t>min_workers</w:t>
+      </w:r>
+      <w:proofErr w:type="spellEnd"/>
+      <w:r>
+        <w:t>.</w:t>
+      </w:r>
+    </w:p>
+    <w:p>
+      <w:pPr>
+        <w:pStyle w:val="BoxedCode"/>
+      </w:pPr>
+      <w:r>
+        <w:t xml:space="preserve"># Typically, </w:t>
+      </w:r>
+      <w:proofErr w:type="spellStart"/>
+      <w:r>
+        <w:t>min_workers</w:t>
+      </w:r>
+      <w:proofErr w:type="spellEnd"/>
+      <w:r>
+        <w:t xml:space="preserve"> == </w:t>
+      </w:r>
+      <w:proofErr w:type="spellStart"/>
+      <w:r>
+        <w:t>initial_workers</w:t>
+      </w:r>
+      <w:proofErr w:type="spellEnd"/>
+      <w:r>
+        <w:t xml:space="preserve"> == </w:t>
+      </w:r>
+      <w:proofErr w:type="spellStart"/>
+      <w:r>
+        <w:t>max_workers</w:t>
+      </w:r>
+      <w:proofErr w:type="spellEnd"/>
+      <w:r>
+        <w:t>.</w:t>
+      </w:r>
+    </w:p>
+    <w:p>
+      <w:pPr>
+        <w:pStyle w:val="BoxedCode"/>
+      </w:pPr>
+      <w:proofErr w:type="spellStart"/>
+      <w:r>
+        <w:t>max_workers</w:t>
+      </w:r>
+      <w:proofErr w:type="spellEnd"/>
+      <w:r>
+        <w:t>: 100</w:t>
       </w:r>
     </w:p>
     <w:p>
@@ -2912,36 +3761,76 @@
         <w:pStyle w:val="BoxedCode"/>
       </w:pPr>
       <w:r>
-        <w:t># Ignore this if min_workers == initial_workers == max_workers.</w:t>
-      </w:r>
-    </w:p>
-    <w:p>
-      <w:pPr>
-        <w:pStyle w:val="BoxedCode"/>
-      </w:pPr>
-      <w:r>
-        <w:t>autoscaling_mode: default</w:t>
-      </w:r>
-    </w:p>
-    <w:p>
-      <w:pPr>
-        <w:pStyle w:val="BoxedCode"/>
-      </w:pPr>
-      <w:r>
-        <w:t>target_utilization_fraction: 0.8</w:t>
-      </w:r>
-    </w:p>
-    <w:p>
-      <w:pPr>
-        <w:pStyle w:val="BoxedCode"/>
-      </w:pPr>
-    </w:p>
-    <w:p>
-      <w:pPr>
-        <w:pStyle w:val="BoxedCode"/>
-      </w:pPr>
-      <w:r>
-        <w:t>idle_timeout_minutes: 120</w:t>
+        <w:t xml:space="preserve"># Ignore this if </w:t>
+      </w:r>
+      <w:proofErr w:type="spellStart"/>
+      <w:r>
+        <w:t>min_workers</w:t>
+      </w:r>
+      <w:proofErr w:type="spellEnd"/>
+      <w:r>
+        <w:t xml:space="preserve"> == </w:t>
+      </w:r>
+      <w:proofErr w:type="spellStart"/>
+      <w:r>
+        <w:t>initial_workers</w:t>
+      </w:r>
+      <w:proofErr w:type="spellEnd"/>
+      <w:r>
+        <w:t xml:space="preserve"> == </w:t>
+      </w:r>
+      <w:proofErr w:type="spellStart"/>
+      <w:r>
+        <w:t>max_workers</w:t>
+      </w:r>
+      <w:proofErr w:type="spellEnd"/>
+      <w:r>
+        <w:t>.</w:t>
+      </w:r>
+    </w:p>
+    <w:p>
+      <w:pPr>
+        <w:pStyle w:val="BoxedCode"/>
+      </w:pPr>
+      <w:proofErr w:type="spellStart"/>
+      <w:r>
+        <w:t>autoscaling_mode</w:t>
+      </w:r>
+      <w:proofErr w:type="spellEnd"/>
+      <w:r>
+        <w:t>: default</w:t>
+      </w:r>
+    </w:p>
+    <w:p>
+      <w:pPr>
+        <w:pStyle w:val="BoxedCode"/>
+      </w:pPr>
+      <w:proofErr w:type="spellStart"/>
+      <w:r>
+        <w:lastRenderedPageBreak/>
+        <w:t>target_utilization_fraction</w:t>
+      </w:r>
+      <w:proofErr w:type="spellEnd"/>
+      <w:r>
+        <w:t>: 0.8</w:t>
+      </w:r>
+    </w:p>
+    <w:p>
+      <w:pPr>
+        <w:pStyle w:val="BoxedCode"/>
+      </w:pPr>
+    </w:p>
+    <w:p>
+      <w:pPr>
+        <w:pStyle w:val="BoxedCode"/>
+      </w:pPr>
+      <w:proofErr w:type="spellStart"/>
+      <w:r>
+        <w:t>idle_timeout_minutes</w:t>
+      </w:r>
+      <w:proofErr w:type="spellEnd"/>
+      <w:r>
+        <w:t>: 120</w:t>
       </w:r>
     </w:p>
     <w:p>
@@ -2980,8 +3869,13 @@
       <w:r>
         <w:t xml:space="preserve">     image: "" # e.g., </w:t>
       </w:r>
-      <w:r>
-        <w:t xml:space="preserve">tensorflow </w:t>
+      <w:proofErr w:type="spellStart"/>
+      <w:r>
+        <w:t>tensorflow</w:t>
+      </w:r>
+      <w:proofErr w:type="spellEnd"/>
+      <w:r>
+        <w:t xml:space="preserve"> </w:t>
       </w:r>
       <w:r>
         <w:t>/</w:t>
@@ -3001,14 +3895,24 @@
         <w:pStyle w:val="BoxedCode"/>
       </w:pPr>
       <w:r>
-        <w:t xml:space="preserve">     container_name: "" # e.g. </w:t>
-      </w:r>
+        <w:t xml:space="preserve">     </w:t>
+      </w:r>
+      <w:proofErr w:type="spellStart"/>
+      <w:r>
+        <w:t>container_name</w:t>
+      </w:r>
+      <w:proofErr w:type="spellEnd"/>
+      <w:r>
+        <w:t xml:space="preserve">: "" # e.g. </w:t>
+      </w:r>
+      <w:proofErr w:type="spellStart"/>
       <w:r>
         <w:t>ray</w:t>
       </w:r>
       <w:r>
         <w:t>_docker</w:t>
       </w:r>
+      <w:proofErr w:type="spellEnd"/>
     </w:p>
     <w:p>
       <w:pPr>
@@ -3031,15 +3935,39 @@
         <w:pStyle w:val="BoxedCode"/>
       </w:pPr>
       <w:r>
-        <w:t xml:space="preserve">     pull_before_run: True</w:t>
-      </w:r>
-    </w:p>
-    <w:p>
-      <w:pPr>
-        <w:pStyle w:val="BoxedCode"/>
-      </w:pPr>
-      <w:r>
-        <w:t xml:space="preserve">     run_options: []  # Extra options to pass into "docker run"</w:t>
+        <w:t xml:space="preserve">     </w:t>
+      </w:r>
+      <w:proofErr w:type="spellStart"/>
+      <w:r>
+        <w:t>pull_before_run</w:t>
+      </w:r>
+      <w:proofErr w:type="spellEnd"/>
+      <w:r>
+        <w:t>: True</w:t>
+      </w:r>
+    </w:p>
+    <w:p>
+      <w:pPr>
+        <w:pStyle w:val="BoxedCode"/>
+      </w:pPr>
+      <w:r>
+        <w:t xml:space="preserve">     </w:t>
+      </w:r>
+      <w:proofErr w:type="spellStart"/>
+      <w:r>
+        <w:t>run_options</w:t>
+      </w:r>
+      <w:proofErr w:type="spellEnd"/>
+      <w:r>
+        <w:t xml:space="preserve">: </w:t>
+      </w:r>
+      <w:proofErr w:type="gramStart"/>
+      <w:r>
+        <w:t>[]  #</w:t>
+      </w:r>
+      <w:proofErr w:type="gramEnd"/>
+      <w:r>
+        <w:t xml:space="preserve"> Extra options to pass into "docker run"</w:t>
       </w:r>
     </w:p>
     <w:p>
@@ -3076,15 +4004,31 @@
         <w:pStyle w:val="BoxedCode"/>
       </w:pPr>
       <w:r>
-        <w:t xml:space="preserve">     head_ip: lightning</w:t>
-      </w:r>
-    </w:p>
-    <w:p>
-      <w:pPr>
-        <w:pStyle w:val="BoxedCode"/>
-      </w:pPr>
-      <w:r>
-        <w:t xml:space="preserve">     worker_ips: [192.168.1.9]</w:t>
+        <w:t xml:space="preserve">     </w:t>
+      </w:r>
+      <w:proofErr w:type="spellStart"/>
+      <w:r>
+        <w:t>head_ip</w:t>
+      </w:r>
+      <w:proofErr w:type="spellEnd"/>
+      <w:r>
+        <w:t>: lightning</w:t>
+      </w:r>
+    </w:p>
+    <w:p>
+      <w:pPr>
+        <w:pStyle w:val="BoxedCode"/>
+      </w:pPr>
+      <w:r>
+        <w:t xml:space="preserve">     </w:t>
+      </w:r>
+      <w:proofErr w:type="spellStart"/>
+      <w:r>
+        <w:t>worker_ips</w:t>
+      </w:r>
+      <w:proofErr w:type="spellEnd"/>
+      <w:r>
+        <w:t>: [192.168.1.9]</w:t>
       </w:r>
     </w:p>
     <w:p>
@@ -3115,12 +4059,22 @@
       <w:r>
         <w:t xml:space="preserve">     </w:t>
       </w:r>
+      <w:proofErr w:type="spellStart"/>
       <w:r>
         <w:t>ssh</w:t>
       </w:r>
       <w:r>
-        <w:t>_user: michalos</w:t>
-      </w:r>
+        <w:t>_user</w:t>
+      </w:r>
+      <w:proofErr w:type="spellEnd"/>
+      <w:r>
+        <w:t xml:space="preserve">: </w:t>
+      </w:r>
+      <w:proofErr w:type="spellStart"/>
+      <w:r>
+        <w:t>michalos</w:t>
+      </w:r>
+      <w:proofErr w:type="spellEnd"/>
     </w:p>
     <w:p>
       <w:pPr>
@@ -3129,18 +4083,30 @@
       <w:r>
         <w:t xml:space="preserve">     </w:t>
       </w:r>
+      <w:proofErr w:type="spellStart"/>
       <w:r>
         <w:t>ssh</w:t>
       </w:r>
       <w:r>
-        <w:t>_private_key: ~/.</w:t>
-      </w:r>
+        <w:t>_private_key</w:t>
+      </w:r>
+      <w:proofErr w:type="spellEnd"/>
+      <w:r>
+        <w:t>: ~/.</w:t>
+      </w:r>
+      <w:proofErr w:type="spellStart"/>
       <w:r>
         <w:t>ssh</w:t>
       </w:r>
-      <w:r>
-        <w:t>/id_rsa</w:t>
-      </w:r>
+      <w:proofErr w:type="spellEnd"/>
+      <w:r>
+        <w:t>/</w:t>
+      </w:r>
+      <w:proofErr w:type="spellStart"/>
+      <w:r>
+        <w:t>id_rsa</w:t>
+      </w:r>
+      <w:proofErr w:type="spellEnd"/>
     </w:p>
     <w:p>
       <w:pPr>
@@ -3159,23 +4125,43 @@
       <w:pPr>
         <w:pStyle w:val="BoxedCode"/>
       </w:pPr>
-      <w:r>
-        <w:t>head_node: {</w:t>
-      </w:r>
-    </w:p>
-    <w:p>
-      <w:pPr>
-        <w:pStyle w:val="BoxedCode"/>
-      </w:pPr>
-      <w:r>
-        <w:t xml:space="preserve">     KeyName: ~/.</w:t>
-      </w:r>
+      <w:proofErr w:type="spellStart"/>
+      <w:r>
+        <w:t>head_node</w:t>
+      </w:r>
+      <w:proofErr w:type="spellEnd"/>
+      <w:r>
+        <w:t>: {</w:t>
+      </w:r>
+    </w:p>
+    <w:p>
+      <w:pPr>
+        <w:pStyle w:val="BoxedCode"/>
+      </w:pPr>
+      <w:r>
+        <w:t xml:space="preserve">     </w:t>
+      </w:r>
+      <w:proofErr w:type="spellStart"/>
+      <w:r>
+        <w:t>KeyName</w:t>
+      </w:r>
+      <w:proofErr w:type="spellEnd"/>
+      <w:r>
+        <w:t>: ~/.</w:t>
+      </w:r>
+      <w:proofErr w:type="spellStart"/>
       <w:r>
         <w:t>ssh</w:t>
       </w:r>
-      <w:r>
-        <w:t>/id_rsa</w:t>
-      </w:r>
+      <w:proofErr w:type="spellEnd"/>
+      <w:r>
+        <w:t>/</w:t>
+      </w:r>
+      <w:proofErr w:type="spellStart"/>
+      <w:r>
+        <w:t>id_rsa</w:t>
+      </w:r>
+      <w:proofErr w:type="spellEnd"/>
     </w:p>
     <w:p>
       <w:pPr>
@@ -3202,23 +4188,43 @@
       <w:pPr>
         <w:pStyle w:val="BoxedCode"/>
       </w:pPr>
-      <w:r>
-        <w:t>worker_nodes: {</w:t>
-      </w:r>
-    </w:p>
-    <w:p>
-      <w:pPr>
-        <w:pStyle w:val="BoxedCode"/>
-      </w:pPr>
-      <w:r>
-        <w:t xml:space="preserve">     KeyName: ~/.</w:t>
-      </w:r>
+      <w:proofErr w:type="spellStart"/>
+      <w:r>
+        <w:t>worker_nodes</w:t>
+      </w:r>
+      <w:proofErr w:type="spellEnd"/>
+      <w:r>
+        <w:t>: {</w:t>
+      </w:r>
+    </w:p>
+    <w:p>
+      <w:pPr>
+        <w:pStyle w:val="BoxedCode"/>
+      </w:pPr>
+      <w:r>
+        <w:t xml:space="preserve">     </w:t>
+      </w:r>
+      <w:proofErr w:type="spellStart"/>
+      <w:r>
+        <w:t>KeyName</w:t>
+      </w:r>
+      <w:proofErr w:type="spellEnd"/>
+      <w:r>
+        <w:t>: ~/.</w:t>
+      </w:r>
+      <w:proofErr w:type="spellStart"/>
       <w:r>
         <w:t>ssh</w:t>
       </w:r>
-      <w:r>
-        <w:t>/id_rsa</w:t>
-      </w:r>
+      <w:proofErr w:type="spellEnd"/>
+      <w:r>
+        <w:t>/</w:t>
+      </w:r>
+      <w:proofErr w:type="spellStart"/>
+      <w:r>
+        <w:t>id_rsa</w:t>
+      </w:r>
+      <w:proofErr w:type="spellEnd"/>
     </w:p>
     <w:p>
       <w:pPr>
@@ -3250,74 +4256,171 @@
       <w:pPr>
         <w:pStyle w:val="BoxedCode"/>
       </w:pPr>
-      <w:r>
-        <w:t>file_mounts: {</w:t>
-      </w:r>
-    </w:p>
-    <w:p>
-      <w:pPr>
-        <w:pStyle w:val="BoxedCode"/>
-      </w:pPr>
-      <w:r>
-        <w:t>#    "/path1/on/remote/machine": "/path1/on/local/machine", #    "/path2/on/remote/machine": "/path2/on/local/machine", }</w:t>
-      </w:r>
-    </w:p>
-    <w:p>
-      <w:pPr>
-        <w:pStyle w:val="BoxedCode"/>
-      </w:pPr>
-    </w:p>
-    <w:p>
-      <w:pPr>
-        <w:pStyle w:val="BoxedCode"/>
-      </w:pPr>
-      <w:r>
-        <w:t># List of commands that will be run before `setup_commands`. If docker is # enabled, these commands will run outside the container and before docker # is setup.</w:t>
-      </w:r>
-    </w:p>
-    <w:p>
-      <w:pPr>
-        <w:pStyle w:val="BoxedCode"/>
-      </w:pPr>
-      <w:r>
-        <w:t>initialization_commands: []</w:t>
-      </w:r>
-    </w:p>
-    <w:p>
-      <w:pPr>
-        <w:pStyle w:val="BoxedCode"/>
-      </w:pPr>
-    </w:p>
-    <w:p>
-      <w:pPr>
-        <w:pStyle w:val="BoxedCode"/>
-      </w:pPr>
-      <w:r>
-        <w:t># List of shell commands to run to set up each nodes.</w:t>
-      </w:r>
-    </w:p>
-    <w:p>
-      <w:pPr>
-        <w:pStyle w:val="BoxedCode"/>
-      </w:pPr>
-      <w:r>
-        <w:t>setup_commands:</w:t>
-      </w:r>
-    </w:p>
-    <w:p>
-      <w:pPr>
-        <w:pStyle w:val="BoxedCode"/>
-      </w:pPr>
-      <w:r>
-        <w:t xml:space="preserve">     - echo 'export PATH="/usr/local/anaconda3/envs/py37/bin:$PATH"' &gt;&gt; ~/.bashrc</w:t>
-      </w:r>
-    </w:p>
-    <w:p>
-      <w:pPr>
-        <w:pStyle w:val="BoxedCode"/>
-      </w:pPr>
-      <w:r>
-        <w:t xml:space="preserve">     - source /usr/local/anaconda3/etc/profile.d/conda.sh; conda activate py37</w:t>
+      <w:proofErr w:type="spellStart"/>
+      <w:r>
+        <w:t>file_mounts</w:t>
+      </w:r>
+      <w:proofErr w:type="spellEnd"/>
+      <w:r>
+        <w:t>: {</w:t>
+      </w:r>
+    </w:p>
+    <w:p>
+      <w:pPr>
+        <w:pStyle w:val="BoxedCode"/>
+      </w:pPr>
+      <w:r>
+        <w:t>#    "/path1/on/remote/machine": "/path1/on/local/machine", #    "/path2/on/remote/machine": "/path2/on/local/machine"</w:t>
+      </w:r>
+      <w:proofErr w:type="gramStart"/>
+      <w:r>
+        <w:t>, }</w:t>
+      </w:r>
+      <w:proofErr w:type="gramEnd"/>
+    </w:p>
+    <w:p>
+      <w:pPr>
+        <w:pStyle w:val="BoxedCode"/>
+      </w:pPr>
+    </w:p>
+    <w:p>
+      <w:pPr>
+        <w:pStyle w:val="BoxedCode"/>
+      </w:pPr>
+      <w:r>
+        <w:t># List of commands that will be run before `</w:t>
+      </w:r>
+      <w:proofErr w:type="spellStart"/>
+      <w:r>
+        <w:t>setup_commands</w:t>
+      </w:r>
+      <w:proofErr w:type="spellEnd"/>
+      <w:r>
+        <w:t>`. If docker is # enabled, these commands will run outside the container and before docker # is setup.</w:t>
+      </w:r>
+    </w:p>
+    <w:p>
+      <w:pPr>
+        <w:pStyle w:val="BoxedCode"/>
+      </w:pPr>
+      <w:proofErr w:type="spellStart"/>
+      <w:r>
+        <w:t>initialization_commands</w:t>
+      </w:r>
+      <w:proofErr w:type="spellEnd"/>
+      <w:r>
+        <w:t>: []</w:t>
+      </w:r>
+    </w:p>
+    <w:p>
+      <w:pPr>
+        <w:pStyle w:val="BoxedCode"/>
+      </w:pPr>
+    </w:p>
+    <w:p>
+      <w:pPr>
+        <w:pStyle w:val="BoxedCode"/>
+      </w:pPr>
+      <w:r>
+        <w:t xml:space="preserve"># List of shell commands to run to set up each </w:t>
+      </w:r>
+      <w:proofErr w:type="gramStart"/>
+      <w:r>
+        <w:t>nodes</w:t>
+      </w:r>
+      <w:proofErr w:type="gramEnd"/>
+      <w:r>
+        <w:t>.</w:t>
+      </w:r>
+    </w:p>
+    <w:p>
+      <w:pPr>
+        <w:pStyle w:val="BoxedCode"/>
+      </w:pPr>
+      <w:proofErr w:type="spellStart"/>
+      <w:r>
+        <w:t>setup_commands</w:t>
+      </w:r>
+      <w:proofErr w:type="spellEnd"/>
+      <w:r>
+        <w:t>:</w:t>
+      </w:r>
+    </w:p>
+    <w:p>
+      <w:pPr>
+        <w:pStyle w:val="BoxedCode"/>
+      </w:pPr>
+      <w:r>
+        <w:t xml:space="preserve">     - echo 'export PATH="/</w:t>
+      </w:r>
+      <w:proofErr w:type="spellStart"/>
+      <w:r>
+        <w:t>usr</w:t>
+      </w:r>
+      <w:proofErr w:type="spellEnd"/>
+      <w:r>
+        <w:t>/local/anaconda3/</w:t>
+      </w:r>
+      <w:proofErr w:type="spellStart"/>
+      <w:r>
+        <w:t>envs</w:t>
+      </w:r>
+      <w:proofErr w:type="spellEnd"/>
+      <w:r>
+        <w:t>/py37/</w:t>
+      </w:r>
+      <w:proofErr w:type="gramStart"/>
+      <w:r>
+        <w:t>bin:$</w:t>
+      </w:r>
+      <w:proofErr w:type="gramEnd"/>
+      <w:r>
+        <w:t>PATH"' &gt;&gt; ~/.</w:t>
+      </w:r>
+      <w:proofErr w:type="spellStart"/>
+      <w:r>
+        <w:t>bashrc</w:t>
+      </w:r>
+      <w:proofErr w:type="spellEnd"/>
+    </w:p>
+    <w:p>
+      <w:pPr>
+        <w:pStyle w:val="BoxedCode"/>
+      </w:pPr>
+      <w:r>
+        <w:t xml:space="preserve">     - source /</w:t>
+      </w:r>
+      <w:proofErr w:type="spellStart"/>
+      <w:r>
+        <w:t>usr</w:t>
+      </w:r>
+      <w:proofErr w:type="spellEnd"/>
+      <w:r>
+        <w:t>/local/anaconda3/</w:t>
+      </w:r>
+      <w:proofErr w:type="spellStart"/>
+      <w:r>
+        <w:t>etc</w:t>
+      </w:r>
+      <w:proofErr w:type="spellEnd"/>
+      <w:r>
+        <w:t>/</w:t>
+      </w:r>
+      <w:proofErr w:type="spellStart"/>
+      <w:r>
+        <w:t>profile.d</w:t>
+      </w:r>
+      <w:proofErr w:type="spellEnd"/>
+      <w:r>
+        <w:t xml:space="preserve">/conda.sh; </w:t>
+      </w:r>
+      <w:proofErr w:type="spellStart"/>
+      <w:r>
+        <w:t>conda</w:t>
+      </w:r>
+      <w:proofErr w:type="spellEnd"/>
+      <w:r>
+        <w:t xml:space="preserve"> activate py37</w:t>
       </w:r>
     </w:p>
     <w:p>
@@ -3348,8 +4451,13 @@
       <w:pPr>
         <w:pStyle w:val="BoxedCode"/>
       </w:pPr>
-      <w:r>
-        <w:t>head_setup_commands: []</w:t>
+      <w:proofErr w:type="spellStart"/>
+      <w:r>
+        <w:t>head_setup_commands</w:t>
+      </w:r>
+      <w:proofErr w:type="spellEnd"/>
+      <w:r>
+        <w:t>: []</w:t>
       </w:r>
     </w:p>
     <w:p>
@@ -3369,8 +4477,13 @@
       <w:pPr>
         <w:pStyle w:val="BoxedCode"/>
       </w:pPr>
-      <w:r>
-        <w:t>worker_setup_commands: []</w:t>
+      <w:proofErr w:type="spellStart"/>
+      <w:r>
+        <w:t>worker_setup_commands</w:t>
+      </w:r>
+      <w:proofErr w:type="spellEnd"/>
+      <w:r>
+        <w:t>: []</w:t>
       </w:r>
     </w:p>
     <w:p>
@@ -3401,8 +4514,13 @@
       <w:pPr>
         <w:pStyle w:val="BoxedCode"/>
       </w:pPr>
-      <w:r>
-        <w:t>head_start_</w:t>
+      <w:proofErr w:type="spellStart"/>
+      <w:r>
+        <w:t>head_start</w:t>
+      </w:r>
+      <w:proofErr w:type="spellEnd"/>
+      <w:r>
+        <w:t>_</w:t>
       </w:r>
       <w:r>
         <w:t xml:space="preserve"> </w:t>
@@ -3433,20 +4551,43 @@
         <w:pStyle w:val="BoxedCode"/>
       </w:pPr>
       <w:r>
-        <w:t xml:space="preserve">     - ulimit -c unlimited &amp;&amp; </w:t>
+        <w:t xml:space="preserve">     - </w:t>
+      </w:r>
+      <w:proofErr w:type="spellStart"/>
+      <w:r>
+        <w:t>ulimit</w:t>
+      </w:r>
+      <w:proofErr w:type="spellEnd"/>
+      <w:r>
+        <w:t xml:space="preserve"> -c unlimited &amp;&amp; </w:t>
       </w:r>
       <w:r>
         <w:t xml:space="preserve">ray </w:t>
       </w:r>
       <w:r>
-        <w:t>start --head --redis-port=6379 --autoscaling-config=~/</w:t>
-      </w:r>
+        <w:t>start --head --</w:t>
+      </w:r>
+      <w:proofErr w:type="spellStart"/>
+      <w:r>
+        <w:t>redis</w:t>
+      </w:r>
+      <w:proofErr w:type="spellEnd"/>
+      <w:r>
+        <w:t>-port=6379 --autoscaling-config=~/</w:t>
+      </w:r>
+      <w:proofErr w:type="spellStart"/>
       <w:r>
         <w:t>ray</w:t>
       </w:r>
       <w:r>
-        <w:t>_bootstrap_config.yaml</w:t>
-      </w:r>
+        <w:t>_bootstrap_</w:t>
+      </w:r>
+      <w:proofErr w:type="gramStart"/>
+      <w:r>
+        <w:t>config.yaml</w:t>
+      </w:r>
+      <w:proofErr w:type="spellEnd"/>
+      <w:proofErr w:type="gramEnd"/>
     </w:p>
     <w:p>
       <w:pPr>
@@ -3471,6 +4612,7 @@
       <w:pPr>
         <w:pStyle w:val="BoxedCode"/>
       </w:pPr>
+      <w:proofErr w:type="spellStart"/>
       <w:r>
         <w:t>worker_start_</w:t>
       </w:r>
@@ -3481,7 +4623,11 @@
         <w:t>ay</w:t>
       </w:r>
       <w:r>
-        <w:t>_commands:</w:t>
+        <w:t>_commands</w:t>
+      </w:r>
+      <w:proofErr w:type="spellEnd"/>
+      <w:r>
+        <w:t>:</w:t>
       </w:r>
     </w:p>
     <w:p>
@@ -3520,7 +4666,23 @@
         <w:t>SSH</w:t>
       </w:r>
       <w:r>
-        <w:t xml:space="preserve"> private key to the head_node and the remote_node based on a template I found on the internet. This </w:t>
+        <w:t xml:space="preserve"> private key to the </w:t>
+      </w:r>
+      <w:proofErr w:type="spellStart"/>
+      <w:r>
+        <w:t>head_node</w:t>
+      </w:r>
+      <w:proofErr w:type="spellEnd"/>
+      <w:r>
+        <w:t xml:space="preserve"> and the </w:t>
+      </w:r>
+      <w:proofErr w:type="spellStart"/>
+      <w:r>
+        <w:t>remote_node</w:t>
+      </w:r>
+      <w:proofErr w:type="spellEnd"/>
+      <w:r>
+        <w:t xml:space="preserve"> based on a template I found on the internet. This </w:t>
       </w:r>
       <w:r>
         <w:t>added</w:t>
@@ -3552,11 +4714,21 @@
       <w:r>
         <w:t xml:space="preserve"> configuration file, by examining the file ~/</w:t>
       </w:r>
+      <w:proofErr w:type="spellStart"/>
       <w:r>
         <w:t>ray</w:t>
       </w:r>
       <w:r>
-        <w:t>_bootstrap_config.yaml.</w:t>
+        <w:t>_bootstrap_</w:t>
+      </w:r>
+      <w:proofErr w:type="gramStart"/>
+      <w:r>
+        <w:t>config.yaml</w:t>
+      </w:r>
+      <w:proofErr w:type="spellEnd"/>
+      <w:proofErr w:type="gramEnd"/>
+      <w:r>
+        <w:t>.</w:t>
       </w:r>
       <w:r>
         <w:t xml:space="preserve"> </w:t>
@@ -3595,16 +4767,29 @@
       <w:pPr>
         <w:pStyle w:val="BoxedCode"/>
       </w:pPr>
-      <w:r>
-        <w:t>head_node: {</w:t>
-      </w:r>
-    </w:p>
-    <w:p>
-      <w:pPr>
-        <w:pStyle w:val="BoxedCode"/>
-      </w:pPr>
-      <w:r>
-        <w:t xml:space="preserve">     KeyName:</w:t>
+      <w:proofErr w:type="spellStart"/>
+      <w:r>
+        <w:t>head_node</w:t>
+      </w:r>
+      <w:proofErr w:type="spellEnd"/>
+      <w:r>
+        <w:t>: {</w:t>
+      </w:r>
+    </w:p>
+    <w:p>
+      <w:pPr>
+        <w:pStyle w:val="BoxedCode"/>
+      </w:pPr>
+      <w:r>
+        <w:t xml:space="preserve">     </w:t>
+      </w:r>
+      <w:proofErr w:type="spellStart"/>
+      <w:r>
+        <w:t>KeyName</w:t>
+      </w:r>
+      <w:proofErr w:type="spellEnd"/>
+      <w:r>
+        <w:t>:</w:t>
       </w:r>
       <w:r>
         <w:t xml:space="preserve"> </w:t>
@@ -3612,12 +4797,19 @@
       <w:r>
         <w:t>~/.</w:t>
       </w:r>
+      <w:proofErr w:type="spellStart"/>
       <w:r>
         <w:t>ssh</w:t>
       </w:r>
-      <w:r>
-        <w:t>/id_rsa</w:t>
-      </w:r>
+      <w:proofErr w:type="spellEnd"/>
+      <w:r>
+        <w:t>/</w:t>
+      </w:r>
+      <w:proofErr w:type="spellStart"/>
+      <w:r>
+        <w:t>id_rsa</w:t>
+      </w:r>
+      <w:proofErr w:type="spellEnd"/>
     </w:p>
     <w:p>
       <w:pPr>
@@ -3650,16 +4842,29 @@
       <w:pPr>
         <w:pStyle w:val="BoxedCode"/>
       </w:pPr>
-      <w:r>
-        <w:t>worker_nodes: {</w:t>
-      </w:r>
-    </w:p>
-    <w:p>
-      <w:pPr>
-        <w:pStyle w:val="BoxedCode"/>
-      </w:pPr>
-      <w:r>
-        <w:t xml:space="preserve">     KeyName:</w:t>
+      <w:proofErr w:type="spellStart"/>
+      <w:r>
+        <w:t>worker_nodes</w:t>
+      </w:r>
+      <w:proofErr w:type="spellEnd"/>
+      <w:r>
+        <w:t>: {</w:t>
+      </w:r>
+    </w:p>
+    <w:p>
+      <w:pPr>
+        <w:pStyle w:val="BoxedCode"/>
+      </w:pPr>
+      <w:r>
+        <w:t xml:space="preserve">     </w:t>
+      </w:r>
+      <w:proofErr w:type="spellStart"/>
+      <w:r>
+        <w:t>KeyName</w:t>
+      </w:r>
+      <w:proofErr w:type="spellEnd"/>
+      <w:r>
+        <w:t>:</w:t>
       </w:r>
       <w:r>
         <w:t xml:space="preserve"> </w:t>
@@ -3667,12 +4872,19 @@
       <w:r>
         <w:t>~/.</w:t>
       </w:r>
+      <w:proofErr w:type="spellStart"/>
       <w:r>
         <w:t>ssh</w:t>
       </w:r>
-      <w:r>
-        <w:t>/id_rsa</w:t>
-      </w:r>
+      <w:proofErr w:type="spellEnd"/>
+      <w:r>
+        <w:t>/</w:t>
+      </w:r>
+      <w:proofErr w:type="spellStart"/>
+      <w:r>
+        <w:t>id_rsa</w:t>
+      </w:r>
+      <w:proofErr w:type="spellEnd"/>
     </w:p>
     <w:p>
       <w:pPr>
@@ -3715,24 +4927,90 @@
       <w:pPr>
         <w:pStyle w:val="BoxedCode"/>
       </w:pPr>
-      <w:r>
-        <w:t>setup_commands:</w:t>
-      </w:r>
-    </w:p>
-    <w:p>
-      <w:pPr>
-        <w:pStyle w:val="BoxedCode"/>
-      </w:pPr>
-      <w:r>
-        <w:t xml:space="preserve">     - echo 'export PATH="/usr/local/anaconda3/envs/py37/bin:$PATH"' &gt;&gt; ~/.bashrc</w:t>
-      </w:r>
-    </w:p>
-    <w:p>
-      <w:pPr>
-        <w:pStyle w:val="BoxedCode"/>
-      </w:pPr>
-      <w:r>
-        <w:t xml:space="preserve">     - source /usr/local/anaconda3/etc/profile.d/conda.sh; conda activate py37</w:t>
+      <w:proofErr w:type="spellStart"/>
+      <w:r>
+        <w:t>setup_commands</w:t>
+      </w:r>
+      <w:proofErr w:type="spellEnd"/>
+      <w:r>
+        <w:t>:</w:t>
+      </w:r>
+    </w:p>
+    <w:p>
+      <w:pPr>
+        <w:pStyle w:val="BoxedCode"/>
+      </w:pPr>
+      <w:r>
+        <w:t xml:space="preserve">     - echo 'export PATH="/</w:t>
+      </w:r>
+      <w:proofErr w:type="spellStart"/>
+      <w:r>
+        <w:t>usr</w:t>
+      </w:r>
+      <w:proofErr w:type="spellEnd"/>
+      <w:r>
+        <w:t>/local/anaconda3/</w:t>
+      </w:r>
+      <w:proofErr w:type="spellStart"/>
+      <w:r>
+        <w:t>envs</w:t>
+      </w:r>
+      <w:proofErr w:type="spellEnd"/>
+      <w:r>
+        <w:t>/py37/</w:t>
+      </w:r>
+      <w:proofErr w:type="gramStart"/>
+      <w:r>
+        <w:t>bin:$</w:t>
+      </w:r>
+      <w:proofErr w:type="gramEnd"/>
+      <w:r>
+        <w:t>PATH"' &gt;&gt; ~/.</w:t>
+      </w:r>
+      <w:proofErr w:type="spellStart"/>
+      <w:r>
+        <w:t>bashrc</w:t>
+      </w:r>
+      <w:proofErr w:type="spellEnd"/>
+    </w:p>
+    <w:p>
+      <w:pPr>
+        <w:pStyle w:val="BoxedCode"/>
+      </w:pPr>
+      <w:r>
+        <w:t xml:space="preserve">     - source /</w:t>
+      </w:r>
+      <w:proofErr w:type="spellStart"/>
+      <w:r>
+        <w:t>usr</w:t>
+      </w:r>
+      <w:proofErr w:type="spellEnd"/>
+      <w:r>
+        <w:t>/local/anaconda3/</w:t>
+      </w:r>
+      <w:proofErr w:type="spellStart"/>
+      <w:r>
+        <w:t>etc</w:t>
+      </w:r>
+      <w:proofErr w:type="spellEnd"/>
+      <w:r>
+        <w:t>/</w:t>
+      </w:r>
+      <w:proofErr w:type="spellStart"/>
+      <w:r>
+        <w:t>profile.d</w:t>
+      </w:r>
+      <w:proofErr w:type="spellEnd"/>
+      <w:r>
+        <w:t xml:space="preserve">/conda.sh; </w:t>
+      </w:r>
+      <w:proofErr w:type="spellStart"/>
+      <w:r>
+        <w:t>conda</w:t>
+      </w:r>
+      <w:proofErr w:type="spellEnd"/>
+      <w:r>
+        <w:t xml:space="preserve"> activate py37</w:t>
       </w:r>
     </w:p>
     <w:p>
@@ -3757,13 +5035,22 @@
         <w:pStyle w:val="BoxedCode"/>
       </w:pPr>
       <w:r>
+        <w:lastRenderedPageBreak/>
         <w:t>r</w:t>
       </w:r>
       <w:r>
         <w:t>ay</w:t>
       </w:r>
       <w:r>
-        <w:t xml:space="preserve"> start --address='192.168.1.3:6379' --redis-password='5241590000000000'</w:t>
+        <w:t xml:space="preserve"> start --address='192.168.1.3:6379' --</w:t>
+      </w:r>
+      <w:proofErr w:type="spellStart"/>
+      <w:r>
+        <w:t>redis</w:t>
+      </w:r>
+      <w:proofErr w:type="spellEnd"/>
+      <w:r>
+        <w:t>-password='5241590000000000'</w:t>
       </w:r>
     </w:p>
     <w:p/>
@@ -3791,18 +5078,54 @@
         <w:rPr>
           <w:shd w:val="clear" w:color="auto" w:fill="FFFFFF"/>
         </w:rPr>
-        <w:t>(py37) michalos@lightning:</w:t>
-      </w:r>
+        <w:t xml:space="preserve">(py37) </w:t>
+      </w:r>
+      <w:proofErr w:type="spellStart"/>
       <w:r>
         <w:rPr>
           <w:shd w:val="clear" w:color="auto" w:fill="FFFFFF"/>
         </w:rPr>
-        <w:t>/usr/local/michalos</w:t>
-      </w:r>
+        <w:t>michalos@lightning</w:t>
+      </w:r>
+      <w:proofErr w:type="spellEnd"/>
       <w:r>
         <w:rPr>
           <w:shd w:val="clear" w:color="auto" w:fill="FFFFFF"/>
         </w:rPr>
+        <w:t>:</w:t>
+      </w:r>
+      <w:r>
+        <w:rPr>
+          <w:shd w:val="clear" w:color="auto" w:fill="FFFFFF"/>
+        </w:rPr>
+        <w:t>/</w:t>
+      </w:r>
+      <w:proofErr w:type="spellStart"/>
+      <w:r>
+        <w:rPr>
+          <w:shd w:val="clear" w:color="auto" w:fill="FFFFFF"/>
+        </w:rPr>
+        <w:t>usr</w:t>
+      </w:r>
+      <w:proofErr w:type="spellEnd"/>
+      <w:r>
+        <w:rPr>
+          <w:shd w:val="clear" w:color="auto" w:fill="FFFFFF"/>
+        </w:rPr>
+        <w:t>/local/</w:t>
+      </w:r>
+      <w:proofErr w:type="spellStart"/>
+      <w:r>
+        <w:rPr>
+          <w:shd w:val="clear" w:color="auto" w:fill="FFFFFF"/>
+        </w:rPr>
+        <w:t>michalos</w:t>
+      </w:r>
+      <w:proofErr w:type="spellEnd"/>
+      <w:r>
+        <w:rPr>
+          <w:shd w:val="clear" w:color="auto" w:fill="FFFFFF"/>
+        </w:rPr>
         <w:t xml:space="preserve">/Py37$ </w:t>
       </w:r>
       <w:r>
@@ -3821,8 +5144,16 @@
         <w:rPr>
           <w:shd w:val="clear" w:color="auto" w:fill="FFFFFF"/>
         </w:rPr>
-        <w:t xml:space="preserve"> up ./raytwoconfig.yaml</w:t>
-      </w:r>
+        <w:t xml:space="preserve"> up ./</w:t>
+      </w:r>
+      <w:proofErr w:type="spellStart"/>
+      <w:r>
+        <w:rPr>
+          <w:shd w:val="clear" w:color="auto" w:fill="FFFFFF"/>
+        </w:rPr>
+        <w:t>raytwoconfig.yaml</w:t>
+      </w:r>
+      <w:proofErr w:type="spellEnd"/>
     </w:p>
     <w:p>
       <w:r>
@@ -3866,7 +5197,15 @@
         <w:pStyle w:val="BoxedCode"/>
       </w:pPr>
       <w:r>
-        <w:t>bash: cannot set terminal process group (-1): Inappropriate ioctl for device bash: no job control in this shell This is a harmless error. If the cluster launcher fails, it is most likely due to some other factor</w:t>
+        <w:t xml:space="preserve">bash: cannot set terminal process group (-1): Inappropriate </w:t>
+      </w:r>
+      <w:proofErr w:type="spellStart"/>
+      <w:r>
+        <w:t>ioctl</w:t>
+      </w:r>
+      <w:proofErr w:type="spellEnd"/>
+      <w:r>
+        <w:t xml:space="preserve"> for device bash: no job control in this shell This is a harmless error. If the cluster launcher fails, it is most likely due to some other factor</w:t>
       </w:r>
       <w:r>
         <w:t>"</w:t>
@@ -3897,7 +5236,15 @@
         <w:t>by putting</w:t>
       </w:r>
       <w:r>
-        <w:t xml:space="preserve"> the URL  localhost:8265</w:t>
+        <w:t xml:space="preserve"> the </w:t>
+      </w:r>
+      <w:proofErr w:type="gramStart"/>
+      <w:r>
+        <w:t>URL  localhost</w:t>
+      </w:r>
+      <w:proofErr w:type="gramEnd"/>
+      <w:r>
+        <w:t>:8265</w:t>
       </w:r>
       <w:r>
         <w:t xml:space="preserve"> (or </w:t>
@@ -4041,7 +5388,15 @@
         </w:r>
       </w:hyperlink>
       <w:r>
-        <w:t xml:space="preserve"> under the github site. </w:t>
+        <w:t xml:space="preserve"> under the </w:t>
+      </w:r>
+      <w:proofErr w:type="spellStart"/>
+      <w:r>
+        <w:t>github</w:t>
+      </w:r>
+      <w:proofErr w:type="spellEnd"/>
+      <w:r>
+        <w:t xml:space="preserve"> site. </w:t>
       </w:r>
       <w:r>
         <w:t xml:space="preserve">Cluster parallelism was done </w:t>
@@ -4058,10 +5413,32 @@
     </w:p>
     <w:p>
       <w:r>
-        <w:t xml:space="preserve">A brief overview of the simplicity of using the Scikit learn joblib backend to parallelize computation across the cluster will be discussed. The Ray package </w:t>
-      </w:r>
-      <w:r>
-        <w:t xml:space="preserve">joblib </w:t>
+        <w:lastRenderedPageBreak/>
+        <w:t xml:space="preserve">A brief overview of the simplicity of using the </w:t>
+      </w:r>
+      <w:proofErr w:type="spellStart"/>
+      <w:r>
+        <w:t>Scikit</w:t>
+      </w:r>
+      <w:proofErr w:type="spellEnd"/>
+      <w:r>
+        <w:t xml:space="preserve"> learn </w:t>
+      </w:r>
+      <w:proofErr w:type="spellStart"/>
+      <w:r>
+        <w:t>joblib</w:t>
+      </w:r>
+      <w:proofErr w:type="spellEnd"/>
+      <w:r>
+        <w:t xml:space="preserve"> backend to parallelize computation across the cluster will be discussed. The Ray package </w:t>
+      </w:r>
+      <w:proofErr w:type="spellStart"/>
+      <w:r>
+        <w:t>joblib</w:t>
+      </w:r>
+      <w:proofErr w:type="spellEnd"/>
+      <w:r>
+        <w:t xml:space="preserve"> </w:t>
       </w:r>
       <w:r>
         <w:t>parallelism</w:t>
@@ -4113,15 +5490,46 @@
         <w:pStyle w:val="BoxedCode"/>
       </w:pPr>
       <w:r>
-        <w:t>from ray.util.joblib import register_ray</w:t>
-      </w:r>
-    </w:p>
-    <w:p>
-      <w:pPr>
-        <w:pStyle w:val="BoxedCode"/>
-      </w:pPr>
-      <w:r>
-        <w:t>register_ray()</w:t>
+        <w:t xml:space="preserve">from </w:t>
+      </w:r>
+      <w:proofErr w:type="spellStart"/>
+      <w:proofErr w:type="gramStart"/>
+      <w:r>
+        <w:t>ray.util</w:t>
+      </w:r>
+      <w:proofErr w:type="gramEnd"/>
+      <w:r>
+        <w:t>.joblib</w:t>
+      </w:r>
+      <w:proofErr w:type="spellEnd"/>
+      <w:r>
+        <w:t xml:space="preserve"> import </w:t>
+      </w:r>
+      <w:proofErr w:type="spellStart"/>
+      <w:r>
+        <w:t>register_ray</w:t>
+      </w:r>
+      <w:proofErr w:type="spellEnd"/>
+    </w:p>
+    <w:p>
+      <w:pPr>
+        <w:pStyle w:val="BoxedCode"/>
+      </w:pPr>
+      <w:proofErr w:type="spellStart"/>
+      <w:r>
+        <w:t>register_</w:t>
+      </w:r>
+      <w:proofErr w:type="gramStart"/>
+      <w:r>
+        <w:t>ray</w:t>
+      </w:r>
+      <w:proofErr w:type="spellEnd"/>
+      <w:r>
+        <w:t>(</w:t>
+      </w:r>
+      <w:proofErr w:type="gramEnd"/>
+      <w:r>
+        <w:t>)</w:t>
       </w:r>
     </w:p>
     <w:p/>
@@ -4134,32 +5542,73 @@
         </w:numPr>
       </w:pPr>
       <w:r>
-        <w:t xml:space="preserve">using the Ray parallel backend for scikit optimize joblib. </w:t>
-      </w:r>
-    </w:p>
-    <w:p>
-      <w:pPr>
-        <w:pStyle w:val="BoxedCode"/>
-      </w:pPr>
-      <w:r>
-        <w:t>ray.init(address="192.168.1.3:6379")</w:t>
-      </w:r>
-    </w:p>
-    <w:p>
-      <w:pPr>
-        <w:pStyle w:val="BoxedCode"/>
-      </w:pPr>
-      <w:r>
-        <w:t>with parallel_backend('ray'):</w:t>
-      </w:r>
-    </w:p>
-    <w:p>
-      <w:pPr>
-        <w:pStyle w:val="BoxedCode"/>
-      </w:pPr>
-      <w:r>
-        <w:t xml:space="preserve">    search.fit(</w:t>
-      </w:r>
+        <w:t xml:space="preserve">using the Ray parallel backend for </w:t>
+      </w:r>
+      <w:proofErr w:type="spellStart"/>
+      <w:r>
+        <w:t>scikit</w:t>
+      </w:r>
+      <w:proofErr w:type="spellEnd"/>
+      <w:r>
+        <w:t xml:space="preserve"> optimize </w:t>
+      </w:r>
+      <w:proofErr w:type="spellStart"/>
+      <w:r>
+        <w:t>joblib</w:t>
+      </w:r>
+      <w:proofErr w:type="spellEnd"/>
+      <w:r>
+        <w:t xml:space="preserve">. </w:t>
+      </w:r>
+    </w:p>
+    <w:p>
+      <w:pPr>
+        <w:pStyle w:val="BoxedCode"/>
+      </w:pPr>
+      <w:proofErr w:type="spellStart"/>
+      <w:proofErr w:type="gramStart"/>
+      <w:r>
+        <w:t>ray.init</w:t>
+      </w:r>
+      <w:proofErr w:type="spellEnd"/>
+      <w:proofErr w:type="gramEnd"/>
+      <w:r>
+        <w:t>(address="192.168.1.3:6379")</w:t>
+      </w:r>
+    </w:p>
+    <w:p>
+      <w:pPr>
+        <w:pStyle w:val="BoxedCode"/>
+      </w:pPr>
+      <w:r>
+        <w:t xml:space="preserve">with </w:t>
+      </w:r>
+      <w:proofErr w:type="spellStart"/>
+      <w:r>
+        <w:t>parallel_backend</w:t>
+      </w:r>
+      <w:proofErr w:type="spellEnd"/>
+      <w:r>
+        <w:t>('ray'):</w:t>
+      </w:r>
+    </w:p>
+    <w:p>
+      <w:pPr>
+        <w:pStyle w:val="BoxedCode"/>
+      </w:pPr>
+      <w:r>
+        <w:t xml:space="preserve">    </w:t>
+      </w:r>
+      <w:proofErr w:type="spellStart"/>
+      <w:proofErr w:type="gramStart"/>
+      <w:r>
+        <w:t>search.fit</w:t>
+      </w:r>
+      <w:proofErr w:type="spellEnd"/>
+      <w:r>
+        <w:t>(</w:t>
+      </w:r>
+      <w:proofErr w:type="gramEnd"/>
       <w:r>
         <w:t>x</w:t>
       </w:r>
@@ -4252,8 +5701,13 @@
             <w:tcW w:w="2785" w:type="dxa"/>
           </w:tcPr>
           <w:p>
+            <w:proofErr w:type="spellStart"/>
             <w:r>
-              <w:t xml:space="preserve">conda </w:t>
+              <w:t>conda</w:t>
+            </w:r>
+            <w:proofErr w:type="spellEnd"/>
+            <w:r>
+              <w:t xml:space="preserve"> </w:t>
             </w:r>
           </w:p>
         </w:tc>
@@ -4296,8 +5750,13 @@
             <w:tcW w:w="2785" w:type="dxa"/>
           </w:tcPr>
           <w:p>
+            <w:proofErr w:type="spellStart"/>
             <w:r>
-              <w:t xml:space="preserve">scikit-learn                                                                   </w:t>
+              <w:t>scikit</w:t>
+            </w:r>
+            <w:proofErr w:type="spellEnd"/>
+            <w:r>
+              <w:t xml:space="preserve">-learn                                                                   </w:t>
             </w:r>
           </w:p>
         </w:tc>
@@ -4360,12 +5819,22 @@
       <w:pPr>
         <w:pStyle w:val="Heading2"/>
       </w:pPr>
-      <w:r>
-        <w:t xml:space="preserve">Sklearn </w:t>
+      <w:proofErr w:type="spellStart"/>
+      <w:r>
+        <w:t>Sklearn</w:t>
+      </w:r>
+      <w:proofErr w:type="spellEnd"/>
+      <w:r>
+        <w:t xml:space="preserve"> </w:t>
       </w:r>
       <w:bookmarkStart w:id="0" w:name="_Hlk38963363"/>
-      <w:r>
-        <w:t xml:space="preserve">GridSearchCV </w:t>
+      <w:proofErr w:type="spellStart"/>
+      <w:r>
+        <w:t>GridSearchCV</w:t>
+      </w:r>
+      <w:proofErr w:type="spellEnd"/>
+      <w:r>
+        <w:t xml:space="preserve"> </w:t>
       </w:r>
       <w:bookmarkEnd w:id="0"/>
       <w:r>
@@ -4452,21 +5921,31 @@
         <w:t>d</w:t>
       </w:r>
       <w:r>
-        <w:t xml:space="preserve"> for each application and each dataset. Except for trivial cases, the assignment and evaluation of different hyperparameter options precludes anything but an automated approach. Yet even with an automated ML approach, hyperparameter search</w:t>
+        <w:t xml:space="preserve"> for each application and each dataset. Except for trivial cases, the assignment and evaluation of different </w:t>
+      </w:r>
+      <w:r>
+        <w:lastRenderedPageBreak/>
+        <w:t>hyperparameter options precludes anything but an automated approach. Yet even with an automated ML approach, hyperparameter search</w:t>
       </w:r>
       <w:r>
         <w:t xml:space="preserve"> can be computationally expensive, especially if you are searching over a large hyperparameter space and dealing with numerous hyperparameters.</w:t>
       </w:r>
     </w:p>
     <w:p>
-      <w:r>
-        <w:t>Scikit-learn is a Python module integrating a wide range of machine learning algorithms</w:t>
+      <w:proofErr w:type="spellStart"/>
+      <w:r>
+        <w:t>Scikit</w:t>
+      </w:r>
+      <w:proofErr w:type="spellEnd"/>
+      <w:r>
+        <w:t>-learn is a Python module integrating a wide range of machine learning algorithms</w:t>
       </w:r>
       <w:sdt>
         <w:sdtPr>
           <w:id w:val="976570106"/>
           <w:citation/>
         </w:sdtPr>
+        <w:sdtEndPr/>
         <w:sdtContent>
           <w:r>
             <w:fldChar w:fldCharType="begin"/>
@@ -4489,13 +5968,22 @@
         </w:sdtContent>
       </w:sdt>
       <w:r>
-        <w:t xml:space="preserve">. The intention of Scikit-learn package is to bring machine learning to non-specialists </w:t>
+        <w:t xml:space="preserve">. The intention of </w:t>
+      </w:r>
+      <w:proofErr w:type="spellStart"/>
+      <w:r>
+        <w:t>Scikit</w:t>
+      </w:r>
+      <w:proofErr w:type="spellEnd"/>
+      <w:r>
+        <w:t xml:space="preserve">-learn package is to bring machine learning to non-specialists </w:t>
       </w:r>
       <w:sdt>
         <w:sdtPr>
           <w:id w:val="-2122289672"/>
           <w:citation/>
         </w:sdtPr>
+        <w:sdtEndPr/>
         <w:sdtContent>
           <w:r>
             <w:fldChar w:fldCharType="begin"/>
@@ -4518,7 +6006,31 @@
         </w:sdtContent>
       </w:sdt>
       <w:r>
-        <w:t xml:space="preserve">. The automated machine learning packages used from sci-kit optimize were: RandomizedSearchCV, GridSearchCV, and Bayesian Search.   Examples of various application of sklearn optimization can be found </w:t>
+        <w:t xml:space="preserve">. The automated machine learning packages used from sci-kit optimize were: </w:t>
+      </w:r>
+      <w:proofErr w:type="spellStart"/>
+      <w:r>
+        <w:t>RandomizedSearchCV</w:t>
+      </w:r>
+      <w:proofErr w:type="spellEnd"/>
+      <w:r>
+        <w:t xml:space="preserve">, </w:t>
+      </w:r>
+      <w:proofErr w:type="spellStart"/>
+      <w:r>
+        <w:t>GridSearchCV</w:t>
+      </w:r>
+      <w:proofErr w:type="spellEnd"/>
+      <w:r>
+        <w:t xml:space="preserve">, and Bayesian Search.   Examples of various application of </w:t>
+      </w:r>
+      <w:proofErr w:type="spellStart"/>
+      <w:r>
+        <w:t>sklearn</w:t>
+      </w:r>
+      <w:proofErr w:type="spellEnd"/>
+      <w:r>
+        <w:t xml:space="preserve"> optimization can be found </w:t>
       </w:r>
       <w:hyperlink r:id="rId22" w:history="1">
         <w:r>
@@ -4529,7 +6041,39 @@
         </w:r>
       </w:hyperlink>
       <w:r>
-        <w:t>.  RandomizedSearchCV and GridSearchCV use the same basic template to evaluate the hyperparameters to find the best set. On the other hand, Scikit-learn Bayesian Search uses a different template for evaluation. The Scikit-learn  user guide for  "</w:t>
+        <w:t xml:space="preserve">.  </w:t>
+      </w:r>
+      <w:proofErr w:type="spellStart"/>
+      <w:r>
+        <w:t>RandomizedSearchCV</w:t>
+      </w:r>
+      <w:proofErr w:type="spellEnd"/>
+      <w:r>
+        <w:t xml:space="preserve"> and </w:t>
+      </w:r>
+      <w:proofErr w:type="spellStart"/>
+      <w:r>
+        <w:t>GridSearchCV</w:t>
+      </w:r>
+      <w:proofErr w:type="spellEnd"/>
+      <w:r>
+        <w:t xml:space="preserve"> use the same basic template to evaluate the hyperparameters to find the best set. On the other hand, </w:t>
+      </w:r>
+      <w:proofErr w:type="spellStart"/>
+      <w:r>
+        <w:t>Scikit</w:t>
+      </w:r>
+      <w:proofErr w:type="spellEnd"/>
+      <w:r>
+        <w:t xml:space="preserve">-learn Bayesian Search uses a different template for evaluation. The </w:t>
+      </w:r>
+      <w:proofErr w:type="spellStart"/>
+      <w:r>
+        <w:t>Scikit</w:t>
+      </w:r>
+      <w:proofErr w:type="spellEnd"/>
+      <w:r>
+        <w:t>-learn  user guide for  "</w:t>
       </w:r>
       <w:r>
         <w:t>Tuning the hyper-parameters of an estimator</w:t>
@@ -4550,11 +6094,24 @@
       </w:r>
     </w:p>
     <w:p>
-      <w:r>
-        <w:t xml:space="preserve">Scikit-learn does </w:t>
-      </w:r>
-      <w:r>
-        <w:t>leverage performance opportunities on the current machine to minimize the computation required of hyperparameter searching. Scikit-learn exploits</w:t>
+      <w:proofErr w:type="spellStart"/>
+      <w:r>
+        <w:t>Scikit</w:t>
+      </w:r>
+      <w:proofErr w:type="spellEnd"/>
+      <w:r>
+        <w:t xml:space="preserve">-learn does </w:t>
+      </w:r>
+      <w:r>
+        <w:t xml:space="preserve">leverage performance opportunities on the current machine to minimize the computation required of hyperparameter searching. </w:t>
+      </w:r>
+      <w:proofErr w:type="spellStart"/>
+      <w:r>
+        <w:t>Scikit</w:t>
+      </w:r>
+      <w:proofErr w:type="spellEnd"/>
+      <w:r>
+        <w:t>-learn exploits</w:t>
       </w:r>
       <w:r>
         <w:t xml:space="preserve"> concurrency on the current machine </w:t>
@@ -4578,27 +6135,56 @@
         <w:t xml:space="preserve"> using</w:t>
       </w:r>
       <w:r>
-        <w:t xml:space="preserve"> the Python joblib package. </w:t>
-      </w:r>
-      <w:r>
-        <w:t>Joblib instantiates jobs that run on multiple CPU cores. The parallelism of these jobs is limited by the number of CPU cores available on that node.</w:t>
-      </w:r>
-    </w:p>
-    <w:p>
-      <w:r>
-        <w:t xml:space="preserve">However, Scikit-Learn </w:t>
+        <w:t xml:space="preserve"> the Python </w:t>
+      </w:r>
+      <w:proofErr w:type="spellStart"/>
+      <w:r>
+        <w:t>joblib</w:t>
+      </w:r>
+      <w:proofErr w:type="spellEnd"/>
+      <w:r>
+        <w:t xml:space="preserve"> package. </w:t>
+      </w:r>
+      <w:proofErr w:type="spellStart"/>
+      <w:r>
+        <w:t>Joblib</w:t>
+      </w:r>
+      <w:proofErr w:type="spellEnd"/>
+      <w:r>
+        <w:t xml:space="preserve"> instantiates jobs that run on multiple CPU cores. The parallelism of these jobs is limited by the number of CPU cores available on that node.</w:t>
+      </w:r>
+    </w:p>
+    <w:p>
+      <w:r>
+        <w:t xml:space="preserve">However, </w:t>
+      </w:r>
+      <w:proofErr w:type="spellStart"/>
+      <w:r>
+        <w:t>Scikit</w:t>
+      </w:r>
+      <w:proofErr w:type="spellEnd"/>
+      <w:r>
+        <w:t xml:space="preserve">-Learn </w:t>
       </w:r>
       <w:r>
         <w:t>parallelism is adaptable by just changing the</w:t>
       </w:r>
       <w:r>
-        <w:t xml:space="preserve"> joblib</w:t>
+        <w:t xml:space="preserve"> </w:t>
+      </w:r>
+      <w:proofErr w:type="spellStart"/>
+      <w:r>
+        <w:t>joblib</w:t>
       </w:r>
       <w:r>
         <w:t>'</w:t>
       </w:r>
       <w:r>
-        <w:t>s backend</w:t>
+        <w:t>s</w:t>
+      </w:r>
+      <w:proofErr w:type="spellEnd"/>
+      <w:r>
+        <w:t xml:space="preserve"> backend</w:t>
       </w:r>
       <w:r>
         <w:t>.</w:t>
@@ -4622,22 +6208,59 @@
         <w:t xml:space="preserve"> a</w:t>
       </w:r>
       <w:r>
-        <w:t xml:space="preserve"> joblib</w:t>
+        <w:t xml:space="preserve"> </w:t>
+      </w:r>
+      <w:proofErr w:type="spellStart"/>
+      <w:r>
+        <w:t>joblib</w:t>
       </w:r>
       <w:r>
         <w:t>'</w:t>
       </w:r>
       <w:r>
-        <w:t>s backend</w:t>
-      </w:r>
-      <w:r>
-        <w:t xml:space="preserve"> parallelism allows a GridSearchCV  program to train and evaluate all the ML model using all the cores of a cluster. Ray handles all the difficult parallelism program allowing </w:t>
+        <w:t>s</w:t>
+      </w:r>
+      <w:proofErr w:type="spellEnd"/>
+      <w:r>
+        <w:t xml:space="preserve"> backend</w:t>
+      </w:r>
+      <w:r>
+        <w:t xml:space="preserve"> parallelism allows a </w:t>
+      </w:r>
+      <w:proofErr w:type="spellStart"/>
+      <w:proofErr w:type="gramStart"/>
+      <w:r>
+        <w:t>GridSearchCV</w:t>
+      </w:r>
+      <w:proofErr w:type="spellEnd"/>
+      <w:r>
+        <w:t xml:space="preserve">  program</w:t>
+      </w:r>
+      <w:proofErr w:type="gramEnd"/>
+      <w:r>
+        <w:t xml:space="preserve"> to train and evaluate all the ML model using all the cores of a cluster. Ray handles all the difficult parallelism program </w:t>
+      </w:r>
+      <w:proofErr w:type="gramStart"/>
+      <w:r>
+        <w:t xml:space="preserve">allowing </w:t>
       </w:r>
       <w:r>
         <w:t xml:space="preserve"> </w:t>
       </w:r>
       <w:r>
-        <w:t xml:space="preserve">a GridSearchCV  </w:t>
+        <w:t>a</w:t>
+      </w:r>
+      <w:proofErr w:type="gramEnd"/>
+      <w:r>
+        <w:t xml:space="preserve"> </w:t>
+      </w:r>
+      <w:proofErr w:type="spellStart"/>
+      <w:r>
+        <w:t>GridSearchCV</w:t>
+      </w:r>
+      <w:proofErr w:type="spellEnd"/>
+      <w:r>
+        <w:t xml:space="preserve">  </w:t>
       </w:r>
       <w:r>
         <w:t>distributed application</w:t>
@@ -4661,7 +6284,23 @@
         <w:t>tasks across multiple machines</w:t>
       </w:r>
       <w:r>
-        <w:t>.  To use GridSearchCV   joblib parallelism, w</w:t>
+        <w:t xml:space="preserve">.  To use </w:t>
+      </w:r>
+      <w:proofErr w:type="spellStart"/>
+      <w:r>
+        <w:t>GridSearchCV</w:t>
+      </w:r>
+      <w:proofErr w:type="spellEnd"/>
+      <w:r>
+        <w:t xml:space="preserve">   </w:t>
+      </w:r>
+      <w:proofErr w:type="spellStart"/>
+      <w:r>
+        <w:t>joblib</w:t>
+      </w:r>
+      <w:proofErr w:type="spellEnd"/>
+      <w:r>
+        <w:t xml:space="preserve"> parallelism, w</w:t>
       </w:r>
       <w:r>
         <w:t xml:space="preserve">e </w:t>
@@ -4698,9 +6337,11 @@
       <w:r>
         <w:t xml:space="preserve"> of </w:t>
       </w:r>
+      <w:proofErr w:type="spellStart"/>
       <w:r>
         <w:t>GridSearchCV</w:t>
       </w:r>
+      <w:proofErr w:type="spellEnd"/>
       <w:r>
         <w:t xml:space="preserve"> </w:t>
       </w:r>
@@ -4708,15 +6349,31 @@
         <w:t xml:space="preserve">application </w:t>
       </w:r>
       <w:r>
-        <w:t xml:space="preserve">to the KerasRegressor ML model hyperparameters. </w:t>
-      </w:r>
-    </w:p>
-    <w:p>
-      <w:pPr>
-        <w:pStyle w:val="BoxedCode"/>
-      </w:pPr>
-      <w:r>
-        <w:t>def main(argv):</w:t>
+        <w:t xml:space="preserve">to the </w:t>
+      </w:r>
+      <w:proofErr w:type="spellStart"/>
+      <w:r>
+        <w:t>KerasRegressor</w:t>
+      </w:r>
+      <w:proofErr w:type="spellEnd"/>
+      <w:r>
+        <w:t xml:space="preserve"> ML model hyperparameters. </w:t>
+      </w:r>
+    </w:p>
+    <w:p>
+      <w:pPr>
+        <w:pStyle w:val="BoxedCode"/>
+      </w:pPr>
+      <w:r>
+        <w:t>def main(</w:t>
+      </w:r>
+      <w:proofErr w:type="spellStart"/>
+      <w:r>
+        <w:t>argv</w:t>
+      </w:r>
+      <w:proofErr w:type="spellEnd"/>
+      <w:r>
+        <w:t>):</w:t>
       </w:r>
     </w:p>
     <w:p>
@@ -4737,40 +6394,158 @@
         <w:pStyle w:val="BoxedCode"/>
       </w:pPr>
       <w:r>
-        <w:t xml:space="preserve">    x_train, y_train, x_test, y_test = datagen.readDataFile(config["model_dir"] + '/kindata.csv', verbose=True)</w:t>
-      </w:r>
-    </w:p>
-    <w:p>
-      <w:pPr>
-        <w:pStyle w:val="BoxedCode"/>
-      </w:pPr>
-    </w:p>
-    <w:p>
-      <w:pPr>
-        <w:pStyle w:val="BoxedCode"/>
-      </w:pPr>
-      <w:r>
-        <w:t xml:space="preserve">    params = dict(activation=['relu', 'linear'],</w:t>
-      </w:r>
-    </w:p>
-    <w:p>
-      <w:pPr>
-        <w:pStyle w:val="BoxedCode"/>
-      </w:pPr>
-      <w:r>
-        <w:t xml:space="preserve">                  optimizer=['adam', 'adagrad', 'nadam'],</w:t>
-      </w:r>
-    </w:p>
-    <w:p>
-      <w:pPr>
-        <w:pStyle w:val="BoxedCode"/>
-      </w:pPr>
-      <w:r>
-        <w:t xml:space="preserve">                  batch_size=[1, 128, 1024, </w:t>
-      </w:r>
+        <w:t xml:space="preserve">    </w:t>
+      </w:r>
+      <w:proofErr w:type="spellStart"/>
+      <w:r>
+        <w:t>x_train</w:t>
+      </w:r>
+      <w:proofErr w:type="spellEnd"/>
+      <w:r>
+        <w:t xml:space="preserve">, </w:t>
+      </w:r>
+      <w:proofErr w:type="spellStart"/>
+      <w:r>
+        <w:t>y_train</w:t>
+      </w:r>
+      <w:proofErr w:type="spellEnd"/>
+      <w:r>
+        <w:t xml:space="preserve">, </w:t>
+      </w:r>
+      <w:proofErr w:type="spellStart"/>
+      <w:r>
+        <w:t>x_test</w:t>
+      </w:r>
+      <w:proofErr w:type="spellEnd"/>
+      <w:r>
+        <w:t xml:space="preserve">, </w:t>
+      </w:r>
+      <w:proofErr w:type="spellStart"/>
+      <w:r>
+        <w:t>y_test</w:t>
+      </w:r>
+      <w:proofErr w:type="spellEnd"/>
+      <w:r>
+        <w:t xml:space="preserve"> = </w:t>
+      </w:r>
+      <w:proofErr w:type="spellStart"/>
+      <w:proofErr w:type="gramStart"/>
+      <w:r>
+        <w:t>datagen.readDataFile</w:t>
+      </w:r>
+      <w:proofErr w:type="spellEnd"/>
+      <w:proofErr w:type="gramEnd"/>
+      <w:r>
+        <w:t>(config["</w:t>
+      </w:r>
+      <w:proofErr w:type="spellStart"/>
+      <w:r>
+        <w:t>model_dir</w:t>
+      </w:r>
+      <w:proofErr w:type="spellEnd"/>
+      <w:r>
+        <w:t>"] + '/kindata.csv', verbose=True)</w:t>
+      </w:r>
+    </w:p>
+    <w:p>
+      <w:pPr>
+        <w:pStyle w:val="BoxedCode"/>
+      </w:pPr>
+    </w:p>
+    <w:p>
+      <w:pPr>
+        <w:pStyle w:val="BoxedCode"/>
+      </w:pPr>
+      <w:r>
+        <w:t xml:space="preserve">    params = </w:t>
+      </w:r>
+      <w:proofErr w:type="spellStart"/>
+      <w:proofErr w:type="gramStart"/>
+      <w:r>
+        <w:t>dict</w:t>
+      </w:r>
+      <w:proofErr w:type="spellEnd"/>
+      <w:r>
+        <w:t>(</w:t>
+      </w:r>
+      <w:proofErr w:type="gramEnd"/>
+      <w:r>
+        <w:t>activation=['</w:t>
+      </w:r>
+      <w:proofErr w:type="spellStart"/>
+      <w:r>
+        <w:t>relu</w:t>
+      </w:r>
+      <w:proofErr w:type="spellEnd"/>
+      <w:r>
+        <w:t>', 'linear'],</w:t>
+      </w:r>
+    </w:p>
+    <w:p>
+      <w:pPr>
+        <w:pStyle w:val="BoxedCode"/>
+      </w:pPr>
+      <w:r>
+        <w:t xml:space="preserve">                  optimizer</w:t>
+      </w:r>
+      <w:proofErr w:type="gramStart"/>
+      <w:r>
+        <w:t>=[</w:t>
+      </w:r>
+      <w:proofErr w:type="gramEnd"/>
+      <w:r>
+        <w:t>'</w:t>
+      </w:r>
+      <w:proofErr w:type="spellStart"/>
+      <w:r>
+        <w:t>adam</w:t>
+      </w:r>
+      <w:proofErr w:type="spellEnd"/>
+      <w:r>
+        <w:t>', '</w:t>
+      </w:r>
+      <w:proofErr w:type="spellStart"/>
+      <w:r>
+        <w:t>adagrad</w:t>
+      </w:r>
+      <w:proofErr w:type="spellEnd"/>
+      <w:r>
+        <w:t>', '</w:t>
+      </w:r>
+      <w:proofErr w:type="spellStart"/>
+      <w:r>
+        <w:t>nadam</w:t>
+      </w:r>
+      <w:proofErr w:type="spellEnd"/>
+      <w:r>
+        <w:t>'],</w:t>
+      </w:r>
+    </w:p>
+    <w:p>
+      <w:pPr>
+        <w:pStyle w:val="BoxedCode"/>
+      </w:pPr>
+      <w:r>
+        <w:t xml:space="preserve">                  </w:t>
+      </w:r>
+      <w:proofErr w:type="spellStart"/>
+      <w:r>
+        <w:t>batch_size</w:t>
+      </w:r>
+      <w:proofErr w:type="spellEnd"/>
+      <w:proofErr w:type="gramStart"/>
+      <w:r>
+        <w:t>=[</w:t>
+      </w:r>
+      <w:proofErr w:type="gramEnd"/>
+      <w:r>
+        <w:t xml:space="preserve">1, 128, 1024, </w:t>
+      </w:r>
+      <w:proofErr w:type="spellStart"/>
       <w:r>
         <w:t>datagen.numrows</w:t>
       </w:r>
+      <w:proofErr w:type="spellEnd"/>
       <w:r>
         <w:t>],</w:t>
       </w:r>
@@ -4780,31 +6555,78 @@
         <w:pStyle w:val="BoxedCode"/>
       </w:pPr>
       <w:r>
-        <w:t xml:space="preserve">                  numneurons=[10, 64, 1024],</w:t>
-      </w:r>
-    </w:p>
-    <w:p>
-      <w:pPr>
-        <w:pStyle w:val="BoxedCode"/>
-      </w:pPr>
-      <w:r>
-        <w:t xml:space="preserve">                  numlayers=[5, 20, 100],</w:t>
-      </w:r>
-    </w:p>
-    <w:p>
-      <w:pPr>
-        <w:pStyle w:val="BoxedCode"/>
-      </w:pPr>
-      <w:r>
-        <w:t xml:space="preserve">                  learningrate=[0.01, 0.001],</w:t>
-      </w:r>
-    </w:p>
-    <w:p>
-      <w:pPr>
-        <w:pStyle w:val="BoxedCode"/>
-      </w:pPr>
-      <w:r>
-        <w:t xml:space="preserve">                  epochs=[5, 10, 50, 100],</w:t>
+        <w:t xml:space="preserve">                  </w:t>
+      </w:r>
+      <w:proofErr w:type="spellStart"/>
+      <w:r>
+        <w:t>numneurons</w:t>
+      </w:r>
+      <w:proofErr w:type="spellEnd"/>
+      <w:proofErr w:type="gramStart"/>
+      <w:r>
+        <w:t>=[</w:t>
+      </w:r>
+      <w:proofErr w:type="gramEnd"/>
+      <w:r>
+        <w:t>10, 64, 1024],</w:t>
+      </w:r>
+    </w:p>
+    <w:p>
+      <w:pPr>
+        <w:pStyle w:val="BoxedCode"/>
+      </w:pPr>
+      <w:r>
+        <w:t xml:space="preserve">                  </w:t>
+      </w:r>
+      <w:proofErr w:type="spellStart"/>
+      <w:r>
+        <w:t>numlayers</w:t>
+      </w:r>
+      <w:proofErr w:type="spellEnd"/>
+      <w:proofErr w:type="gramStart"/>
+      <w:r>
+        <w:t>=[</w:t>
+      </w:r>
+      <w:proofErr w:type="gramEnd"/>
+      <w:r>
+        <w:t>5, 20, 100],</w:t>
+      </w:r>
+    </w:p>
+    <w:p>
+      <w:pPr>
+        <w:pStyle w:val="BoxedCode"/>
+      </w:pPr>
+      <w:r>
+        <w:t xml:space="preserve">                  </w:t>
+      </w:r>
+      <w:proofErr w:type="spellStart"/>
+      <w:r>
+        <w:t>learningrate</w:t>
+      </w:r>
+      <w:proofErr w:type="spellEnd"/>
+      <w:proofErr w:type="gramStart"/>
+      <w:r>
+        <w:t>=[</w:t>
+      </w:r>
+      <w:proofErr w:type="gramEnd"/>
+      <w:r>
+        <w:t>0.01, 0.001],</w:t>
+      </w:r>
+    </w:p>
+    <w:p>
+      <w:pPr>
+        <w:pStyle w:val="BoxedCode"/>
+      </w:pPr>
+      <w:r>
+        <w:t xml:space="preserve">                  epochs</w:t>
+      </w:r>
+      <w:proofErr w:type="gramStart"/>
+      <w:r>
+        <w:t>=[</w:t>
+      </w:r>
+      <w:proofErr w:type="gramEnd"/>
+      <w:r>
+        <w:t>5, 10, 50, 100],</w:t>
       </w:r>
     </w:p>
     <w:p>
@@ -4825,23 +6647,68 @@
         <w:pStyle w:val="BoxedCode"/>
       </w:pPr>
       <w:r>
-        <w:t xml:space="preserve">    regressor = tf.keras.wrappers.scikit_learn.KerasRegressor \</w:t>
-      </w:r>
-    </w:p>
-    <w:p>
-      <w:pPr>
-        <w:pStyle w:val="BoxedCode"/>
-      </w:pPr>
-      <w:r>
-        <w:t xml:space="preserve">        (build_fn=baseline_model,</w:t>
-      </w:r>
-    </w:p>
-    <w:p>
-      <w:pPr>
-        <w:pStyle w:val="BoxedCode"/>
-      </w:pPr>
-      <w:r>
-        <w:t xml:space="preserve">         batch_size=numrows,</w:t>
+        <w:t xml:space="preserve">    regressor = </w:t>
+      </w:r>
+      <w:proofErr w:type="spellStart"/>
+      <w:proofErr w:type="gramStart"/>
+      <w:r>
+        <w:t>tf.keras</w:t>
+      </w:r>
+      <w:proofErr w:type="gramEnd"/>
+      <w:r>
+        <w:t>.wrappers.scikit_learn.KerasRegressor</w:t>
+      </w:r>
+      <w:proofErr w:type="spellEnd"/>
+      <w:r>
+        <w:t xml:space="preserve"> \</w:t>
+      </w:r>
+    </w:p>
+    <w:p>
+      <w:pPr>
+        <w:pStyle w:val="BoxedCode"/>
+      </w:pPr>
+      <w:r>
+        <w:t xml:space="preserve">        (</w:t>
+      </w:r>
+      <w:proofErr w:type="spellStart"/>
+      <w:r>
+        <w:t>build_fn</w:t>
+      </w:r>
+      <w:proofErr w:type="spellEnd"/>
+      <w:r>
+        <w:t>=</w:t>
+      </w:r>
+      <w:proofErr w:type="spellStart"/>
+      <w:r>
+        <w:t>baseline_model</w:t>
+      </w:r>
+      <w:proofErr w:type="spellEnd"/>
+      <w:r>
+        <w:t>,</w:t>
+      </w:r>
+    </w:p>
+    <w:p>
+      <w:pPr>
+        <w:pStyle w:val="BoxedCode"/>
+      </w:pPr>
+      <w:r>
+        <w:t xml:space="preserve">         </w:t>
+      </w:r>
+      <w:proofErr w:type="spellStart"/>
+      <w:r>
+        <w:t>batch_size</w:t>
+      </w:r>
+      <w:proofErr w:type="spellEnd"/>
+      <w:r>
+        <w:t>=</w:t>
+      </w:r>
+      <w:proofErr w:type="spellStart"/>
+      <w:r>
+        <w:t>numrows</w:t>
+      </w:r>
+      <w:proofErr w:type="spellEnd"/>
+      <w:r>
+        <w:t>,</w:t>
       </w:r>
     </w:p>
     <w:p>
@@ -4878,6 +6745,7 @@
         <w:pStyle w:val="BoxedCode"/>
       </w:pPr>
       <w:r>
+        <w:lastRenderedPageBreak/>
         <w:t xml:space="preserve">    # https://medium.com/swlh/hyper-parameter-tuning-for-keras-models-with-scikit-learn-library-dba47cf41551</w:t>
       </w:r>
     </w:p>
@@ -4886,15 +6754,44 @@
         <w:pStyle w:val="BoxedCode"/>
       </w:pPr>
       <w:r>
-        <w:t xml:space="preserve">    rscv = GridSearchCV(regressor,</w:t>
-      </w:r>
-    </w:p>
-    <w:p>
-      <w:pPr>
-        <w:pStyle w:val="BoxedCode"/>
-      </w:pPr>
-      <w:r>
-        <w:t xml:space="preserve">                        param_grid=params,</w:t>
+        <w:t xml:space="preserve">    </w:t>
+      </w:r>
+      <w:proofErr w:type="spellStart"/>
+      <w:r>
+        <w:t>rscv</w:t>
+      </w:r>
+      <w:proofErr w:type="spellEnd"/>
+      <w:r>
+        <w:t xml:space="preserve"> = </w:t>
+      </w:r>
+      <w:proofErr w:type="spellStart"/>
+      <w:proofErr w:type="gramStart"/>
+      <w:r>
+        <w:t>GridSearchCV</w:t>
+      </w:r>
+      <w:proofErr w:type="spellEnd"/>
+      <w:r>
+        <w:t>(</w:t>
+      </w:r>
+      <w:proofErr w:type="gramEnd"/>
+      <w:r>
+        <w:t>regressor,</w:t>
+      </w:r>
+    </w:p>
+    <w:p>
+      <w:pPr>
+        <w:pStyle w:val="BoxedCode"/>
+      </w:pPr>
+      <w:r>
+        <w:t xml:space="preserve">                        </w:t>
+      </w:r>
+      <w:proofErr w:type="spellStart"/>
+      <w:r>
+        <w:t>param_grid</w:t>
+      </w:r>
+      <w:proofErr w:type="spellEnd"/>
+      <w:r>
+        <w:t>=params,</w:t>
       </w:r>
     </w:p>
     <w:p>
@@ -4939,7 +6836,17 @@
         <w:pStyle w:val="BoxedCode"/>
       </w:pPr>
       <w:r>
-        <w:t xml:space="preserve">    start = time.time()</w:t>
+        <w:t xml:space="preserve">    start = </w:t>
+      </w:r>
+      <w:proofErr w:type="spellStart"/>
+      <w:proofErr w:type="gramStart"/>
+      <w:r>
+        <w:t>time.time</w:t>
+      </w:r>
+      <w:proofErr w:type="spellEnd"/>
+      <w:proofErr w:type="gramEnd"/>
+      <w:r>
+        <w:t>()</w:t>
       </w:r>
     </w:p>
     <w:p>
@@ -4949,6 +6856,8 @@
       <w:r>
         <w:t xml:space="preserve">    </w:t>
       </w:r>
+      <w:proofErr w:type="spellStart"/>
+      <w:proofErr w:type="gramStart"/>
       <w:r>
         <w:t>r</w:t>
       </w:r>
@@ -4956,15 +6865,28 @@
         <w:t>ay</w:t>
       </w:r>
       <w:r>
-        <w:t>.init(address="192.168.1.3:6379")</w:t>
-      </w:r>
-    </w:p>
-    <w:p>
-      <w:pPr>
-        <w:pStyle w:val="BoxedCode"/>
-      </w:pPr>
-      <w:r>
-        <w:t xml:space="preserve">    with parallel_backend('</w:t>
+        <w:t>.init</w:t>
+      </w:r>
+      <w:proofErr w:type="spellEnd"/>
+      <w:proofErr w:type="gramEnd"/>
+      <w:r>
+        <w:t>(address="192.168.1.3:6379")</w:t>
+      </w:r>
+    </w:p>
+    <w:p>
+      <w:pPr>
+        <w:pStyle w:val="BoxedCode"/>
+      </w:pPr>
+      <w:r>
+        <w:t xml:space="preserve">    with </w:t>
+      </w:r>
+      <w:proofErr w:type="spellStart"/>
+      <w:r>
+        <w:t>parallel_backend</w:t>
+      </w:r>
+      <w:proofErr w:type="spellEnd"/>
+      <w:r>
+        <w:t>('</w:t>
       </w:r>
       <w:r>
         <w:t>Ray</w:t>
@@ -4978,15 +6900,59 @@
         <w:pStyle w:val="BoxedCode"/>
       </w:pPr>
       <w:r>
-        <w:t xml:space="preserve">        rscv_results = rscv.fit(x_train, y_train)</w:t>
-      </w:r>
-    </w:p>
-    <w:p>
-      <w:pPr>
-        <w:pStyle w:val="BoxedCode"/>
-      </w:pPr>
-      <w:r>
-        <w:t xml:space="preserve">    end = time.time()</w:t>
+        <w:t xml:space="preserve">        </w:t>
+      </w:r>
+      <w:proofErr w:type="spellStart"/>
+      <w:r>
+        <w:t>rscv_results</w:t>
+      </w:r>
+      <w:proofErr w:type="spellEnd"/>
+      <w:r>
+        <w:t xml:space="preserve"> = </w:t>
+      </w:r>
+      <w:proofErr w:type="spellStart"/>
+      <w:proofErr w:type="gramStart"/>
+      <w:r>
+        <w:t>rscv.fit</w:t>
+      </w:r>
+      <w:proofErr w:type="spellEnd"/>
+      <w:r>
+        <w:t>(</w:t>
+      </w:r>
+      <w:proofErr w:type="spellStart"/>
+      <w:proofErr w:type="gramEnd"/>
+      <w:r>
+        <w:t>x_train</w:t>
+      </w:r>
+      <w:proofErr w:type="spellEnd"/>
+      <w:r>
+        <w:t xml:space="preserve">, </w:t>
+      </w:r>
+      <w:proofErr w:type="spellStart"/>
+      <w:r>
+        <w:t>y_train</w:t>
+      </w:r>
+      <w:proofErr w:type="spellEnd"/>
+      <w:r>
+        <w:t>)</w:t>
+      </w:r>
+    </w:p>
+    <w:p>
+      <w:pPr>
+        <w:pStyle w:val="BoxedCode"/>
+      </w:pPr>
+      <w:r>
+        <w:t xml:space="preserve">    end = </w:t>
+      </w:r>
+      <w:proofErr w:type="spellStart"/>
+      <w:proofErr w:type="gramStart"/>
+      <w:r>
+        <w:t>time.time</w:t>
+      </w:r>
+      <w:proofErr w:type="spellEnd"/>
+      <w:proofErr w:type="gramEnd"/>
+      <w:r>
+        <w:t>()</w:t>
       </w:r>
     </w:p>
     <w:p>
@@ -5007,15 +6973,41 @@
         <w:pStyle w:val="BoxedCode"/>
       </w:pPr>
       <w:r>
-        <w:t xml:space="preserve">    hours, rem = divmod(end - start, 3600)</w:t>
-      </w:r>
-    </w:p>
-    <w:p>
-      <w:pPr>
-        <w:pStyle w:val="BoxedCode"/>
-      </w:pPr>
-      <w:r>
-        <w:t xml:space="preserve">    minutes, seconds = divmod(rem, 60)</w:t>
+        <w:t xml:space="preserve">    hours, rem = </w:t>
+      </w:r>
+      <w:proofErr w:type="spellStart"/>
+      <w:proofErr w:type="gramStart"/>
+      <w:r>
+        <w:t>divmod</w:t>
+      </w:r>
+      <w:proofErr w:type="spellEnd"/>
+      <w:r>
+        <w:t>(</w:t>
+      </w:r>
+      <w:proofErr w:type="gramEnd"/>
+      <w:r>
+        <w:t>end - start, 3600)</w:t>
+      </w:r>
+    </w:p>
+    <w:p>
+      <w:pPr>
+        <w:pStyle w:val="BoxedCode"/>
+      </w:pPr>
+      <w:r>
+        <w:t xml:space="preserve">    minutes, seconds = </w:t>
+      </w:r>
+      <w:proofErr w:type="spellStart"/>
+      <w:proofErr w:type="gramStart"/>
+      <w:r>
+        <w:t>divmod</w:t>
+      </w:r>
+      <w:proofErr w:type="spellEnd"/>
+      <w:r>
+        <w:t>(</w:t>
+      </w:r>
+      <w:proofErr w:type="gramEnd"/>
+      <w:r>
+        <w:t>rem, 60)</w:t>
       </w:r>
     </w:p>
     <w:p>
@@ -5030,19 +7022,29 @@
       <w:r>
         <w:t xml:space="preserve">    </w:t>
       </w:r>
+      <w:proofErr w:type="gramStart"/>
       <w:r>
         <w:t>print</w:t>
       </w:r>
       <w:r>
         <w:t>(</w:t>
       </w:r>
-    </w:p>
-    <w:p>
-      <w:pPr>
-        <w:pStyle w:val="BoxedCode"/>
-      </w:pPr>
-      <w:r>
-        <w:t xml:space="preserve">        "optimization time" + "Prediction time = {:0&gt;2}:{:0&gt;2}:{:07.4f}".format(int(hours), int(minutes), seconds))</w:t>
+      <w:proofErr w:type="gramEnd"/>
+    </w:p>
+    <w:p>
+      <w:pPr>
+        <w:pStyle w:val="BoxedCode"/>
+      </w:pPr>
+      <w:r>
+        <w:t xml:space="preserve">        "optimization time" + "Prediction time = {:0&gt;2</w:t>
+      </w:r>
+      <w:proofErr w:type="gramStart"/>
+      <w:r>
+        <w:t>}:{</w:t>
+      </w:r>
+      <w:proofErr w:type="gramEnd"/>
+      <w:r>
+        <w:t>:0&gt;2}:{:07.4f}".format(int(hours), int(minutes), seconds))</w:t>
       </w:r>
     </w:p>
     <w:p>
@@ -5056,7 +7058,23 @@
         <w:t xml:space="preserve">print </w:t>
       </w:r>
       <w:r>
-        <w:t>('Best score ' + str(rscv_results.best_score_))</w:t>
+        <w:t>('Best score ' + str(</w:t>
+      </w:r>
+      <w:proofErr w:type="spellStart"/>
+      <w:r>
+        <w:t>rscv_</w:t>
+      </w:r>
+      <w:proofErr w:type="gramStart"/>
+      <w:r>
+        <w:t>results.best</w:t>
+      </w:r>
+      <w:proofErr w:type="gramEnd"/>
+      <w:r>
+        <w:t>_score</w:t>
+      </w:r>
+      <w:proofErr w:type="spellEnd"/>
+      <w:r>
+        <w:t>_))</w:t>
       </w:r>
     </w:p>
     <w:p>
@@ -5082,7 +7100,23 @@
         <w:t>'</w:t>
       </w:r>
       <w:r>
-        <w:t xml:space="preserve"> + str(rscv_results.best_params_))</w:t>
+        <w:t xml:space="preserve"> + str(</w:t>
+      </w:r>
+      <w:proofErr w:type="spellStart"/>
+      <w:r>
+        <w:t>rscv_</w:t>
+      </w:r>
+      <w:proofErr w:type="gramStart"/>
+      <w:r>
+        <w:t>results.best</w:t>
+      </w:r>
+      <w:proofErr w:type="gramEnd"/>
+      <w:r>
+        <w:t>_params</w:t>
+      </w:r>
+      <w:proofErr w:type="spellEnd"/>
+      <w:r>
+        <w:t>_))</w:t>
       </w:r>
     </w:p>
     <w:p>
@@ -5159,27 +7193,62 @@
     </w:p>
     <w:p>
       <w:r>
-        <w:t>Overall embedded inside the KerasRegressor model is the compilation for the metrics as:</w:t>
-      </w:r>
-    </w:p>
-    <w:p>
-      <w:pPr>
-        <w:pStyle w:val="BoxedCode"/>
-      </w:pPr>
-      <w:r>
-        <w:t>model.compile(optimizer=</w:t>
-      </w:r>
+        <w:t xml:space="preserve">Overall embedded inside the </w:t>
+      </w:r>
+      <w:proofErr w:type="spellStart"/>
+      <w:r>
+        <w:t>KerasRegressor</w:t>
+      </w:r>
+      <w:proofErr w:type="spellEnd"/>
+      <w:r>
+        <w:t xml:space="preserve"> model is the compilation for the metrics as:</w:t>
+      </w:r>
+    </w:p>
+    <w:p>
+      <w:pPr>
+        <w:pStyle w:val="BoxedCode"/>
+      </w:pPr>
+      <w:proofErr w:type="spellStart"/>
+      <w:proofErr w:type="gramStart"/>
+      <w:r>
+        <w:t>model.compile</w:t>
+      </w:r>
+      <w:proofErr w:type="spellEnd"/>
+      <w:proofErr w:type="gramEnd"/>
+      <w:r>
+        <w:t>(optimizer=</w:t>
+      </w:r>
+      <w:proofErr w:type="spellStart"/>
       <w:r>
         <w:t>optfcn</w:t>
       </w:r>
+      <w:proofErr w:type="spellEnd"/>
       <w:r>
         <w:t>, loss=</w:t>
       </w:r>
+      <w:proofErr w:type="spellStart"/>
       <w:r>
         <w:t>lossfcn</w:t>
       </w:r>
-      <w:r>
-        <w:t>, metrics=[r_square, rmse])</w:t>
+      <w:proofErr w:type="spellEnd"/>
+      <w:r>
+        <w:t>, metrics=[</w:t>
+      </w:r>
+      <w:proofErr w:type="spellStart"/>
+      <w:r>
+        <w:t>r_square</w:t>
+      </w:r>
+      <w:proofErr w:type="spellEnd"/>
+      <w:r>
+        <w:t xml:space="preserve">, </w:t>
+      </w:r>
+      <w:proofErr w:type="spellStart"/>
+      <w:r>
+        <w:t>rmse</w:t>
+      </w:r>
+      <w:proofErr w:type="spellEnd"/>
+      <w:r>
+        <w:t>])</w:t>
       </w:r>
     </w:p>
     <w:p>
@@ -5202,17 +7271,29 @@
         <w:t xml:space="preserve">custom </w:t>
       </w:r>
       <w:r>
-        <w:t>metric functions r_square</w:t>
-      </w:r>
+        <w:t xml:space="preserve">metric functions </w:t>
+      </w:r>
+      <w:proofErr w:type="spellStart"/>
+      <w:r>
+        <w:t>r_square</w:t>
+      </w:r>
+      <w:proofErr w:type="spellEnd"/>
       <w:r>
         <w:t xml:space="preserve">, </w:t>
       </w:r>
+      <w:proofErr w:type="spellStart"/>
       <w:r>
         <w:t>rmse</w:t>
       </w:r>
-      <w:r>
-        <w:t>, and mse</w:t>
-      </w:r>
+      <w:proofErr w:type="spellEnd"/>
+      <w:r>
+        <w:t xml:space="preserve">, and </w:t>
+      </w:r>
+      <w:proofErr w:type="spellStart"/>
+      <w:r>
+        <w:t>mse</w:t>
+      </w:r>
+      <w:proofErr w:type="spellEnd"/>
       <w:r>
         <w:t>:</w:t>
       </w:r>
@@ -5222,7 +7303,23 @@
         <w:pStyle w:val="BoxedCode"/>
       </w:pPr>
       <w:r>
-        <w:t># root mean squared error (rmse) for regression (only for Keras tensors)</w:t>
+        <w:t># root mean squared error (</w:t>
+      </w:r>
+      <w:proofErr w:type="spellStart"/>
+      <w:r>
+        <w:t>rmse</w:t>
+      </w:r>
+      <w:proofErr w:type="spellEnd"/>
+      <w:r>
+        <w:t xml:space="preserve">) for regression (only for </w:t>
+      </w:r>
+      <w:proofErr w:type="spellStart"/>
+      <w:r>
+        <w:t>Keras</w:t>
+      </w:r>
+      <w:proofErr w:type="spellEnd"/>
+      <w:r>
+        <w:t xml:space="preserve"> tensors)</w:t>
       </w:r>
     </w:p>
     <w:p>
@@ -5235,8 +7332,31 @@
         </w:rPr>
         <w:t xml:space="preserve">def </w:t>
       </w:r>
-      <w:r>
-        <w:t>rmse(y_true, y_pred):</w:t>
+      <w:proofErr w:type="spellStart"/>
+      <w:proofErr w:type="gramStart"/>
+      <w:r>
+        <w:t>rmse</w:t>
+      </w:r>
+      <w:proofErr w:type="spellEnd"/>
+      <w:r>
+        <w:t>(</w:t>
+      </w:r>
+      <w:proofErr w:type="spellStart"/>
+      <w:proofErr w:type="gramEnd"/>
+      <w:r>
+        <w:t>y_true</w:t>
+      </w:r>
+      <w:proofErr w:type="spellEnd"/>
+      <w:r>
+        <w:t xml:space="preserve">, </w:t>
+      </w:r>
+      <w:proofErr w:type="spellStart"/>
+      <w:r>
+        <w:t>y_pred</w:t>
+      </w:r>
+      <w:proofErr w:type="spellEnd"/>
+      <w:r>
+        <w:t>):</w:t>
       </w:r>
     </w:p>
     <w:p>
@@ -5252,8 +7372,47 @@
         </w:rPr>
         <w:t xml:space="preserve">return </w:t>
       </w:r>
-      <w:r>
-        <w:t xml:space="preserve">K.sqrt(K.mean(K.square(y_pred - y_true), </w:t>
+      <w:proofErr w:type="spellStart"/>
+      <w:proofErr w:type="gramStart"/>
+      <w:r>
+        <w:t>K.sqrt</w:t>
+      </w:r>
+      <w:proofErr w:type="spellEnd"/>
+      <w:proofErr w:type="gramEnd"/>
+      <w:r>
+        <w:t>(</w:t>
+      </w:r>
+      <w:proofErr w:type="spellStart"/>
+      <w:r>
+        <w:t>K.mean</w:t>
+      </w:r>
+      <w:proofErr w:type="spellEnd"/>
+      <w:r>
+        <w:t>(</w:t>
+      </w:r>
+      <w:proofErr w:type="spellStart"/>
+      <w:r>
+        <w:t>K.square</w:t>
+      </w:r>
+      <w:proofErr w:type="spellEnd"/>
+      <w:r>
+        <w:t>(</w:t>
+      </w:r>
+      <w:proofErr w:type="spellStart"/>
+      <w:r>
+        <w:t>y_pred</w:t>
+      </w:r>
+      <w:proofErr w:type="spellEnd"/>
+      <w:r>
+        <w:t xml:space="preserve"> - </w:t>
+      </w:r>
+      <w:proofErr w:type="spellStart"/>
+      <w:r>
+        <w:t>y_true</w:t>
+      </w:r>
+      <w:proofErr w:type="spellEnd"/>
+      <w:r>
+        <w:t xml:space="preserve">), </w:t>
       </w:r>
       <w:r>
         <w:rPr>
@@ -5289,7 +7448,31 @@
         <w:pStyle w:val="BoxedCode"/>
       </w:pPr>
       <w:r>
-        <w:t># mean squared error (mse) for regression  (only for Keras tensors)</w:t>
+        <w:t># mean squared error (</w:t>
+      </w:r>
+      <w:proofErr w:type="spellStart"/>
+      <w:r>
+        <w:t>mse</w:t>
+      </w:r>
+      <w:proofErr w:type="spellEnd"/>
+      <w:r>
+        <w:t xml:space="preserve">) for </w:t>
+      </w:r>
+      <w:proofErr w:type="gramStart"/>
+      <w:r>
+        <w:t>regression  (</w:t>
+      </w:r>
+      <w:proofErr w:type="gramEnd"/>
+      <w:r>
+        <w:t xml:space="preserve">only for </w:t>
+      </w:r>
+      <w:proofErr w:type="spellStart"/>
+      <w:r>
+        <w:t>Keras</w:t>
+      </w:r>
+      <w:proofErr w:type="spellEnd"/>
+      <w:r>
+        <w:t xml:space="preserve"> tensors)</w:t>
       </w:r>
     </w:p>
     <w:p>
@@ -5302,8 +7485,31 @@
         </w:rPr>
         <w:t xml:space="preserve">def </w:t>
       </w:r>
-      <w:r>
-        <w:t>mse(y_true, y_pred):</w:t>
+      <w:proofErr w:type="spellStart"/>
+      <w:proofErr w:type="gramStart"/>
+      <w:r>
+        <w:t>mse</w:t>
+      </w:r>
+      <w:proofErr w:type="spellEnd"/>
+      <w:r>
+        <w:t>(</w:t>
+      </w:r>
+      <w:proofErr w:type="spellStart"/>
+      <w:proofErr w:type="gramEnd"/>
+      <w:r>
+        <w:t>y_true</w:t>
+      </w:r>
+      <w:proofErr w:type="spellEnd"/>
+      <w:r>
+        <w:t xml:space="preserve">, </w:t>
+      </w:r>
+      <w:proofErr w:type="spellStart"/>
+      <w:r>
+        <w:t>y_pred</w:t>
+      </w:r>
+      <w:proofErr w:type="spellEnd"/>
+      <w:r>
+        <w:t>):</w:t>
       </w:r>
     </w:p>
     <w:p>
@@ -5319,8 +7525,39 @@
         </w:rPr>
         <w:t xml:space="preserve">return </w:t>
       </w:r>
-      <w:r>
-        <w:t xml:space="preserve">K.mean(K.square(y_pred - y_true), </w:t>
+      <w:proofErr w:type="spellStart"/>
+      <w:proofErr w:type="gramStart"/>
+      <w:r>
+        <w:t>K.mean</w:t>
+      </w:r>
+      <w:proofErr w:type="spellEnd"/>
+      <w:proofErr w:type="gramEnd"/>
+      <w:r>
+        <w:t>(</w:t>
+      </w:r>
+      <w:proofErr w:type="spellStart"/>
+      <w:r>
+        <w:t>K.square</w:t>
+      </w:r>
+      <w:proofErr w:type="spellEnd"/>
+      <w:r>
+        <w:t>(</w:t>
+      </w:r>
+      <w:proofErr w:type="spellStart"/>
+      <w:r>
+        <w:t>y_pred</w:t>
+      </w:r>
+      <w:proofErr w:type="spellEnd"/>
+      <w:r>
+        <w:t xml:space="preserve"> - </w:t>
+      </w:r>
+      <w:proofErr w:type="spellStart"/>
+      <w:r>
+        <w:t>y_true</w:t>
+      </w:r>
+      <w:proofErr w:type="spellEnd"/>
+      <w:r>
+        <w:t xml:space="preserve">), </w:t>
       </w:r>
       <w:r>
         <w:rPr>
@@ -5366,7 +7603,23 @@
         <w:pStyle w:val="BoxedCode"/>
       </w:pPr>
       <w:r>
-        <w:t># coefficient of determination (R^2) for regression  (only for Keras tensors)</w:t>
+        <w:t xml:space="preserve"># coefficient of determination (R^2) for </w:t>
+      </w:r>
+      <w:proofErr w:type="gramStart"/>
+      <w:r>
+        <w:t>regression  (</w:t>
+      </w:r>
+      <w:proofErr w:type="gramEnd"/>
+      <w:r>
+        <w:t xml:space="preserve">only for </w:t>
+      </w:r>
+      <w:proofErr w:type="spellStart"/>
+      <w:r>
+        <w:t>Keras</w:t>
+      </w:r>
+      <w:proofErr w:type="spellEnd"/>
+      <w:r>
+        <w:t xml:space="preserve"> tensors)</w:t>
       </w:r>
     </w:p>
     <w:p>
@@ -5377,26 +7630,37 @@
         <w:rPr>
           <w:color w:val="0033B3"/>
         </w:rPr>
+        <w:lastRenderedPageBreak/>
         <w:t xml:space="preserve">def </w:t>
       </w:r>
-      <w:r>
-        <w:t>r_square(y_true, y_pred):</w:t>
-      </w:r>
-    </w:p>
-    <w:p>
-      <w:pPr>
-        <w:pStyle w:val="BoxedCode"/>
-      </w:pPr>
-      <w:r>
-        <w:t xml:space="preserve">    SS_res = K.sum(K.square(y_true - y_pred))</w:t>
-      </w:r>
-    </w:p>
-    <w:p>
-      <w:pPr>
-        <w:pStyle w:val="BoxedCode"/>
-      </w:pPr>
-      <w:r>
-        <w:t xml:space="preserve">    SS_tot = K.sum(K.square(y_true - K.mean(y_true)))</w:t>
+      <w:proofErr w:type="spellStart"/>
+      <w:r>
+        <w:t>r_</w:t>
+      </w:r>
+      <w:proofErr w:type="gramStart"/>
+      <w:r>
+        <w:t>square</w:t>
+      </w:r>
+      <w:proofErr w:type="spellEnd"/>
+      <w:r>
+        <w:t>(</w:t>
+      </w:r>
+      <w:proofErr w:type="spellStart"/>
+      <w:proofErr w:type="gramEnd"/>
+      <w:r>
+        <w:t>y_true</w:t>
+      </w:r>
+      <w:proofErr w:type="spellEnd"/>
+      <w:r>
+        <w:t xml:space="preserve">, </w:t>
+      </w:r>
+      <w:proofErr w:type="spellStart"/>
+      <w:r>
+        <w:t>y_pred</w:t>
+      </w:r>
+      <w:proofErr w:type="spellEnd"/>
+      <w:r>
+        <w:t>):</w:t>
       </w:r>
     </w:p>
     <w:p>
@@ -5406,6 +7670,114 @@
       <w:r>
         <w:t xml:space="preserve">    </w:t>
       </w:r>
+      <w:proofErr w:type="spellStart"/>
+      <w:r>
+        <w:t>SS_res</w:t>
+      </w:r>
+      <w:proofErr w:type="spellEnd"/>
+      <w:r>
+        <w:t xml:space="preserve"> = </w:t>
+      </w:r>
+      <w:proofErr w:type="spellStart"/>
+      <w:proofErr w:type="gramStart"/>
+      <w:r>
+        <w:t>K.sum</w:t>
+      </w:r>
+      <w:proofErr w:type="spellEnd"/>
+      <w:r>
+        <w:t>(</w:t>
+      </w:r>
+      <w:proofErr w:type="spellStart"/>
+      <w:proofErr w:type="gramEnd"/>
+      <w:r>
+        <w:t>K.square</w:t>
+      </w:r>
+      <w:proofErr w:type="spellEnd"/>
+      <w:r>
+        <w:t>(</w:t>
+      </w:r>
+      <w:proofErr w:type="spellStart"/>
+      <w:r>
+        <w:t>y_true</w:t>
+      </w:r>
+      <w:proofErr w:type="spellEnd"/>
+      <w:r>
+        <w:t xml:space="preserve"> - </w:t>
+      </w:r>
+      <w:proofErr w:type="spellStart"/>
+      <w:r>
+        <w:t>y_pred</w:t>
+      </w:r>
+      <w:proofErr w:type="spellEnd"/>
+      <w:r>
+        <w:t>))</w:t>
+      </w:r>
+    </w:p>
+    <w:p>
+      <w:pPr>
+        <w:pStyle w:val="BoxedCode"/>
+      </w:pPr>
+      <w:r>
+        <w:t xml:space="preserve">    </w:t>
+      </w:r>
+      <w:proofErr w:type="spellStart"/>
+      <w:r>
+        <w:t>SS_tot</w:t>
+      </w:r>
+      <w:proofErr w:type="spellEnd"/>
+      <w:r>
+        <w:t xml:space="preserve"> = </w:t>
+      </w:r>
+      <w:proofErr w:type="spellStart"/>
+      <w:proofErr w:type="gramStart"/>
+      <w:r>
+        <w:t>K.sum</w:t>
+      </w:r>
+      <w:proofErr w:type="spellEnd"/>
+      <w:r>
+        <w:t>(</w:t>
+      </w:r>
+      <w:proofErr w:type="spellStart"/>
+      <w:proofErr w:type="gramEnd"/>
+      <w:r>
+        <w:t>K.square</w:t>
+      </w:r>
+      <w:proofErr w:type="spellEnd"/>
+      <w:r>
+        <w:t>(</w:t>
+      </w:r>
+      <w:proofErr w:type="spellStart"/>
+      <w:r>
+        <w:t>y_true</w:t>
+      </w:r>
+      <w:proofErr w:type="spellEnd"/>
+      <w:r>
+        <w:t xml:space="preserve"> - </w:t>
+      </w:r>
+      <w:proofErr w:type="spellStart"/>
+      <w:r>
+        <w:t>K.mean</w:t>
+      </w:r>
+      <w:proofErr w:type="spellEnd"/>
+      <w:r>
+        <w:t>(</w:t>
+      </w:r>
+      <w:proofErr w:type="spellStart"/>
+      <w:r>
+        <w:t>y_true</w:t>
+      </w:r>
+      <w:proofErr w:type="spellEnd"/>
+      <w:r>
+        <w:t>)))</w:t>
+      </w:r>
+    </w:p>
+    <w:p>
+      <w:pPr>
+        <w:pStyle w:val="BoxedCode"/>
+      </w:pPr>
+      <w:r>
+        <w:t xml:space="preserve">    </w:t>
+      </w:r>
       <w:r>
         <w:rPr>
           <w:color w:val="0033B3"/>
@@ -5422,7 +7794,33 @@
         <w:t xml:space="preserve">1 </w:t>
       </w:r>
       <w:r>
-        <w:t>- SS_res / (SS_tot + K.epsilon()))</w:t>
+        <w:t xml:space="preserve">- </w:t>
+      </w:r>
+      <w:proofErr w:type="spellStart"/>
+      <w:r>
+        <w:t>SS_res</w:t>
+      </w:r>
+      <w:proofErr w:type="spellEnd"/>
+      <w:r>
+        <w:t xml:space="preserve"> / (</w:t>
+      </w:r>
+      <w:proofErr w:type="spellStart"/>
+      <w:r>
+        <w:t>SS_tot</w:t>
+      </w:r>
+      <w:proofErr w:type="spellEnd"/>
+      <w:r>
+        <w:t xml:space="preserve"> + </w:t>
+      </w:r>
+      <w:proofErr w:type="spellStart"/>
+      <w:proofErr w:type="gramStart"/>
+      <w:r>
+        <w:t>K.epsilon</w:t>
+      </w:r>
+      <w:proofErr w:type="spellEnd"/>
+      <w:proofErr w:type="gramEnd"/>
+      <w:r>
+        <w:t>()))</w:t>
       </w:r>
     </w:p>
     <w:p>
@@ -5495,7 +7893,15 @@
         <w:t>For a novice, o</w:t>
       </w:r>
       <w:r>
-        <w:t xml:space="preserve">ne of the major annoyances using sklearn Grid and Random Hyperparameter search </w:t>
+        <w:t xml:space="preserve">ne of the major annoyances using </w:t>
+      </w:r>
+      <w:proofErr w:type="spellStart"/>
+      <w:r>
+        <w:t>sklearn</w:t>
+      </w:r>
+      <w:proofErr w:type="spellEnd"/>
+      <w:r>
+        <w:t xml:space="preserve"> Grid and Random Hyperparameter search </w:t>
       </w:r>
       <w:r>
         <w:t xml:space="preserve">in general </w:t>
@@ -5528,7 +7934,15 @@
         <w:t>stop/resume</w:t>
       </w:r>
       <w:r>
-        <w:t xml:space="preserve"> a sklearn hyperparameter search </w:t>
+        <w:t xml:space="preserve"> a </w:t>
+      </w:r>
+      <w:proofErr w:type="spellStart"/>
+      <w:r>
+        <w:t>sklearn</w:t>
+      </w:r>
+      <w:proofErr w:type="spellEnd"/>
+      <w:r>
+        <w:t xml:space="preserve"> hyperparameter search </w:t>
       </w:r>
       <w:r>
         <w:t xml:space="preserve">so once the search is underway you </w:t>
@@ -5536,8 +7950,6 @@
       <w:r>
         <w:t>must</w:t>
       </w:r>
-      <w:bookmarkStart w:id="1" w:name="_GoBack"/>
-      <w:bookmarkEnd w:id="1"/>
       <w:r>
         <w:t xml:space="preserve"> wait until done or abort the search</w:t>
       </w:r>
@@ -5550,11 +7962,13 @@
       <w:r>
         <w:t xml:space="preserve">lengthily </w:t>
       </w:r>
-      <w:r>
-        <w:t xml:space="preserve">duration </w:t>
-      </w:r>
-      <w:r>
-        <w:t xml:space="preserve"> required of </w:t>
+      <w:proofErr w:type="gramStart"/>
+      <w:r>
+        <w:t>duration  required</w:t>
+      </w:r>
+      <w:proofErr w:type="gramEnd"/>
+      <w:r>
+        <w:t xml:space="preserve"> of </w:t>
       </w:r>
       <w:r>
         <w:t xml:space="preserve">exhaustive ML hyperparameter </w:t>
@@ -5593,12 +8007,52 @@
         <w:t>applications</w:t>
       </w:r>
       <w:r>
-        <w:t xml:space="preserve">, including Tune, a scalable hyperparameter tuning library and RLlib, a scalable reinforcement learning library. </w:t>
-      </w:r>
-    </w:p>
-    <w:p>
-      <w:r>
-        <w:t xml:space="preserve">Ray Tune-sklearn  is a package that integrates Ray Tune's hyperparameter tuning and scikit-learn's models, allowing users to optimize hyerparameter searching for sklearn using Tune's schedulers (more details found </w:t>
+        <w:t xml:space="preserve">, including Tune, a scalable hyperparameter tuning library and </w:t>
+      </w:r>
+      <w:proofErr w:type="spellStart"/>
+      <w:r>
+        <w:t>RLlib</w:t>
+      </w:r>
+      <w:proofErr w:type="spellEnd"/>
+      <w:r>
+        <w:t xml:space="preserve">, a scalable reinforcement learning library. </w:t>
+      </w:r>
+    </w:p>
+    <w:p>
+      <w:r>
+        <w:t>Ray Tune-</w:t>
+      </w:r>
+      <w:proofErr w:type="spellStart"/>
+      <w:r>
+        <w:t>sklearn</w:t>
+      </w:r>
+      <w:proofErr w:type="spellEnd"/>
+      <w:r>
+        <w:t xml:space="preserve">  is a package that integrates Ray Tune's hyperparameter tuning and </w:t>
+      </w:r>
+      <w:proofErr w:type="spellStart"/>
+      <w:r>
+        <w:t>scikit-learn's</w:t>
+      </w:r>
+      <w:proofErr w:type="spellEnd"/>
+      <w:r>
+        <w:t xml:space="preserve"> models, allowing users to optimize </w:t>
+      </w:r>
+      <w:proofErr w:type="spellStart"/>
+      <w:r>
+        <w:t>hyerparameter</w:t>
+      </w:r>
+      <w:proofErr w:type="spellEnd"/>
+      <w:r>
+        <w:t xml:space="preserve"> searching for </w:t>
+      </w:r>
+      <w:proofErr w:type="spellStart"/>
+      <w:r>
+        <w:t>sklearn</w:t>
+      </w:r>
+      <w:proofErr w:type="spellEnd"/>
+      <w:r>
+        <w:t xml:space="preserve"> using Tune's schedulers (more details found </w:t>
       </w:r>
       <w:hyperlink r:id="rId25" w:history="1">
         <w:r>
@@ -5609,7 +8063,15 @@
         </w:r>
       </w:hyperlink>
       <w:r>
-        <w:t xml:space="preserve">). Tune-sklearn provides additional benefits if specifying a scheduler with an estimator that </w:t>
+        <w:t>). Tune-</w:t>
+      </w:r>
+      <w:proofErr w:type="spellStart"/>
+      <w:r>
+        <w:t>sklearn</w:t>
+      </w:r>
+      <w:proofErr w:type="spellEnd"/>
+      <w:r>
+        <w:t xml:space="preserve"> provides additional benefits if specifying a scheduler with an estimator that </w:t>
       </w:r>
       <w:r>
         <w:rPr>
@@ -5619,7 +8081,23 @@
         <w:t>supports early stopping</w:t>
       </w:r>
       <w:r>
-        <w:t xml:space="preserve">. The list of estimators that can be supported from scikit-learn can be found in scikit-learn's documentation found </w:t>
+        <w:t xml:space="preserve">. The list of estimators that can be supported from </w:t>
+      </w:r>
+      <w:proofErr w:type="spellStart"/>
+      <w:r>
+        <w:t>scikit</w:t>
+      </w:r>
+      <w:proofErr w:type="spellEnd"/>
+      <w:r>
+        <w:t xml:space="preserve">-learn can be found in </w:t>
+      </w:r>
+      <w:proofErr w:type="spellStart"/>
+      <w:r>
+        <w:t>scikit-learn's</w:t>
+      </w:r>
+      <w:proofErr w:type="spellEnd"/>
+      <w:r>
+        <w:t xml:space="preserve"> documentation found </w:t>
       </w:r>
       <w:hyperlink r:id="rId26" w:anchor="strategies-to-scale-computationally-bigger-data" w:history="1">
         <w:r>
@@ -5652,7 +8130,15 @@
         </w:r>
       </w:hyperlink>
       <w:r>
-        <w:t>. However, at this time no application was attempted. In addition, Ray also has module support for PyTorch, also uninvestigated currently.</w:t>
+        <w:t xml:space="preserve">. However, at this time no application was attempted. In addition, Ray also has module support for </w:t>
+      </w:r>
+      <w:proofErr w:type="spellStart"/>
+      <w:r>
+        <w:t>PyTorch</w:t>
+      </w:r>
+      <w:proofErr w:type="spellEnd"/>
+      <w:r>
+        <w:t>, also uninvestigated currently.</w:t>
       </w:r>
     </w:p>
     <w:p/>
@@ -5684,34 +8170,69 @@
         </w:rPr>
         <w:t xml:space="preserve">Why </w:t>
       </w:r>
+      <w:proofErr w:type="spellStart"/>
       <w:r>
         <w:rPr>
           <w:rStyle w:val="BookTitle"/>
         </w:rPr>
         <w:t>GridSearchCV</w:t>
       </w:r>
+      <w:proofErr w:type="spellEnd"/>
       <w:r>
         <w:rPr>
           <w:rStyle w:val="BookTitle"/>
         </w:rPr>
-        <w:t xml:space="preserve"> and why not hyperopt?</w:t>
-      </w:r>
-    </w:p>
-    <w:p>
-      <w:r>
+        <w:t xml:space="preserve"> and why not </w:t>
+      </w:r>
+      <w:proofErr w:type="spellStart"/>
+      <w:r>
+        <w:rPr>
+          <w:rStyle w:val="BookTitle"/>
+        </w:rPr>
+        <w:t>hyperopt</w:t>
+      </w:r>
+      <w:proofErr w:type="spellEnd"/>
+      <w:r>
+        <w:rPr>
+          <w:rStyle w:val="BookTitle"/>
+        </w:rPr>
+        <w:t>?</w:t>
+      </w:r>
+    </w:p>
+    <w:p>
+      <w:r>
+        <w:lastRenderedPageBreak/>
         <w:t>Based on the Python parallelization packages available</w:t>
       </w:r>
       <w:r>
-        <w:t xml:space="preserve"> (ray and dask especially)</w:t>
+        <w:t xml:space="preserve"> (ray and </w:t>
+      </w:r>
+      <w:proofErr w:type="spellStart"/>
+      <w:r>
+        <w:t>dask</w:t>
+      </w:r>
+      <w:proofErr w:type="spellEnd"/>
+      <w:r>
+        <w:t xml:space="preserve"> especially)</w:t>
       </w:r>
       <w:r>
         <w:t xml:space="preserve">, </w:t>
       </w:r>
+      <w:proofErr w:type="spellStart"/>
       <w:r>
         <w:t>GridSearchCV</w:t>
       </w:r>
-      <w:r>
-        <w:t xml:space="preserve"> joblib </w:t>
+      <w:proofErr w:type="spellEnd"/>
+      <w:r>
+        <w:t xml:space="preserve"> </w:t>
+      </w:r>
+      <w:proofErr w:type="spellStart"/>
+      <w:r>
+        <w:t>joblib</w:t>
+      </w:r>
+      <w:proofErr w:type="spellEnd"/>
+      <w:r>
+        <w:t xml:space="preserve"> </w:t>
       </w:r>
       <w:r>
         <w:t xml:space="preserve">was used </w:t>
@@ -5734,7 +8255,23 @@
     </w:p>
     <w:p>
       <w:r>
-        <w:t xml:space="preserve">A hyperopt parallelization module with examples is available on github and found </w:t>
+        <w:t xml:space="preserve">A </w:t>
+      </w:r>
+      <w:proofErr w:type="spellStart"/>
+      <w:r>
+        <w:t>hyperopt</w:t>
+      </w:r>
+      <w:proofErr w:type="spellEnd"/>
+      <w:r>
+        <w:t xml:space="preserve"> parallelization module with examples is available on </w:t>
+      </w:r>
+      <w:proofErr w:type="spellStart"/>
+      <w:r>
+        <w:t>github</w:t>
+      </w:r>
+      <w:proofErr w:type="spellEnd"/>
+      <w:r>
+        <w:t xml:space="preserve"> and found </w:t>
       </w:r>
       <w:hyperlink r:id="rId28" w:history="1">
         <w:r>
@@ -5757,7 +8294,15 @@
         <w:t>attempted</w:t>
       </w:r>
       <w:r>
-        <w:t xml:space="preserve"> at this point in time.</w:t>
+        <w:t xml:space="preserve"> </w:t>
+      </w:r>
+      <w:proofErr w:type="gramStart"/>
+      <w:r>
+        <w:t>at this point in time</w:t>
+      </w:r>
+      <w:proofErr w:type="gramEnd"/>
+      <w:r>
+        <w:t>.</w:t>
       </w:r>
     </w:p>
     <w:p>
@@ -5790,7 +8335,15 @@
         <w:t xml:space="preserve">You </w:t>
       </w:r>
       <w:r>
-        <w:t>might as get always load anaconda into /usr/local/anaconda3</w:t>
+        <w:t>might as get always load anaconda into /</w:t>
+      </w:r>
+      <w:proofErr w:type="spellStart"/>
+      <w:r>
+        <w:t>usr</w:t>
+      </w:r>
+      <w:proofErr w:type="spellEnd"/>
+      <w:r>
+        <w:t>/local/anaconda3</w:t>
       </w:r>
       <w:r>
         <w:t xml:space="preserve"> on every Linux PC</w:t>
@@ -5801,9 +8354,11 @@
       <w:r>
         <w:t>/</w:t>
       </w:r>
+      <w:proofErr w:type="spellStart"/>
       <w:r>
         <w:t>usr</w:t>
       </w:r>
+      <w:proofErr w:type="spellEnd"/>
       <w:r>
         <w:t>/</w:t>
       </w:r>
@@ -5820,7 +8375,31 @@
         <w:t>privileged, but</w:t>
       </w:r>
       <w:r>
-        <w:t xml:space="preserve"> first, you should just remove existing anaconda and conda packages that are installed under you home directory, and reinstall under /usr/local. To remove the existing anaconda </w:t>
+        <w:t xml:space="preserve"> first, you should just remove existing anaconda and </w:t>
+      </w:r>
+      <w:proofErr w:type="spellStart"/>
+      <w:r>
+        <w:t>conda</w:t>
+      </w:r>
+      <w:proofErr w:type="spellEnd"/>
+      <w:r>
+        <w:t xml:space="preserve"> packages that are installed under you home </w:t>
+      </w:r>
+      <w:proofErr w:type="gramStart"/>
+      <w:r>
+        <w:t>directory, and</w:t>
+      </w:r>
+      <w:proofErr w:type="gramEnd"/>
+      <w:r>
+        <w:t xml:space="preserve"> reinstall under /</w:t>
+      </w:r>
+      <w:proofErr w:type="spellStart"/>
+      <w:r>
+        <w:t>usr</w:t>
+      </w:r>
+      <w:proofErr w:type="spellEnd"/>
+      <w:r>
+        <w:t xml:space="preserve">/local. To remove the existing anaconda </w:t>
       </w:r>
       <w:r>
         <w:t>installation,</w:t>
@@ -5833,8 +8412,13 @@
       <w:pPr>
         <w:pStyle w:val="BoxedCode"/>
       </w:pPr>
-      <w:r>
-        <w:t>conda install anaconda-clean</w:t>
+      <w:proofErr w:type="spellStart"/>
+      <w:r>
+        <w:t>conda</w:t>
+      </w:r>
+      <w:proofErr w:type="spellEnd"/>
+      <w:r>
+        <w:t xml:space="preserve"> install anaconda-clean</w:t>
       </w:r>
     </w:p>
     <w:p>
@@ -5865,15 +8449,28 @@
     </w:p>
     <w:p>
       <w:r>
-        <w:t>Removing Anaconda path from .bash_profile</w:t>
-      </w:r>
-    </w:p>
-    <w:p>
-      <w:pPr>
-        <w:pStyle w:val="BoxedCode"/>
-      </w:pPr>
-      <w:r>
-        <w:t>export PATH="/Users/xxx/anaconda3/bin:$PATH"</w:t>
+        <w:t>Removing Anaconda path from .</w:t>
+      </w:r>
+      <w:proofErr w:type="spellStart"/>
+      <w:r>
+        <w:t>bash_profile</w:t>
+      </w:r>
+      <w:proofErr w:type="spellEnd"/>
+    </w:p>
+    <w:p>
+      <w:pPr>
+        <w:pStyle w:val="BoxedCode"/>
+      </w:pPr>
+      <w:r>
+        <w:t>export PATH="/Users/xxx/anaconda3/</w:t>
+      </w:r>
+      <w:proofErr w:type="gramStart"/>
+      <w:r>
+        <w:t>bin:$</w:t>
+      </w:r>
+      <w:proofErr w:type="gramEnd"/>
+      <w:r>
+        <w:t>PATH"</w:t>
       </w:r>
     </w:p>
     <w:p>
@@ -5910,12 +8507,26 @@
         <w:rPr>
           <w:rStyle w:val="BookTitle"/>
         </w:rPr>
-        <w:t xml:space="preserve"> way to load anaconda into /usr/local folder</w:t>
-      </w:r>
+        <w:t xml:space="preserve"> way to load anaconda into /</w:t>
+      </w:r>
+      <w:proofErr w:type="spellStart"/>
       <w:r>
         <w:rPr>
           <w:rStyle w:val="BookTitle"/>
         </w:rPr>
+        <w:t>usr</w:t>
+      </w:r>
+      <w:proofErr w:type="spellEnd"/>
+      <w:r>
+        <w:rPr>
+          <w:rStyle w:val="BookTitle"/>
+        </w:rPr>
+        <w:t>/local folder</w:t>
+      </w:r>
+      <w:r>
+        <w:rPr>
+          <w:rStyle w:val="BookTitle"/>
+        </w:rPr>
         <w:t>?</w:t>
       </w:r>
     </w:p>
@@ -5924,11 +8535,21 @@
         <w:t xml:space="preserve">I suggest the following, </w:t>
       </w:r>
       <w:r>
-        <w:t xml:space="preserve">depending on your </w:t>
+        <w:t xml:space="preserve">depending on </w:t>
+      </w:r>
+      <w:proofErr w:type="spellStart"/>
+      <w:proofErr w:type="gramStart"/>
+      <w:r>
+        <w:t>your</w:t>
+      </w:r>
+      <w:proofErr w:type="spellEnd"/>
+      <w:r>
+        <w:t xml:space="preserve"> </w:t>
       </w:r>
       <w:r>
         <w:t>.</w:t>
       </w:r>
+      <w:proofErr w:type="gramEnd"/>
     </w:p>
     <w:p>
       <w:pPr>
@@ -5945,7 +8566,15 @@
         <w:t>distribution but</w:t>
       </w:r>
       <w:r>
-        <w:t xml:space="preserve"> load it into /usr/local/anaconda3 and then change the ownership of all the files and folders under anaconda3 to you</w:t>
+        <w:t xml:space="preserve"> load it into /</w:t>
+      </w:r>
+      <w:proofErr w:type="spellStart"/>
+      <w:r>
+        <w:t>usr</w:t>
+      </w:r>
+      <w:proofErr w:type="spellEnd"/>
+      <w:r>
+        <w:t>/local/anaconda3 and then change the ownership of all the files and folders under anaconda3 to you</w:t>
       </w:r>
       <w:r>
         <w:t>.</w:t>
@@ -5958,22 +8587,36 @@
       <w:pPr>
         <w:pStyle w:val="BoxedCode"/>
       </w:pPr>
-      <w:r>
-        <w:t>chown -R ownername:groupname foldername</w:t>
-      </w:r>
+      <w:proofErr w:type="spellStart"/>
+      <w:r>
+        <w:t>chown</w:t>
+      </w:r>
+      <w:proofErr w:type="spellEnd"/>
+      <w:r>
+        <w:t xml:space="preserve"> -R </w:t>
+      </w:r>
+      <w:proofErr w:type="spellStart"/>
+      <w:proofErr w:type="gramStart"/>
+      <w:r>
+        <w:t>ownername:groupname</w:t>
+      </w:r>
+      <w:proofErr w:type="spellEnd"/>
+      <w:proofErr w:type="gramEnd"/>
+      <w:r>
+        <w:t xml:space="preserve"> </w:t>
+      </w:r>
+      <w:proofErr w:type="spellStart"/>
+      <w:r>
+        <w:t>foldername</w:t>
+      </w:r>
+      <w:proofErr w:type="spellEnd"/>
     </w:p>
     <w:p>
       <w:pPr>
         <w:ind w:left="720"/>
       </w:pPr>
       <w:r>
-        <w:t xml:space="preserve">For more details </w:t>
-      </w:r>
-      <w:r>
-        <w:t>see</w:t>
-      </w:r>
-      <w:r>
-        <w:t> </w:t>
+        <w:t>For more details see </w:t>
       </w:r>
       <w:hyperlink r:id="rId29" w:history="1">
         <w:r>
@@ -5985,18 +8628,7 @@
             <w:szCs w:val="23"/>
             <w:bdr w:val="none" w:sz="0" w:space="0" w:color="auto" w:frame="1"/>
           </w:rPr>
-          <w:t>here</w:t>
-        </w:r>
-        <w:r>
-          <w:rPr>
-            <w:rStyle w:val="Hyperlink"/>
-            <w:rFonts w:ascii="inherit" w:hAnsi="inherit" w:cs="Arial"/>
-            <w:color w:val="50AEC6"/>
-            <w:sz w:val="23"/>
-            <w:szCs w:val="23"/>
-            <w:bdr w:val="none" w:sz="0" w:space="0" w:color="auto" w:frame="1"/>
-          </w:rPr>
-          <w:t>.</w:t>
+          <w:t>here.</w:t>
         </w:r>
       </w:hyperlink>
     </w:p>
@@ -6009,15 +8641,36 @@
         </w:numPr>
       </w:pPr>
       <w:r>
-        <w:t xml:space="preserve">If you can, you could change the ownership of /usr/local to all with a </w:t>
-      </w:r>
-    </w:p>
-    <w:p>
-      <w:pPr>
-        <w:pStyle w:val="BoxedCode"/>
-      </w:pPr>
-      <w:r>
-        <w:t>chmod 777 /usr/local</w:t>
+        <w:t>If you can, you could change the ownership of /</w:t>
+      </w:r>
+      <w:proofErr w:type="spellStart"/>
+      <w:r>
+        <w:t>usr</w:t>
+      </w:r>
+      <w:proofErr w:type="spellEnd"/>
+      <w:r>
+        <w:t xml:space="preserve">/local to all with a </w:t>
+      </w:r>
+    </w:p>
+    <w:p>
+      <w:pPr>
+        <w:pStyle w:val="BoxedCode"/>
+      </w:pPr>
+      <w:proofErr w:type="spellStart"/>
+      <w:r>
+        <w:t>chmod</w:t>
+      </w:r>
+      <w:proofErr w:type="spellEnd"/>
+      <w:r>
+        <w:t xml:space="preserve"> 777 /</w:t>
+      </w:r>
+      <w:proofErr w:type="spellStart"/>
+      <w:r>
+        <w:t>usr</w:t>
+      </w:r>
+      <w:proofErr w:type="spellEnd"/>
+      <w:r>
+        <w:t>/local</w:t>
       </w:r>
     </w:p>
     <w:p/>
@@ -6079,18 +8732,34 @@
         <w:rPr>
           <w:rStyle w:val="BookTitle"/>
         </w:rPr>
-        <w:t xml:space="preserve"> Python 3.6 </w:t>
-      </w:r>
+        <w:t xml:space="preserve"> Python </w:t>
+      </w:r>
+      <w:proofErr w:type="gramStart"/>
       <w:r>
         <w:rPr>
           <w:rStyle w:val="BookTitle"/>
         </w:rPr>
+        <w:t xml:space="preserve">3.6 </w:t>
+      </w:r>
+      <w:r>
+        <w:rPr>
+          <w:rStyle w:val="BookTitle"/>
+        </w:rPr>
         <w:t>?</w:t>
       </w:r>
-    </w:p>
-    <w:p>
-      <w:r>
-        <w:t xml:space="preserve">Combination of uninstall, download and scp copy of </w:t>
+      <w:proofErr w:type="gramEnd"/>
+    </w:p>
+    <w:p>
+      <w:r>
+        <w:t xml:space="preserve">Combination of uninstall, download and </w:t>
+      </w:r>
+      <w:proofErr w:type="spellStart"/>
+      <w:r>
+        <w:t>scp</w:t>
+      </w:r>
+      <w:proofErr w:type="spellEnd"/>
+      <w:r>
+        <w:t xml:space="preserve"> copy of </w:t>
       </w:r>
       <w:r>
         <w:t>Ray</w:t>
@@ -6104,15 +8773,44 @@
         <w:pStyle w:val="BoxedCode"/>
       </w:pPr>
       <w:r>
-        <w:t>cd /usr/local</w:t>
-      </w:r>
-    </w:p>
-    <w:p>
-      <w:pPr>
-        <w:pStyle w:val="BoxedCode"/>
-      </w:pPr>
-      <w:r>
-        <w:t>sudo chown -R michalos anaconda3</w:t>
+        <w:t>cd /</w:t>
+      </w:r>
+      <w:proofErr w:type="spellStart"/>
+      <w:r>
+        <w:t>usr</w:t>
+      </w:r>
+      <w:proofErr w:type="spellEnd"/>
+      <w:r>
+        <w:t>/local</w:t>
+      </w:r>
+    </w:p>
+    <w:p>
+      <w:pPr>
+        <w:pStyle w:val="BoxedCode"/>
+      </w:pPr>
+      <w:proofErr w:type="spellStart"/>
+      <w:r>
+        <w:t>sudo</w:t>
+      </w:r>
+      <w:proofErr w:type="spellEnd"/>
+      <w:r>
+        <w:t xml:space="preserve"> </w:t>
+      </w:r>
+      <w:proofErr w:type="spellStart"/>
+      <w:r>
+        <w:t>chown</w:t>
+      </w:r>
+      <w:proofErr w:type="spellEnd"/>
+      <w:r>
+        <w:t xml:space="preserve"> -R </w:t>
+      </w:r>
+      <w:proofErr w:type="spellStart"/>
+      <w:r>
+        <w:t>michalos</w:t>
+      </w:r>
+      <w:proofErr w:type="spellEnd"/>
+      <w:r>
+        <w:t xml:space="preserve"> anaconda3</w:t>
       </w:r>
     </w:p>
     <w:p>
@@ -6126,8 +8824,58 @@
         <w:rPr>
           <w:shd w:val="clear" w:color="auto" w:fill="FFFFFF"/>
         </w:rPr>
-        <w:t>(gzrcsplugin_env) michalos@lightning:~/Downloads$ scp</w:t>
-      </w:r>
+        <w:t>(</w:t>
+      </w:r>
+      <w:proofErr w:type="spellStart"/>
+      <w:r>
+        <w:rPr>
+          <w:shd w:val="clear" w:color="auto" w:fill="FFFFFF"/>
+        </w:rPr>
+        <w:t>gzrcsplugin_env</w:t>
+      </w:r>
+      <w:proofErr w:type="spellEnd"/>
+      <w:r>
+        <w:rPr>
+          <w:shd w:val="clear" w:color="auto" w:fill="FFFFFF"/>
+        </w:rPr>
+        <w:t xml:space="preserve">) </w:t>
+      </w:r>
+      <w:proofErr w:type="spellStart"/>
+      <w:r>
+        <w:rPr>
+          <w:shd w:val="clear" w:color="auto" w:fill="FFFFFF"/>
+        </w:rPr>
+        <w:t>michalos@</w:t>
+      </w:r>
+      <w:proofErr w:type="gramStart"/>
+      <w:r>
+        <w:rPr>
+          <w:shd w:val="clear" w:color="auto" w:fill="FFFFFF"/>
+        </w:rPr>
+        <w:t>lightning</w:t>
+      </w:r>
+      <w:proofErr w:type="spellEnd"/>
+      <w:r>
+        <w:rPr>
+          <w:shd w:val="clear" w:color="auto" w:fill="FFFFFF"/>
+        </w:rPr>
+        <w:t>:~</w:t>
+      </w:r>
+      <w:proofErr w:type="gramEnd"/>
+      <w:r>
+        <w:rPr>
+          <w:shd w:val="clear" w:color="auto" w:fill="FFFFFF"/>
+        </w:rPr>
+        <w:t xml:space="preserve">/Downloads$ </w:t>
+      </w:r>
+      <w:proofErr w:type="spellStart"/>
+      <w:r>
+        <w:rPr>
+          <w:shd w:val="clear" w:color="auto" w:fill="FFFFFF"/>
+        </w:rPr>
+        <w:t>scp</w:t>
+      </w:r>
+      <w:proofErr w:type="spellEnd"/>
       <w:r>
         <w:br/>
       </w:r>
@@ -6147,19 +8895,41 @@
         <w:rPr>
           <w:shd w:val="clear" w:color="auto" w:fill="FFFFFF"/>
         </w:rPr>
-        <w:t>-0.6.2-cp36-cp36m-manylinux1_x86_64.whl michalos@onyx:/home/michalos</w:t>
-      </w:r>
-    </w:p>
-    <w:p>
-      <w:pPr>
+        <w:t xml:space="preserve">-0.6.2-cp36-cp36m-manylinux1_x86_64.whl </w:t>
+      </w:r>
+      <w:proofErr w:type="spellStart"/>
+      <w:r>
         <w:rPr>
           <w:shd w:val="clear" w:color="auto" w:fill="FFFFFF"/>
         </w:rPr>
-      </w:pPr>
+        <w:t>michalos@onyx</w:t>
+      </w:r>
+      <w:proofErr w:type="spellEnd"/>
       <w:r>
         <w:rPr>
           <w:shd w:val="clear" w:color="auto" w:fill="FFFFFF"/>
         </w:rPr>
+        <w:t>:/home/</w:t>
+      </w:r>
+      <w:proofErr w:type="spellStart"/>
+      <w:r>
+        <w:rPr>
+          <w:shd w:val="clear" w:color="auto" w:fill="FFFFFF"/>
+        </w:rPr>
+        <w:t>michalos</w:t>
+      </w:r>
+      <w:proofErr w:type="spellEnd"/>
+    </w:p>
+    <w:p>
+      <w:pPr>
+        <w:rPr>
+          <w:shd w:val="clear" w:color="auto" w:fill="FFFFFF"/>
+        </w:rPr>
+      </w:pPr>
+      <w:r>
+        <w:rPr>
+          <w:shd w:val="clear" w:color="auto" w:fill="FFFFFF"/>
+        </w:rPr>
         <w:t>On remote machine (onyx) bring up terminal, run</w:t>
       </w:r>
     </w:p>
@@ -6174,29 +8944,65 @@
         <w:rPr>
           <w:shd w:val="clear" w:color="auto" w:fill="FFFFFF"/>
         </w:rPr>
-        <w:t xml:space="preserve">(gzrcsplugin_env): </w:t>
-      </w:r>
+        <w:t>(</w:t>
+      </w:r>
+      <w:proofErr w:type="spellStart"/>
       <w:r>
         <w:rPr>
           <w:shd w:val="clear" w:color="auto" w:fill="FFFFFF"/>
         </w:rPr>
-        <w:t>source activate gzrcsplugin_env</w:t>
-      </w:r>
-    </w:p>
-    <w:p>
-      <w:pPr>
-        <w:pStyle w:val="BoxedCode"/>
-      </w:pPr>
+        <w:t>gzrcsplugin_env</w:t>
+      </w:r>
+      <w:proofErr w:type="spellEnd"/>
       <w:r>
         <w:rPr>
           <w:shd w:val="clear" w:color="auto" w:fill="FFFFFF"/>
         </w:rPr>
-        <w:t xml:space="preserve">(gzrcsplugin_env): </w:t>
+        <w:t xml:space="preserve">): </w:t>
       </w:r>
       <w:r>
         <w:rPr>
           <w:shd w:val="clear" w:color="auto" w:fill="FFFFFF"/>
         </w:rPr>
+        <w:t xml:space="preserve">source activate </w:t>
+      </w:r>
+      <w:proofErr w:type="spellStart"/>
+      <w:r>
+        <w:rPr>
+          <w:shd w:val="clear" w:color="auto" w:fill="FFFFFF"/>
+        </w:rPr>
+        <w:t>gzrcsplugin_env</w:t>
+      </w:r>
+      <w:proofErr w:type="spellEnd"/>
+    </w:p>
+    <w:p>
+      <w:pPr>
+        <w:pStyle w:val="BoxedCode"/>
+      </w:pPr>
+      <w:r>
+        <w:rPr>
+          <w:shd w:val="clear" w:color="auto" w:fill="FFFFFF"/>
+        </w:rPr>
+        <w:t>(</w:t>
+      </w:r>
+      <w:proofErr w:type="spellStart"/>
+      <w:r>
+        <w:rPr>
+          <w:shd w:val="clear" w:color="auto" w:fill="FFFFFF"/>
+        </w:rPr>
+        <w:t>gzrcsplugin_env</w:t>
+      </w:r>
+      <w:proofErr w:type="spellEnd"/>
+      <w:r>
+        <w:rPr>
+          <w:shd w:val="clear" w:color="auto" w:fill="FFFFFF"/>
+        </w:rPr>
+        <w:t xml:space="preserve">): </w:t>
+      </w:r>
+      <w:r>
+        <w:rPr>
+          <w:shd w:val="clear" w:color="auto" w:fill="FFFFFF"/>
+        </w:rPr>
         <w:t xml:space="preserve">pip uninstall </w:t>
       </w:r>
       <w:r>
@@ -6209,12 +9015,26 @@
         <w:rPr>
           <w:shd w:val="clear" w:color="auto" w:fill="FFFFFF"/>
         </w:rPr>
-        <w:t xml:space="preserve">(gzrcsplugin_env): </w:t>
-      </w:r>
+        <w:t>(</w:t>
+      </w:r>
+      <w:proofErr w:type="spellStart"/>
       <w:r>
         <w:rPr>
           <w:shd w:val="clear" w:color="auto" w:fill="FFFFFF"/>
         </w:rPr>
+        <w:t>gzrcsplugin_env</w:t>
+      </w:r>
+      <w:proofErr w:type="spellEnd"/>
+      <w:r>
+        <w:rPr>
+          <w:shd w:val="clear" w:color="auto" w:fill="FFFFFF"/>
+        </w:rPr>
+        <w:t xml:space="preserve">): </w:t>
+      </w:r>
+      <w:r>
+        <w:rPr>
+          <w:shd w:val="clear" w:color="auto" w:fill="FFFFFF"/>
+        </w:rPr>
         <w:t xml:space="preserve">pip uninstall </w:t>
       </w:r>
       <w:r>
@@ -6239,12 +9059,26 @@
         <w:rPr>
           <w:shd w:val="clear" w:color="auto" w:fill="FFFFFF"/>
         </w:rPr>
-        <w:t xml:space="preserve">(gzrcsplugin_env): </w:t>
-      </w:r>
+        <w:t>(</w:t>
+      </w:r>
+      <w:proofErr w:type="spellStart"/>
       <w:r>
         <w:rPr>
           <w:shd w:val="clear" w:color="auto" w:fill="FFFFFF"/>
         </w:rPr>
+        <w:t>gzrcsplugin_env</w:t>
+      </w:r>
+      <w:proofErr w:type="spellEnd"/>
+      <w:r>
+        <w:rPr>
+          <w:shd w:val="clear" w:color="auto" w:fill="FFFFFF"/>
+        </w:rPr>
+        <w:t xml:space="preserve">): </w:t>
+      </w:r>
+      <w:r>
+        <w:rPr>
+          <w:shd w:val="clear" w:color="auto" w:fill="FFFFFF"/>
+        </w:rPr>
         <w:t xml:space="preserve">pip uninstall </w:t>
       </w:r>
       <w:r>
@@ -6269,12 +9103,26 @@
         <w:rPr>
           <w:shd w:val="clear" w:color="auto" w:fill="FFFFFF"/>
         </w:rPr>
-        <w:t xml:space="preserve">(gzrcsplugin_env): </w:t>
-      </w:r>
+        <w:t>(</w:t>
+      </w:r>
+      <w:proofErr w:type="spellStart"/>
       <w:r>
         <w:rPr>
           <w:shd w:val="clear" w:color="auto" w:fill="FFFFFF"/>
         </w:rPr>
+        <w:t>gzrcsplugin_env</w:t>
+      </w:r>
+      <w:proofErr w:type="spellEnd"/>
+      <w:r>
+        <w:rPr>
+          <w:shd w:val="clear" w:color="auto" w:fill="FFFFFF"/>
+        </w:rPr>
+        <w:t xml:space="preserve">): </w:t>
+      </w:r>
+      <w:r>
+        <w:rPr>
+          <w:shd w:val="clear" w:color="auto" w:fill="FFFFFF"/>
+        </w:rPr>
         <w:t xml:space="preserve">pip install -U </w:t>
       </w:r>
       <w:r>
@@ -6352,8 +9200,13 @@
       <w:pPr>
         <w:pStyle w:val="BoxedCode"/>
       </w:pPr>
-      <w:r>
-        <w:t>RuntimeError: Version mismatch: The cluster was started with:</w:t>
+      <w:proofErr w:type="spellStart"/>
+      <w:r>
+        <w:t>RuntimeError</w:t>
+      </w:r>
+      <w:proofErr w:type="spellEnd"/>
+      <w:r>
+        <w:t>: Version mismatch: The cluster was started with:</w:t>
       </w:r>
     </w:p>
     <w:p>
@@ -6432,7 +9285,15 @@
         <w:pStyle w:val="BoxedCode"/>
       </w:pPr>
       <w:r>
-        <w:t>(py37) $ conda install python=3.7.3</w:t>
+        <w:t xml:space="preserve">(py37) $ </w:t>
+      </w:r>
+      <w:proofErr w:type="spellStart"/>
+      <w:r>
+        <w:t>conda</w:t>
+      </w:r>
+      <w:proofErr w:type="spellEnd"/>
+      <w:r>
+        <w:t xml:space="preserve"> install python=3.7.3</w:t>
       </w:r>
     </w:p>
     <w:p>
@@ -6469,7 +9330,15 @@
         <w:pStyle w:val="BoxedCode"/>
       </w:pPr>
       <w:r>
-        <w:t xml:space="preserve">  readline                                   8.0-h7b6447c_0 --&gt; 7.0-h7b6447c_5</w:t>
+        <w:t xml:space="preserve">  </w:t>
+      </w:r>
+      <w:proofErr w:type="spellStart"/>
+      <w:r>
+        <w:t>readline</w:t>
+      </w:r>
+      <w:proofErr w:type="spellEnd"/>
+      <w:r>
+        <w:t xml:space="preserve">                                   8.0-h7b6447c_0 --&gt; 7.0-h7b6447c_5</w:t>
       </w:r>
     </w:p>
     <w:p>
@@ -6504,6 +9373,7 @@
         <w:rPr>
           <w:rStyle w:val="BookTitle"/>
         </w:rPr>
+        <w:lastRenderedPageBreak/>
         <w:t xml:space="preserve">Q: </w:t>
       </w:r>
       <w:r>
@@ -6537,8 +9407,13 @@
     </w:p>
     <w:p>
       <w:r>
-        <w:t>Assuming you have ufw</w:t>
-      </w:r>
+        <w:t xml:space="preserve">Assuming you have </w:t>
+      </w:r>
+      <w:proofErr w:type="spellStart"/>
+      <w:r>
+        <w:t>ufw</w:t>
+      </w:r>
+      <w:proofErr w:type="spellEnd"/>
       <w:r>
         <w:t xml:space="preserve"> (uncomplicated firewall)</w:t>
       </w:r>
@@ -6563,7 +9438,35 @@
         <w:rPr>
           <w:shd w:val="clear" w:color="auto" w:fill="FFFFFF"/>
         </w:rPr>
-        <w:t>(py37) $ sudo ufw status</w:t>
+        <w:t xml:space="preserve">(py37) $ </w:t>
+      </w:r>
+      <w:proofErr w:type="spellStart"/>
+      <w:r>
+        <w:rPr>
+          <w:shd w:val="clear" w:color="auto" w:fill="FFFFFF"/>
+        </w:rPr>
+        <w:t>sudo</w:t>
+      </w:r>
+      <w:proofErr w:type="spellEnd"/>
+      <w:r>
+        <w:rPr>
+          <w:shd w:val="clear" w:color="auto" w:fill="FFFFFF"/>
+        </w:rPr>
+        <w:t xml:space="preserve"> </w:t>
+      </w:r>
+      <w:proofErr w:type="spellStart"/>
+      <w:r>
+        <w:rPr>
+          <w:shd w:val="clear" w:color="auto" w:fill="FFFFFF"/>
+        </w:rPr>
+        <w:t>ufw</w:t>
+      </w:r>
+      <w:proofErr w:type="spellEnd"/>
+      <w:r>
+        <w:rPr>
+          <w:shd w:val="clear" w:color="auto" w:fill="FFFFFF"/>
+        </w:rPr>
+        <w:t xml:space="preserve"> status</w:t>
       </w:r>
       <w:r>
         <w:br/>
@@ -6572,7 +9475,35 @@
         <w:rPr>
           <w:shd w:val="clear" w:color="auto" w:fill="FFFFFF"/>
         </w:rPr>
-        <w:t>[sudo] password for michalos:</w:t>
+        <w:t>[</w:t>
+      </w:r>
+      <w:proofErr w:type="spellStart"/>
+      <w:r>
+        <w:rPr>
+          <w:shd w:val="clear" w:color="auto" w:fill="FFFFFF"/>
+        </w:rPr>
+        <w:t>sudo</w:t>
+      </w:r>
+      <w:proofErr w:type="spellEnd"/>
+      <w:r>
+        <w:rPr>
+          <w:shd w:val="clear" w:color="auto" w:fill="FFFFFF"/>
+        </w:rPr>
+        <w:t xml:space="preserve">] password for </w:t>
+      </w:r>
+      <w:proofErr w:type="spellStart"/>
+      <w:r>
+        <w:rPr>
+          <w:shd w:val="clear" w:color="auto" w:fill="FFFFFF"/>
+        </w:rPr>
+        <w:t>michalos</w:t>
+      </w:r>
+      <w:proofErr w:type="spellEnd"/>
+      <w:r>
+        <w:rPr>
+          <w:shd w:val="clear" w:color="auto" w:fill="FFFFFF"/>
+        </w:rPr>
+        <w:t>:</w:t>
       </w:r>
       <w:r>
         <w:br/>
@@ -6623,11 +9554,21 @@
         <w:t>Because</w:t>
       </w:r>
       <w:r>
-        <w:t xml:space="preserve"> ROS is installed and need Python 2.7 it is the default Python interpreter. This is a pain. Here is how to remotely tell what version of Python is the default interpreter when logging in (using </w:t>
-      </w:r>
+        <w:t xml:space="preserve"> ROS is installed and need Python 2.7 it is the default Python interpreter. This is a pain. Here is how to remotely tell what version of Python </w:t>
+      </w:r>
+      <w:proofErr w:type="gramStart"/>
+      <w:r>
+        <w:t>is the default interpreter</w:t>
+      </w:r>
+      <w:proofErr w:type="gramEnd"/>
+      <w:r>
+        <w:t xml:space="preserve"> when logging in (using </w:t>
+      </w:r>
+      <w:proofErr w:type="spellStart"/>
       <w:r>
         <w:t>ssh</w:t>
       </w:r>
+      <w:proofErr w:type="spellEnd"/>
       <w:r>
         <w:t>):</w:t>
       </w:r>
@@ -6636,14 +9577,26 @@
       <w:pPr>
         <w:pStyle w:val="BoxedCode"/>
       </w:pPr>
+      <w:proofErr w:type="gramStart"/>
       <w:r>
         <w:t xml:space="preserve">&gt;  </w:t>
       </w:r>
+      <w:proofErr w:type="spellStart"/>
       <w:r>
         <w:t>ssh</w:t>
       </w:r>
-      <w:r>
-        <w:t xml:space="preserve"> michalos@onyx python –version</w:t>
+      <w:proofErr w:type="spellEnd"/>
+      <w:proofErr w:type="gramEnd"/>
+      <w:r>
+        <w:t xml:space="preserve"> </w:t>
+      </w:r>
+      <w:proofErr w:type="spellStart"/>
+      <w:r>
+        <w:t>michalos@onyx</w:t>
+      </w:r>
+      <w:proofErr w:type="spellEnd"/>
+      <w:r>
+        <w:t xml:space="preserve"> python –version</w:t>
       </w:r>
     </w:p>
     <w:p>
@@ -6658,14 +9611,26 @@
       <w:pPr>
         <w:pStyle w:val="BoxedCode"/>
       </w:pPr>
+      <w:proofErr w:type="gramStart"/>
       <w:r>
         <w:t xml:space="preserve">&gt;  </w:t>
       </w:r>
-      <w:r>
-        <w:t xml:space="preserve">ssh </w:t>
-      </w:r>
-      <w:r>
-        <w:t>michalos@onyx source activate py37; python –version</w:t>
+      <w:proofErr w:type="spellStart"/>
+      <w:r>
+        <w:t>ssh</w:t>
+      </w:r>
+      <w:proofErr w:type="spellEnd"/>
+      <w:proofErr w:type="gramEnd"/>
+      <w:r>
+        <w:t xml:space="preserve"> </w:t>
+      </w:r>
+      <w:proofErr w:type="spellStart"/>
+      <w:r>
+        <w:t>michalos@onyx</w:t>
+      </w:r>
+      <w:proofErr w:type="spellEnd"/>
+      <w:r>
+        <w:t xml:space="preserve"> source activate py37; python –version</w:t>
       </w:r>
     </w:p>
     <w:p>
@@ -6738,6 +9703,8 @@
       <w:r>
         <w:t xml:space="preserve">params = </w:t>
       </w:r>
+      <w:proofErr w:type="spellStart"/>
+      <w:proofErr w:type="gramStart"/>
       <w:r>
         <w:rPr>
           <w:color w:val="000080"/>
@@ -6745,9 +9712,11 @@
         </w:rPr>
         <w:t>dict</w:t>
       </w:r>
+      <w:proofErr w:type="spellEnd"/>
       <w:r>
         <w:t>(</w:t>
       </w:r>
+      <w:proofErr w:type="gramEnd"/>
       <w:r>
         <w:rPr>
           <w:color w:val="660099"/>
@@ -6766,11 +9735,9 @@
           <w:color w:val="008080"/>
           <w:bdr w:val="none" w:sz="0" w:space="0" w:color="auto" w:frame="1"/>
         </w:rPr>
-        <w:t>'relu'</w:t>
-      </w:r>
-      <w:r>
-        <w:t xml:space="preserve">, </w:t>
-      </w:r>
+        <w:t>'</w:t>
+      </w:r>
+      <w:proofErr w:type="spellStart"/>
       <w:r>
         <w:rPr>
           <w:rFonts w:ascii="inherit" w:hAnsi="inherit"/>
@@ -6779,29 +9746,9 @@
           <w:color w:val="008080"/>
           <w:bdr w:val="none" w:sz="0" w:space="0" w:color="auto" w:frame="1"/>
         </w:rPr>
-        <w:t>'linear'</w:t>
-      </w:r>
-      <w:r>
-        <w:t>],</w:t>
-      </w:r>
-    </w:p>
-    <w:p>
-      <w:pPr>
-        <w:pStyle w:val="BoxedCode"/>
-      </w:pPr>
-      <w:r>
-        <w:t xml:space="preserve">              </w:t>
-      </w:r>
-      <w:r>
-        <w:rPr>
-          <w:color w:val="660099"/>
-          <w:bdr w:val="none" w:sz="0" w:space="0" w:color="auto" w:frame="1"/>
-        </w:rPr>
-        <w:t>optimizer</w:t>
-      </w:r>
-      <w:r>
-        <w:t>=[</w:t>
-      </w:r>
+        <w:t>relu</w:t>
+      </w:r>
+      <w:proofErr w:type="spellEnd"/>
       <w:r>
         <w:rPr>
           <w:rFonts w:ascii="inherit" w:hAnsi="inherit"/>
@@ -6810,7 +9757,7 @@
           <w:color w:val="008080"/>
           <w:bdr w:val="none" w:sz="0" w:space="0" w:color="auto" w:frame="1"/>
         </w:rPr>
-        <w:t>'adam'</w:t>
+        <w:t>'</w:t>
       </w:r>
       <w:r>
         <w:t xml:space="preserve">, </w:t>
@@ -6823,11 +9770,31 @@
           <w:color w:val="008080"/>
           <w:bdr w:val="none" w:sz="0" w:space="0" w:color="auto" w:frame="1"/>
         </w:rPr>
-        <w:t>'adagrad'</w:t>
-      </w:r>
-      <w:r>
-        <w:t xml:space="preserve">, </w:t>
-      </w:r>
+        <w:t>'linear'</w:t>
+      </w:r>
+      <w:r>
+        <w:t>],</w:t>
+      </w:r>
+    </w:p>
+    <w:p>
+      <w:pPr>
+        <w:pStyle w:val="BoxedCode"/>
+      </w:pPr>
+      <w:r>
+        <w:t xml:space="preserve">              </w:t>
+      </w:r>
+      <w:r>
+        <w:rPr>
+          <w:color w:val="660099"/>
+          <w:bdr w:val="none" w:sz="0" w:space="0" w:color="auto" w:frame="1"/>
+        </w:rPr>
+        <w:t>optimizer</w:t>
+      </w:r>
+      <w:proofErr w:type="gramStart"/>
+      <w:r>
+        <w:t>=[</w:t>
+      </w:r>
+      <w:proofErr w:type="gramEnd"/>
       <w:r>
         <w:rPr>
           <w:rFonts w:ascii="inherit" w:hAnsi="inherit"/>
@@ -6836,7 +9803,99 @@
           <w:color w:val="008080"/>
           <w:bdr w:val="none" w:sz="0" w:space="0" w:color="auto" w:frame="1"/>
         </w:rPr>
-        <w:t>'nadam'</w:t>
+        <w:t>'</w:t>
+      </w:r>
+      <w:proofErr w:type="spellStart"/>
+      <w:r>
+        <w:rPr>
+          <w:rFonts w:ascii="inherit" w:hAnsi="inherit"/>
+          <w:b/>
+          <w:bCs/>
+          <w:color w:val="008080"/>
+          <w:bdr w:val="none" w:sz="0" w:space="0" w:color="auto" w:frame="1"/>
+        </w:rPr>
+        <w:t>adam</w:t>
+      </w:r>
+      <w:proofErr w:type="spellEnd"/>
+      <w:r>
+        <w:rPr>
+          <w:rFonts w:ascii="inherit" w:hAnsi="inherit"/>
+          <w:b/>
+          <w:bCs/>
+          <w:color w:val="008080"/>
+          <w:bdr w:val="none" w:sz="0" w:space="0" w:color="auto" w:frame="1"/>
+        </w:rPr>
+        <w:t>'</w:t>
+      </w:r>
+      <w:r>
+        <w:t xml:space="preserve">, </w:t>
+      </w:r>
+      <w:r>
+        <w:rPr>
+          <w:rFonts w:ascii="inherit" w:hAnsi="inherit"/>
+          <w:b/>
+          <w:bCs/>
+          <w:color w:val="008080"/>
+          <w:bdr w:val="none" w:sz="0" w:space="0" w:color="auto" w:frame="1"/>
+        </w:rPr>
+        <w:t>'</w:t>
+      </w:r>
+      <w:proofErr w:type="spellStart"/>
+      <w:r>
+        <w:rPr>
+          <w:rFonts w:ascii="inherit" w:hAnsi="inherit"/>
+          <w:b/>
+          <w:bCs/>
+          <w:color w:val="008080"/>
+          <w:bdr w:val="none" w:sz="0" w:space="0" w:color="auto" w:frame="1"/>
+        </w:rPr>
+        <w:t>adagrad</w:t>
+      </w:r>
+      <w:proofErr w:type="spellEnd"/>
+      <w:r>
+        <w:rPr>
+          <w:rFonts w:ascii="inherit" w:hAnsi="inherit"/>
+          <w:b/>
+          <w:bCs/>
+          <w:color w:val="008080"/>
+          <w:bdr w:val="none" w:sz="0" w:space="0" w:color="auto" w:frame="1"/>
+        </w:rPr>
+        <w:t>'</w:t>
+      </w:r>
+      <w:r>
+        <w:t xml:space="preserve">, </w:t>
+      </w:r>
+      <w:r>
+        <w:rPr>
+          <w:rFonts w:ascii="inherit" w:hAnsi="inherit"/>
+          <w:b/>
+          <w:bCs/>
+          <w:color w:val="008080"/>
+          <w:bdr w:val="none" w:sz="0" w:space="0" w:color="auto" w:frame="1"/>
+        </w:rPr>
+        <w:t>'</w:t>
+      </w:r>
+      <w:proofErr w:type="spellStart"/>
+      <w:r>
+        <w:rPr>
+          <w:rFonts w:ascii="inherit" w:hAnsi="inherit"/>
+          <w:b/>
+          <w:bCs/>
+          <w:color w:val="008080"/>
+          <w:bdr w:val="none" w:sz="0" w:space="0" w:color="auto" w:frame="1"/>
+        </w:rPr>
+        <w:t>nadam</w:t>
+      </w:r>
+      <w:proofErr w:type="spellEnd"/>
+      <w:r>
+        <w:rPr>
+          <w:rFonts w:ascii="inherit" w:hAnsi="inherit"/>
+          <w:b/>
+          <w:bCs/>
+          <w:color w:val="008080"/>
+          <w:bdr w:val="none" w:sz="0" w:space="0" w:color="auto" w:frame="1"/>
+        </w:rPr>
+        <w:t>'</w:t>
       </w:r>
       <w:r>
         <w:t>],</w:t>
@@ -6849,6 +9908,7 @@
       <w:r>
         <w:t xml:space="preserve">              </w:t>
       </w:r>
+      <w:proofErr w:type="spellStart"/>
       <w:r>
         <w:rPr>
           <w:color w:val="660099"/>
@@ -6856,9 +9916,12 @@
         </w:rPr>
         <w:t>batch_size</w:t>
       </w:r>
+      <w:proofErr w:type="spellEnd"/>
+      <w:proofErr w:type="gramStart"/>
       <w:r>
         <w:t>=[</w:t>
       </w:r>
+      <w:proofErr w:type="gramEnd"/>
       <w:r>
         <w:rPr>
           <w:color w:val="1750EB"/>
@@ -6887,7 +9950,15 @@
         <w:t>1024</w:t>
       </w:r>
       <w:r>
-        <w:t>, numrows],</w:t>
+        <w:t xml:space="preserve">, </w:t>
+      </w:r>
+      <w:proofErr w:type="spellStart"/>
+      <w:r>
+        <w:t>numrows</w:t>
+      </w:r>
+      <w:proofErr w:type="spellEnd"/>
+      <w:r>
+        <w:t>],</w:t>
       </w:r>
     </w:p>
     <w:p>
@@ -6897,6 +9968,7 @@
       <w:r>
         <w:t xml:space="preserve">              </w:t>
       </w:r>
+      <w:proofErr w:type="spellStart"/>
       <w:r>
         <w:rPr>
           <w:color w:val="660099"/>
@@ -6904,9 +9976,12 @@
         </w:rPr>
         <w:t>numneurons</w:t>
       </w:r>
+      <w:proofErr w:type="spellEnd"/>
+      <w:proofErr w:type="gramStart"/>
       <w:r>
         <w:t>=[</w:t>
       </w:r>
+      <w:proofErr w:type="gramEnd"/>
       <w:r>
         <w:rPr>
           <w:color w:val="1750EB"/>
@@ -6945,6 +10020,7 @@
       <w:r>
         <w:t xml:space="preserve">              </w:t>
       </w:r>
+      <w:proofErr w:type="spellStart"/>
       <w:r>
         <w:rPr>
           <w:color w:val="660099"/>
@@ -6952,9 +10028,12 @@
         </w:rPr>
         <w:t>numlayers</w:t>
       </w:r>
+      <w:proofErr w:type="spellEnd"/>
+      <w:proofErr w:type="gramStart"/>
       <w:r>
         <w:t>=[</w:t>
       </w:r>
+      <w:proofErr w:type="gramEnd"/>
       <w:r>
         <w:rPr>
           <w:color w:val="1750EB"/>
@@ -6993,6 +10072,7 @@
       <w:r>
         <w:t xml:space="preserve">              </w:t>
       </w:r>
+      <w:proofErr w:type="spellStart"/>
       <w:r>
         <w:rPr>
           <w:color w:val="660099"/>
@@ -7000,9 +10080,12 @@
         </w:rPr>
         <w:t>learningrate</w:t>
       </w:r>
+      <w:proofErr w:type="spellEnd"/>
+      <w:proofErr w:type="gramStart"/>
       <w:r>
         <w:t>=[</w:t>
       </w:r>
+      <w:proofErr w:type="gramEnd"/>
       <w:r>
         <w:rPr>
           <w:color w:val="1750EB"/>
@@ -7028,9 +10111,11 @@
         </w:rPr>
         <w:t>epochs</w:t>
       </w:r>
+      <w:proofErr w:type="gramStart"/>
       <w:r>
         <w:t>=[</w:t>
       </w:r>
+      <w:proofErr w:type="gramEnd"/>
       <w:r>
         <w:rPr>
           <w:color w:val="1750EB"/>
@@ -7069,6 +10154,7 @@
       <w:r>
         <w:t xml:space="preserve">              </w:t>
       </w:r>
+      <w:proofErr w:type="spellStart"/>
       <w:r>
         <w:rPr>
           <w:color w:val="660099"/>
@@ -7076,6 +10162,7 @@
         </w:rPr>
         <w:t>lossfcn</w:t>
       </w:r>
+      <w:proofErr w:type="spellEnd"/>
       <w:r>
         <w:t>=[</w:t>
       </w:r>
@@ -7086,7 +10173,27 @@
           <w:bCs/>
           <w:bdr w:val="none" w:sz="0" w:space="0" w:color="auto" w:frame="1"/>
         </w:rPr>
-        <w:t>'mean_squared_error'</w:t>
+        <w:t>'</w:t>
+      </w:r>
+      <w:proofErr w:type="spellStart"/>
+      <w:r>
+        <w:rPr>
+          <w:rFonts w:ascii="inherit" w:hAnsi="inherit"/>
+          <w:b/>
+          <w:bCs/>
+          <w:bdr w:val="none" w:sz="0" w:space="0" w:color="auto" w:frame="1"/>
+        </w:rPr>
+        <w:t>mean_squared_error</w:t>
+      </w:r>
+      <w:proofErr w:type="spellEnd"/>
+      <w:r>
+        <w:rPr>
+          <w:rFonts w:ascii="inherit" w:hAnsi="inherit"/>
+          <w:b/>
+          <w:bCs/>
+          <w:bdr w:val="none" w:sz="0" w:space="0" w:color="auto" w:frame="1"/>
+        </w:rPr>
+        <w:t>'</w:t>
       </w:r>
       <w:r>
         <w:t>],</w:t>
@@ -7128,7 +10235,15 @@
         <w:t>.</w:t>
       </w:r>
       <w:r>
-        <w:t xml:space="preserve"> So for two dictionary list elements, it is an AND of the two elements, which corresponds to a multiplication, e.g., </w:t>
+        <w:t xml:space="preserve"> </w:t>
+      </w:r>
+      <w:proofErr w:type="gramStart"/>
+      <w:r>
+        <w:t>So</w:t>
+      </w:r>
+      <w:proofErr w:type="gramEnd"/>
+      <w:r>
+        <w:t xml:space="preserve"> for two dictionary list elements, it is an AND of the two elements, which corresponds to a multiplication, e.g., </w:t>
       </w:r>
       <w:r>
         <w:t>N1xN2</w:t>
@@ -7151,15 +10266,51 @@
         <w:t xml:space="preserve"> 2x3x4x3x3x1x3x1</w:t>
       </w:r>
       <w:r>
-        <w:t>=648 alternative hyperparameter options. You can double check this number of combinations using scikit learn (sklearn) ParameterGrid class which constructs a list of alternatives from the given param dictionary list.</w:t>
-      </w:r>
-    </w:p>
-    <w:p>
-      <w:pPr>
-        <w:pStyle w:val="BoxedCode"/>
-      </w:pPr>
-      <w:r>
-        <w:t xml:space="preserve">    grid = ParameterGrid(params)</w:t>
+        <w:t xml:space="preserve">=648 alternative hyperparameter options. You can double </w:t>
+      </w:r>
+      <w:r>
+        <w:lastRenderedPageBreak/>
+        <w:t xml:space="preserve">check this number of combinations using </w:t>
+      </w:r>
+      <w:proofErr w:type="spellStart"/>
+      <w:r>
+        <w:t>scikit</w:t>
+      </w:r>
+      <w:proofErr w:type="spellEnd"/>
+      <w:r>
+        <w:t xml:space="preserve"> learn (</w:t>
+      </w:r>
+      <w:proofErr w:type="spellStart"/>
+      <w:r>
+        <w:t>sklearn</w:t>
+      </w:r>
+      <w:proofErr w:type="spellEnd"/>
+      <w:r>
+        <w:t xml:space="preserve">) </w:t>
+      </w:r>
+      <w:proofErr w:type="spellStart"/>
+      <w:r>
+        <w:t>ParameterGrid</w:t>
+      </w:r>
+      <w:proofErr w:type="spellEnd"/>
+      <w:r>
+        <w:t xml:space="preserve"> class which constructs a list of alternatives from the given param dictionary list.</w:t>
+      </w:r>
+    </w:p>
+    <w:p>
+      <w:pPr>
+        <w:pStyle w:val="BoxedCode"/>
+      </w:pPr>
+      <w:r>
+        <w:t xml:space="preserve">    grid = </w:t>
+      </w:r>
+      <w:proofErr w:type="spellStart"/>
+      <w:r>
+        <w:t>ParameterGrid</w:t>
+      </w:r>
+      <w:proofErr w:type="spellEnd"/>
+      <w:r>
+        <w:t>(params)</w:t>
       </w:r>
     </w:p>
     <w:p>
@@ -7169,12 +10320,14 @@
       <w:r>
         <w:t xml:space="preserve">    n = </w:t>
       </w:r>
+      <w:proofErr w:type="spellStart"/>
       <w:r>
         <w:rPr>
           <w:color w:val="000080"/>
         </w:rPr>
         <w:t>len</w:t>
       </w:r>
+      <w:proofErr w:type="spellEnd"/>
       <w:r>
         <w:t>(grid)</w:t>
       </w:r>
@@ -7182,7 +10335,15 @@
     <w:p/>
     <w:p>
       <w:r>
-        <w:t>Assuming 648 models using all the hyperparameter fits, and assuming each ML model train takes 10 minutes, this correspond to 648x10/1440 = 4.5 days of evaluation on a single processor. If you add just 2 cross validation evaluations, that is fitting with different combination of the training data,  you know would take 9 days.</w:t>
+        <w:t xml:space="preserve">Assuming 648 models using all the hyperparameter fits, and assuming each ML model train takes 10 minutes, this correspond to 648x10/1440 = 4.5 days of evaluation on a single processor. If you add just 2 cross validation evaluations, that is fitting with different combination of the training </w:t>
+      </w:r>
+      <w:proofErr w:type="gramStart"/>
+      <w:r>
+        <w:t>data,  you</w:t>
+      </w:r>
+      <w:proofErr w:type="gramEnd"/>
+      <w:r>
+        <w:t xml:space="preserve"> know would take 9 days.</w:t>
       </w:r>
     </w:p>
     <w:p/>
@@ -7202,12 +10363,34 @@
         <w:rPr>
           <w:rStyle w:val="BookTitle"/>
         </w:rPr>
-        <w:t>How do I monitor progress of a GridSearchCV?</w:t>
-      </w:r>
-    </w:p>
-    <w:p>
-      <w:r>
-        <w:t xml:space="preserve">The exists a GridSearchCV  progress bar found </w:t>
+        <w:t xml:space="preserve">How do I monitor progress of a </w:t>
+      </w:r>
+      <w:proofErr w:type="spellStart"/>
+      <w:r>
+        <w:rPr>
+          <w:rStyle w:val="BookTitle"/>
+        </w:rPr>
+        <w:t>GridSearchCV</w:t>
+      </w:r>
+      <w:proofErr w:type="spellEnd"/>
+      <w:r>
+        <w:rPr>
+          <w:rStyle w:val="BookTitle"/>
+        </w:rPr>
+        <w:t>?</w:t>
+      </w:r>
+    </w:p>
+    <w:p>
+      <w:r>
+        <w:t xml:space="preserve">The exists a </w:t>
+      </w:r>
+      <w:proofErr w:type="spellStart"/>
+      <w:r>
+        <w:t>GridSearchCV</w:t>
+      </w:r>
+      <w:proofErr w:type="spellEnd"/>
+      <w:r>
+        <w:t xml:space="preserve">  progress bar found </w:t>
       </w:r>
       <w:hyperlink r:id="rId30" w:history="1">
         <w:r>
@@ -7227,12 +10410,36 @@
         <w:t>using a Parallel Cluster.</w:t>
       </w:r>
       <w:r>
-        <w:t xml:space="preserve"> Various parallelization Python packages incorporate progress as part of their </w:t>
-      </w:r>
-    </w:p>
-    <w:p>
-      <w:r>
-        <w:t xml:space="preserve">During the KerasRegressor fit, a series of a callbacks are invoked whenever a state has occurred (start train, start epoch, end train, end epoch, etc.) A class can inherit and override functions of the Keras callback class to monitor progress. A simple </w:t>
+        <w:t xml:space="preserve"> Various parallelization Python packages incorporate progress as part of </w:t>
+      </w:r>
+      <w:proofErr w:type="gramStart"/>
+      <w:r>
+        <w:t>their</w:t>
+      </w:r>
+      <w:proofErr w:type="gramEnd"/>
+      <w:r>
+        <w:t xml:space="preserve"> </w:t>
+      </w:r>
+    </w:p>
+    <w:p>
+      <w:r>
+        <w:t xml:space="preserve">During the </w:t>
+      </w:r>
+      <w:proofErr w:type="spellStart"/>
+      <w:r>
+        <w:t>KerasRegressor</w:t>
+      </w:r>
+      <w:proofErr w:type="spellEnd"/>
+      <w:r>
+        <w:t xml:space="preserve"> fit, a series of a callbacks are invoked whenever a state has occurred (start train, start epoch, end train, end epoch, etc.) A class can inherit and override functions of the </w:t>
+      </w:r>
+      <w:proofErr w:type="spellStart"/>
+      <w:r>
+        <w:t>Keras</w:t>
+      </w:r>
+      <w:proofErr w:type="spellEnd"/>
+      <w:r>
+        <w:t xml:space="preserve"> callback class to monitor progress. A simple </w:t>
       </w:r>
     </w:p>
     <w:p>
@@ -7245,8 +10452,26 @@
         </w:rPr>
         <w:t xml:space="preserve">class </w:t>
       </w:r>
-      <w:r>
-        <w:t>MLCallbacks(tf.keras.callbacks.Callback):</w:t>
+      <w:proofErr w:type="spellStart"/>
+      <w:r>
+        <w:t>MLCallbacks</w:t>
+      </w:r>
+      <w:proofErr w:type="spellEnd"/>
+      <w:r>
+        <w:t>(</w:t>
+      </w:r>
+      <w:proofErr w:type="spellStart"/>
+      <w:proofErr w:type="gramStart"/>
+      <w:r>
+        <w:t>tf.keras</w:t>
+      </w:r>
+      <w:proofErr w:type="gramEnd"/>
+      <w:r>
+        <w:t>.callbacks.Callback</w:t>
+      </w:r>
+      <w:proofErr w:type="spellEnd"/>
+      <w:r>
+        <w:t>):</w:t>
       </w:r>
     </w:p>
     <w:p>
@@ -7291,11 +10516,33 @@
         <w:rPr>
           <w:color w:val="B200B2"/>
         </w:rPr>
-        <w:t>__init__</w:t>
+        <w:t>__</w:t>
+      </w:r>
+      <w:proofErr w:type="spellStart"/>
+      <w:r>
+        <w:rPr>
+          <w:color w:val="B200B2"/>
+        </w:rPr>
+        <w:t>init</w:t>
+      </w:r>
+      <w:proofErr w:type="spellEnd"/>
+      <w:r>
+        <w:rPr>
+          <w:color w:val="B200B2"/>
+        </w:rPr>
+        <w:t>_</w:t>
+      </w:r>
+      <w:proofErr w:type="gramStart"/>
+      <w:r>
+        <w:rPr>
+          <w:color w:val="B200B2"/>
+        </w:rPr>
+        <w:t>_</w:t>
       </w:r>
       <w:r>
         <w:t>(</w:t>
       </w:r>
+      <w:proofErr w:type="gramEnd"/>
       <w:r>
         <w:rPr>
           <w:color w:val="94558D"/>
@@ -7303,7 +10550,23 @@
         <w:t>self</w:t>
       </w:r>
       <w:r>
-        <w:t>, *args, **kwargs):</w:t>
+        <w:t>, *</w:t>
+      </w:r>
+      <w:proofErr w:type="spellStart"/>
+      <w:r>
+        <w:t>args</w:t>
+      </w:r>
+      <w:proofErr w:type="spellEnd"/>
+      <w:r>
+        <w:t>, **</w:t>
+      </w:r>
+      <w:proofErr w:type="spellStart"/>
+      <w:r>
+        <w:t>kwargs</w:t>
+      </w:r>
+      <w:proofErr w:type="spellEnd"/>
+      <w:r>
+        <w:t>):</w:t>
       </w:r>
     </w:p>
     <w:p>
@@ -7313,6 +10576,7 @@
       <w:r>
         <w:t xml:space="preserve">        </w:t>
       </w:r>
+      <w:proofErr w:type="gramStart"/>
       <w:r>
         <w:rPr>
           <w:color w:val="000080"/>
@@ -7320,7 +10584,16 @@
         <w:t>super</w:t>
       </w:r>
       <w:r>
-        <w:t xml:space="preserve">(tf.keras.callbacks.Callback, </w:t>
+        <w:t>(</w:t>
+      </w:r>
+      <w:proofErr w:type="spellStart"/>
+      <w:proofErr w:type="gramEnd"/>
+      <w:r>
+        <w:t>tf.keras.callbacks.Callback</w:t>
+      </w:r>
+      <w:proofErr w:type="spellEnd"/>
+      <w:r>
+        <w:t xml:space="preserve">, </w:t>
       </w:r>
       <w:r>
         <w:rPr>
@@ -7335,10 +10608,40 @@
         <w:rPr>
           <w:color w:val="B200B2"/>
         </w:rPr>
-        <w:t>__init__</w:t>
-      </w:r>
-      <w:r>
-        <w:t>(*args, **kwargs)</w:t>
+        <w:t>__</w:t>
+      </w:r>
+      <w:proofErr w:type="spellStart"/>
+      <w:r>
+        <w:rPr>
+          <w:color w:val="B200B2"/>
+        </w:rPr>
+        <w:t>init</w:t>
+      </w:r>
+      <w:proofErr w:type="spellEnd"/>
+      <w:r>
+        <w:rPr>
+          <w:color w:val="B200B2"/>
+        </w:rPr>
+        <w:t>__</w:t>
+      </w:r>
+      <w:r>
+        <w:t>(*</w:t>
+      </w:r>
+      <w:proofErr w:type="spellStart"/>
+      <w:r>
+        <w:t>args</w:t>
+      </w:r>
+      <w:proofErr w:type="spellEnd"/>
+      <w:r>
+        <w:t>, **</w:t>
+      </w:r>
+      <w:proofErr w:type="spellStart"/>
+      <w:r>
+        <w:t>kwargs</w:t>
+      </w:r>
+      <w:proofErr w:type="spellEnd"/>
+      <w:r>
+        <w:t>)</w:t>
       </w:r>
     </w:p>
     <w:p>
@@ -7348,6 +10651,8 @@
       <w:r>
         <w:t xml:space="preserve">        </w:t>
       </w:r>
+      <w:proofErr w:type="spellStart"/>
+      <w:proofErr w:type="gramStart"/>
       <w:r>
         <w:rPr>
           <w:color w:val="94558D"/>
@@ -7355,7 +10660,12 @@
         <w:t>self</w:t>
       </w:r>
       <w:r>
-        <w:t>.increment()</w:t>
+        <w:t>.increment</w:t>
+      </w:r>
+      <w:proofErr w:type="spellEnd"/>
+      <w:proofErr w:type="gramEnd"/>
+      <w:r>
+        <w:t>()</w:t>
       </w:r>
     </w:p>
     <w:p>
@@ -7365,6 +10675,8 @@
       <w:r>
         <w:t xml:space="preserve">        </w:t>
       </w:r>
+      <w:proofErr w:type="spellStart"/>
+      <w:proofErr w:type="gramStart"/>
       <w:r>
         <w:rPr>
           <w:color w:val="94558D"/>
@@ -7372,7 +10684,20 @@
         <w:t>self</w:t>
       </w:r>
       <w:r>
-        <w:t>.start = time.time()</w:t>
+        <w:t>.start</w:t>
+      </w:r>
+      <w:proofErr w:type="spellEnd"/>
+      <w:proofErr w:type="gramEnd"/>
+      <w:r>
+        <w:t xml:space="preserve"> = </w:t>
+      </w:r>
+      <w:proofErr w:type="spellStart"/>
+      <w:r>
+        <w:t>time.time</w:t>
+      </w:r>
+      <w:proofErr w:type="spellEnd"/>
+      <w:r>
+        <w:t>()</w:t>
       </w:r>
     </w:p>
     <w:p>
@@ -7382,6 +10707,8 @@
       <w:r>
         <w:t xml:space="preserve">        </w:t>
       </w:r>
+      <w:proofErr w:type="spellStart"/>
+      <w:proofErr w:type="gramStart"/>
       <w:r>
         <w:rPr>
           <w:color w:val="94558D"/>
@@ -7389,21 +10716,31 @@
         <w:t>self</w:t>
       </w:r>
       <w:r>
-        <w:t>.stats = []</w:t>
-      </w:r>
-    </w:p>
-    <w:p>
-      <w:pPr>
-        <w:pStyle w:val="BoxedCode"/>
-      </w:pPr>
-    </w:p>
-    <w:p>
-      <w:pPr>
-        <w:pStyle w:val="BoxedCode"/>
-      </w:pPr>
-      <w:r>
-        <w:t xml:space="preserve">    @staticmethod</w:t>
-      </w:r>
+        <w:t>.stats</w:t>
+      </w:r>
+      <w:proofErr w:type="spellEnd"/>
+      <w:proofErr w:type="gramEnd"/>
+      <w:r>
+        <w:t xml:space="preserve"> = []</w:t>
+      </w:r>
+    </w:p>
+    <w:p>
+      <w:pPr>
+        <w:pStyle w:val="BoxedCode"/>
+      </w:pPr>
+    </w:p>
+    <w:p>
+      <w:pPr>
+        <w:pStyle w:val="BoxedCode"/>
+      </w:pPr>
+      <w:r>
+        <w:t xml:space="preserve">    @</w:t>
+      </w:r>
+      <w:proofErr w:type="spellStart"/>
+      <w:r>
+        <w:t>staticmethod</w:t>
+      </w:r>
+      <w:proofErr w:type="spellEnd"/>
     </w:p>
     <w:p>
       <w:pPr>
@@ -7421,8 +10758,13 @@
         </w:rPr>
         <w:t xml:space="preserve">def </w:t>
       </w:r>
-      <w:r>
-        <w:t>increment():</w:t>
+      <w:proofErr w:type="gramStart"/>
+      <w:r>
+        <w:t>increment(</w:t>
+      </w:r>
+      <w:proofErr w:type="gramEnd"/>
+      <w:r>
+        <w:t>):</w:t>
       </w:r>
     </w:p>
     <w:p>
@@ -7433,7 +10775,15 @@
         </w:rPr>
       </w:pPr>
       <w:r>
-        <w:t xml:space="preserve">        MLCallbacks.counter += </w:t>
+        <w:t xml:space="preserve">        </w:t>
+      </w:r>
+      <w:proofErr w:type="spellStart"/>
+      <w:r>
+        <w:t>MLCallbacks.counter</w:t>
+      </w:r>
+      <w:proofErr w:type="spellEnd"/>
+      <w:r>
+        <w:t xml:space="preserve"> += </w:t>
       </w:r>
       <w:r>
         <w:rPr>
@@ -7458,8 +10808,13 @@
         <w:t xml:space="preserve">    </w:t>
       </w:r>
       <w:r>
-        <w:t>@staticmethod</w:t>
-      </w:r>
+        <w:t>@</w:t>
+      </w:r>
+      <w:proofErr w:type="spellStart"/>
+      <w:r>
+        <w:t>staticmethod</w:t>
+      </w:r>
+      <w:proofErr w:type="spellEnd"/>
     </w:p>
     <w:p>
       <w:pPr>
@@ -7477,8 +10832,13 @@
         </w:rPr>
         <w:t xml:space="preserve">def </w:t>
       </w:r>
-      <w:r>
-        <w:t>count():</w:t>
+      <w:proofErr w:type="gramStart"/>
+      <w:r>
+        <w:t>count(</w:t>
+      </w:r>
+      <w:proofErr w:type="gramEnd"/>
+      <w:r>
+        <w:t>):</w:t>
       </w:r>
     </w:p>
     <w:p>
@@ -7494,9 +10854,11 @@
         </w:rPr>
         <w:t xml:space="preserve">return </w:t>
       </w:r>
+      <w:proofErr w:type="spellStart"/>
       <w:r>
         <w:t>MLCallbacks.counter</w:t>
       </w:r>
+      <w:proofErr w:type="spellEnd"/>
     </w:p>
     <w:p>
       <w:pPr>
@@ -7516,9 +10878,19 @@
         </w:rPr>
         <w:t xml:space="preserve">def </w:t>
       </w:r>
-      <w:r>
-        <w:t>on_train_end(</w:t>
-      </w:r>
+      <w:proofErr w:type="spellStart"/>
+      <w:r>
+        <w:t>on_train_</w:t>
+      </w:r>
+      <w:proofErr w:type="gramStart"/>
+      <w:r>
+        <w:t>end</w:t>
+      </w:r>
+      <w:proofErr w:type="spellEnd"/>
+      <w:r>
+        <w:t>(</w:t>
+      </w:r>
+      <w:proofErr w:type="gramEnd"/>
       <w:r>
         <w:rPr>
           <w:color w:val="94558D"/>
@@ -7536,6 +10908,8 @@
       <w:r>
         <w:t xml:space="preserve">        </w:t>
       </w:r>
+      <w:proofErr w:type="spellStart"/>
+      <w:proofErr w:type="gramStart"/>
       <w:r>
         <w:rPr>
           <w:color w:val="94558D"/>
@@ -7543,7 +10917,15 @@
         <w:t>self</w:t>
       </w:r>
       <w:r>
-        <w:t>.stats.append(</w:t>
+        <w:t>.stats</w:t>
+      </w:r>
+      <w:proofErr w:type="gramEnd"/>
+      <w:r>
+        <w:t>.append</w:t>
+      </w:r>
+      <w:proofErr w:type="spellEnd"/>
+      <w:r>
+        <w:t>(</w:t>
       </w:r>
       <w:r>
         <w:rPr>
@@ -7554,6 +10936,7 @@
       <w:r>
         <w:t>(</w:t>
       </w:r>
+      <w:proofErr w:type="spellStart"/>
       <w:r>
         <w:rPr>
           <w:color w:val="94558D"/>
@@ -7561,15 +10944,29 @@
         <w:t>self</w:t>
       </w:r>
       <w:r>
-        <w:t>.count()))</w:t>
-      </w:r>
-    </w:p>
-    <w:p>
-      <w:pPr>
-        <w:pStyle w:val="BoxedCode"/>
-      </w:pPr>
-      <w:r>
-        <w:t xml:space="preserve">        end = time.time()</w:t>
+        <w:t>.count</w:t>
+      </w:r>
+      <w:proofErr w:type="spellEnd"/>
+      <w:r>
+        <w:t>()))</w:t>
+      </w:r>
+    </w:p>
+    <w:p>
+      <w:pPr>
+        <w:pStyle w:val="BoxedCode"/>
+      </w:pPr>
+      <w:r>
+        <w:t xml:space="preserve">        end = </w:t>
+      </w:r>
+      <w:proofErr w:type="spellStart"/>
+      <w:proofErr w:type="gramStart"/>
+      <w:r>
+        <w:t>time.time</w:t>
+      </w:r>
+      <w:proofErr w:type="spellEnd"/>
+      <w:proofErr w:type="gramEnd"/>
+      <w:r>
+        <w:t>()</w:t>
       </w:r>
     </w:p>
     <w:p>
@@ -7593,6 +10990,8 @@
       <w:r>
         <w:t xml:space="preserve">= end - </w:t>
       </w:r>
+      <w:proofErr w:type="spellStart"/>
+      <w:proofErr w:type="gramStart"/>
       <w:r>
         <w:rPr>
           <w:color w:val="94558D"/>
@@ -7602,6 +11001,8 @@
       <w:r>
         <w:t>.start</w:t>
       </w:r>
+      <w:proofErr w:type="spellEnd"/>
+      <w:proofErr w:type="gramEnd"/>
     </w:p>
     <w:p>
       <w:pPr>
@@ -7610,15 +11011,23 @@
       <w:r>
         <w:t xml:space="preserve">        hours, rem = </w:t>
       </w:r>
+      <w:proofErr w:type="spellStart"/>
+      <w:proofErr w:type="gramStart"/>
       <w:r>
         <w:rPr>
           <w:color w:val="000080"/>
         </w:rPr>
         <w:t>divmod</w:t>
       </w:r>
-      <w:r>
-        <w:t xml:space="preserve">(end - </w:t>
-      </w:r>
+      <w:proofErr w:type="spellEnd"/>
+      <w:r>
+        <w:t>(</w:t>
+      </w:r>
+      <w:proofErr w:type="gramEnd"/>
+      <w:r>
+        <w:t xml:space="preserve">end - </w:t>
+      </w:r>
+      <w:proofErr w:type="spellStart"/>
       <w:r>
         <w:rPr>
           <w:color w:val="94558D"/>
@@ -7626,7 +11035,11 @@
         <w:t>self</w:t>
       </w:r>
       <w:r>
-        <w:t xml:space="preserve">.start, </w:t>
+        <w:t>.start</w:t>
+      </w:r>
+      <w:proofErr w:type="spellEnd"/>
+      <w:r>
+        <w:t xml:space="preserve">, </w:t>
       </w:r>
       <w:r>
         <w:rPr>
@@ -7645,14 +11058,21 @@
       <w:r>
         <w:t xml:space="preserve">        minutes, seconds = </w:t>
       </w:r>
+      <w:proofErr w:type="spellStart"/>
+      <w:proofErr w:type="gramStart"/>
       <w:r>
         <w:rPr>
           <w:color w:val="000080"/>
         </w:rPr>
         <w:t>divmod</w:t>
       </w:r>
-      <w:r>
-        <w:t xml:space="preserve">(rem, </w:t>
+      <w:proofErr w:type="spellEnd"/>
+      <w:r>
+        <w:t>(</w:t>
+      </w:r>
+      <w:proofErr w:type="gramEnd"/>
+      <w:r>
+        <w:t xml:space="preserve">rem, </w:t>
       </w:r>
       <w:r>
         <w:rPr>
@@ -7676,6 +11096,8 @@
       <w:r>
         <w:t xml:space="preserve">        </w:t>
       </w:r>
+      <w:proofErr w:type="spellStart"/>
+      <w:proofErr w:type="gramStart"/>
       <w:r>
         <w:rPr>
           <w:color w:val="94558D"/>
@@ -7683,7 +11105,15 @@
         <w:t>self</w:t>
       </w:r>
       <w:r>
-        <w:t>.stats.append(</w:t>
+        <w:t>.stats</w:t>
+      </w:r>
+      <w:proofErr w:type="gramEnd"/>
+      <w:r>
+        <w:t>.append</w:t>
+      </w:r>
+      <w:proofErr w:type="spellEnd"/>
+      <w:r>
+        <w:t>(</w:t>
       </w:r>
       <w:r>
         <w:rPr>
@@ -7727,6 +11157,8 @@
       <w:r>
         <w:t xml:space="preserve">        </w:t>
       </w:r>
+      <w:proofErr w:type="spellStart"/>
+      <w:proofErr w:type="gramStart"/>
       <w:r>
         <w:rPr>
           <w:color w:val="94558D"/>
@@ -7734,8 +11166,17 @@
         <w:t>self</w:t>
       </w:r>
       <w:r>
-        <w:t>.stats.append(</w:t>
-      </w:r>
+        <w:t>.stats</w:t>
+      </w:r>
+      <w:proofErr w:type="gramEnd"/>
+      <w:r>
+        <w:t>.append</w:t>
+      </w:r>
+      <w:proofErr w:type="spellEnd"/>
+      <w:r>
+        <w:t>(</w:t>
+      </w:r>
+      <w:proofErr w:type="spellStart"/>
       <w:r>
         <w:rPr>
           <w:color w:val="94558D"/>
@@ -7749,7 +11190,14 @@
         <w:rPr>
           <w:color w:val="B200B2"/>
         </w:rPr>
-        <w:t>__name__</w:t>
+        <w:t>__name</w:t>
+      </w:r>
+      <w:proofErr w:type="spellEnd"/>
+      <w:r>
+        <w:rPr>
+          <w:color w:val="B200B2"/>
+        </w:rPr>
+        <w:t>__</w:t>
       </w:r>
       <w:r>
         <w:t>)</w:t>
@@ -7765,7 +11213,29 @@
         <w:pStyle w:val="BoxedCode"/>
       </w:pPr>
       <w:r>
-        <w:t xml:space="preserve">        # self.stats.append(str(self.params['activation']))</w:t>
+        <w:lastRenderedPageBreak/>
+        <w:t xml:space="preserve">        # </w:t>
+      </w:r>
+      <w:proofErr w:type="spellStart"/>
+      <w:proofErr w:type="gramStart"/>
+      <w:r>
+        <w:t>self.stats</w:t>
+      </w:r>
+      <w:proofErr w:type="gramEnd"/>
+      <w:r>
+        <w:t>.append</w:t>
+      </w:r>
+      <w:proofErr w:type="spellEnd"/>
+      <w:r>
+        <w:t>(str(</w:t>
+      </w:r>
+      <w:proofErr w:type="spellStart"/>
+      <w:r>
+        <w:t>self.params</w:t>
+      </w:r>
+      <w:proofErr w:type="spellEnd"/>
+      <w:r>
+        <w:t>['activation']))</w:t>
       </w:r>
     </w:p>
     <w:p>
@@ -7780,6 +11250,8 @@
         </w:rPr>
         <w:t xml:space="preserve">        </w:t>
       </w:r>
+      <w:proofErr w:type="spellStart"/>
+      <w:proofErr w:type="gramStart"/>
       <w:r>
         <w:rPr>
           <w:color w:val="94558D"/>
@@ -7787,7 +11259,15 @@
         <w:t>self</w:t>
       </w:r>
       <w:r>
-        <w:t>.stats.append(</w:t>
+        <w:t>.stats</w:t>
+      </w:r>
+      <w:proofErr w:type="gramEnd"/>
+      <w:r>
+        <w:t>.append</w:t>
+      </w:r>
+      <w:proofErr w:type="spellEnd"/>
+      <w:r>
+        <w:t>(</w:t>
       </w:r>
       <w:r>
         <w:rPr>
@@ -7798,6 +11278,7 @@
       <w:r>
         <w:t>(</w:t>
       </w:r>
+      <w:proofErr w:type="spellStart"/>
       <w:r>
         <w:rPr>
           <w:color w:val="94558D"/>
@@ -7805,7 +11286,11 @@
         <w:t>self</w:t>
       </w:r>
       <w:r>
-        <w:t>.params[</w:t>
+        <w:t>.params</w:t>
+      </w:r>
+      <w:proofErr w:type="spellEnd"/>
+      <w:r>
+        <w:t>[</w:t>
       </w:r>
       <w:r>
         <w:rPr>
@@ -7813,7 +11298,25 @@
           <w:bCs/>
           <w:color w:val="008080"/>
         </w:rPr>
-        <w:t>'batch_size'</w:t>
+        <w:t>'</w:t>
+      </w:r>
+      <w:proofErr w:type="spellStart"/>
+      <w:r>
+        <w:rPr>
+          <w:b/>
+          <w:bCs/>
+          <w:color w:val="008080"/>
+        </w:rPr>
+        <w:t>batch_size</w:t>
+      </w:r>
+      <w:proofErr w:type="spellEnd"/>
+      <w:r>
+        <w:rPr>
+          <w:b/>
+          <w:bCs/>
+          <w:color w:val="008080"/>
+        </w:rPr>
+        <w:t>'</w:t>
       </w:r>
       <w:r>
         <w:t>]))</w:t>
@@ -7826,6 +11329,8 @@
       <w:r>
         <w:t xml:space="preserve">        </w:t>
       </w:r>
+      <w:proofErr w:type="spellStart"/>
+      <w:proofErr w:type="gramStart"/>
       <w:r>
         <w:rPr>
           <w:color w:val="94558D"/>
@@ -7833,7 +11338,15 @@
         <w:t>self</w:t>
       </w:r>
       <w:r>
-        <w:t>.stats.append(</w:t>
+        <w:t>.stats</w:t>
+      </w:r>
+      <w:proofErr w:type="gramEnd"/>
+      <w:r>
+        <w:t>.append</w:t>
+      </w:r>
+      <w:proofErr w:type="spellEnd"/>
+      <w:r>
+        <w:t>(</w:t>
       </w:r>
       <w:r>
         <w:rPr>
@@ -7844,6 +11357,7 @@
       <w:r>
         <w:t>(</w:t>
       </w:r>
+      <w:proofErr w:type="spellStart"/>
       <w:r>
         <w:rPr>
           <w:color w:val="94558D"/>
@@ -7851,7 +11365,11 @@
         <w:t>self</w:t>
       </w:r>
       <w:r>
-        <w:t>.model.layers[</w:t>
+        <w:t>.model.layers</w:t>
+      </w:r>
+      <w:proofErr w:type="spellEnd"/>
+      <w:r>
+        <w:t>[</w:t>
       </w:r>
       <w:r>
         <w:rPr>
@@ -7870,6 +11388,8 @@
       <w:r>
         <w:t xml:space="preserve">        </w:t>
       </w:r>
+      <w:proofErr w:type="spellStart"/>
+      <w:proofErr w:type="gramStart"/>
       <w:r>
         <w:rPr>
           <w:color w:val="94558D"/>
@@ -7877,7 +11397,15 @@
         <w:t>self</w:t>
       </w:r>
       <w:r>
-        <w:t>.stats.append(</w:t>
+        <w:t>.stats</w:t>
+      </w:r>
+      <w:proofErr w:type="gramEnd"/>
+      <w:r>
+        <w:t>.append</w:t>
+      </w:r>
+      <w:proofErr w:type="spellEnd"/>
+      <w:r>
+        <w:t>(</w:t>
       </w:r>
       <w:r>
         <w:rPr>
@@ -7888,15 +11416,18 @@
       <w:r>
         <w:t>(</w:t>
       </w:r>
+      <w:proofErr w:type="spellStart"/>
       <w:r>
         <w:rPr>
           <w:color w:val="000080"/>
         </w:rPr>
         <w:t>len</w:t>
       </w:r>
+      <w:proofErr w:type="spellEnd"/>
       <w:r>
         <w:t>(</w:t>
       </w:r>
+      <w:proofErr w:type="spellStart"/>
       <w:r>
         <w:rPr>
           <w:color w:val="94558D"/>
@@ -7904,7 +11435,11 @@
         <w:t>self</w:t>
       </w:r>
       <w:r>
-        <w:t xml:space="preserve">.model.trainable_weights) - </w:t>
+        <w:t>.model.trainable_weights</w:t>
+      </w:r>
+      <w:proofErr w:type="spellEnd"/>
+      <w:r>
+        <w:t xml:space="preserve">) - </w:t>
       </w:r>
       <w:r>
         <w:rPr>
@@ -7921,7 +11456,36 @@
         <w:pStyle w:val="BoxedCode"/>
       </w:pPr>
       <w:r>
-        <w:t xml:space="preserve">        # self.stats.append(str(self.params['learningrate']))</w:t>
+        <w:t xml:space="preserve">        # </w:t>
+      </w:r>
+      <w:proofErr w:type="spellStart"/>
+      <w:proofErr w:type="gramStart"/>
+      <w:r>
+        <w:t>self.stats</w:t>
+      </w:r>
+      <w:proofErr w:type="gramEnd"/>
+      <w:r>
+        <w:t>.append</w:t>
+      </w:r>
+      <w:proofErr w:type="spellEnd"/>
+      <w:r>
+        <w:t>(str(</w:t>
+      </w:r>
+      <w:proofErr w:type="spellStart"/>
+      <w:r>
+        <w:t>self.params</w:t>
+      </w:r>
+      <w:proofErr w:type="spellEnd"/>
+      <w:r>
+        <w:t>['</w:t>
+      </w:r>
+      <w:proofErr w:type="spellStart"/>
+      <w:r>
+        <w:t>learningrate</w:t>
+      </w:r>
+      <w:proofErr w:type="spellEnd"/>
+      <w:r>
+        <w:t>']))</w:t>
       </w:r>
     </w:p>
     <w:p>
@@ -7936,6 +11500,8 @@
         </w:rPr>
         <w:t xml:space="preserve">        </w:t>
       </w:r>
+      <w:proofErr w:type="spellStart"/>
+      <w:proofErr w:type="gramStart"/>
       <w:r>
         <w:rPr>
           <w:color w:val="94558D"/>
@@ -7943,7 +11509,15 @@
         <w:t>self</w:t>
       </w:r>
       <w:r>
-        <w:t>.stats.append(</w:t>
+        <w:t>.stats</w:t>
+      </w:r>
+      <w:proofErr w:type="gramEnd"/>
+      <w:r>
+        <w:t>.append</w:t>
+      </w:r>
+      <w:proofErr w:type="spellEnd"/>
+      <w:r>
+        <w:t>(</w:t>
       </w:r>
       <w:r>
         <w:rPr>
@@ -7965,6 +11539,7 @@
       <w:r>
         <w:t>.join(</w:t>
       </w:r>
+      <w:proofErr w:type="spellStart"/>
       <w:r>
         <w:rPr>
           <w:color w:val="94558D"/>
@@ -7972,7 +11547,11 @@
         <w:t>self</w:t>
       </w:r>
       <w:r>
-        <w:t>.params[</w:t>
+        <w:t>.params</w:t>
+      </w:r>
+      <w:proofErr w:type="spellEnd"/>
+      <w:r>
+        <w:t>[</w:t>
       </w:r>
       <w:r>
         <w:rPr>
@@ -7993,6 +11572,8 @@
       <w:r>
         <w:t xml:space="preserve">        </w:t>
       </w:r>
+      <w:proofErr w:type="spellStart"/>
+      <w:proofErr w:type="gramStart"/>
       <w:r>
         <w:rPr>
           <w:color w:val="94558D"/>
@@ -8000,7 +11581,15 @@
         <w:t>self</w:t>
       </w:r>
       <w:r>
-        <w:t>.stats.append(</w:t>
+        <w:t>.stats</w:t>
+      </w:r>
+      <w:proofErr w:type="gramEnd"/>
+      <w:r>
+        <w:t>.append</w:t>
+      </w:r>
+      <w:proofErr w:type="spellEnd"/>
+      <w:r>
+        <w:t>(</w:t>
       </w:r>
       <w:r>
         <w:rPr>
@@ -8011,6 +11600,7 @@
       <w:r>
         <w:t>(</w:t>
       </w:r>
+      <w:proofErr w:type="spellStart"/>
       <w:r>
         <w:rPr>
           <w:color w:val="94558D"/>
@@ -8018,7 +11608,11 @@
         <w:t>self</w:t>
       </w:r>
       <w:r>
-        <w:t>.params[</w:t>
+        <w:t>.params</w:t>
+      </w:r>
+      <w:proofErr w:type="spellEnd"/>
+      <w:r>
+        <w:t>[</w:t>
       </w:r>
       <w:r>
         <w:rPr>
@@ -8039,6 +11633,8 @@
       <w:r>
         <w:t xml:space="preserve">        </w:t>
       </w:r>
+      <w:proofErr w:type="spellStart"/>
+      <w:proofErr w:type="gramStart"/>
       <w:r>
         <w:rPr>
           <w:color w:val="94558D"/>
@@ -8046,7 +11642,15 @@
         <w:t>self</w:t>
       </w:r>
       <w:r>
-        <w:t>.stats.append(</w:t>
+        <w:t>.stats</w:t>
+      </w:r>
+      <w:proofErr w:type="gramEnd"/>
+      <w:r>
+        <w:t>.append</w:t>
+      </w:r>
+      <w:proofErr w:type="spellEnd"/>
+      <w:r>
+        <w:t>(</w:t>
       </w:r>
       <w:r>
         <w:rPr>
@@ -8057,6 +11661,7 @@
       <w:r>
         <w:t>(</w:t>
       </w:r>
+      <w:proofErr w:type="spellStart"/>
       <w:r>
         <w:rPr>
           <w:color w:val="94558D"/>
@@ -8064,7 +11669,11 @@
         <w:t>self</w:t>
       </w:r>
       <w:r>
-        <w:t>.model.loss))</w:t>
+        <w:t>.model.loss</w:t>
+      </w:r>
+      <w:proofErr w:type="spellEnd"/>
+      <w:r>
+        <w:t>))</w:t>
       </w:r>
     </w:p>
     <w:p>
@@ -8074,6 +11683,7 @@
       <w:r>
         <w:t xml:space="preserve">        </w:t>
       </w:r>
+      <w:proofErr w:type="gramStart"/>
       <w:r>
         <w:rPr>
           <w:color w:val="94558D"/>
@@ -8081,7 +11691,11 @@
         <w:t>self</w:t>
       </w:r>
       <w:r>
-        <w:t>.stats.append(</w:t>
+        <w:t>.stats</w:t>
+      </w:r>
+      <w:proofErr w:type="gramEnd"/>
+      <w:r>
+        <w:t>.append(</w:t>
       </w:r>
       <w:r>
         <w:rPr>
@@ -8140,11 +11754,25 @@
           <w:bCs/>
           <w:color w:val="008080"/>
         </w:rPr>
-        <w:t>','</w:t>
-      </w:r>
-      <w:r>
-        <w:t>.join(</w:t>
-      </w:r>
+        <w:t>',</w:t>
+      </w:r>
+      <w:proofErr w:type="gramStart"/>
+      <w:r>
+        <w:rPr>
+          <w:b/>
+          <w:bCs/>
+          <w:color w:val="008080"/>
+        </w:rPr>
+        <w:t>'</w:t>
+      </w:r>
+      <w:r>
+        <w:t>.join</w:t>
+      </w:r>
+      <w:proofErr w:type="gramEnd"/>
+      <w:r>
+        <w:t>(</w:t>
+      </w:r>
+      <w:proofErr w:type="spellStart"/>
       <w:r>
         <w:rPr>
           <w:color w:val="94558D"/>
@@ -8152,7 +11780,11 @@
         <w:t>self</w:t>
       </w:r>
       <w:r>
-        <w:t xml:space="preserve">.stats) + </w:t>
+        <w:t>.stats</w:t>
+      </w:r>
+      <w:proofErr w:type="spellEnd"/>
+      <w:r>
+        <w:t xml:space="preserve">) + </w:t>
       </w:r>
       <w:r>
         <w:rPr>
@@ -8237,8 +11869,39 @@
       <w:pPr>
         <w:pStyle w:val="BoxedCode"/>
       </w:pPr>
-      <w:r>
-        <w:t xml:space="preserve">rscv_results = rscv.fit(x_train, y_train, </w:t>
+      <w:proofErr w:type="spellStart"/>
+      <w:r>
+        <w:t>rscv_results</w:t>
+      </w:r>
+      <w:proofErr w:type="spellEnd"/>
+      <w:r>
+        <w:t xml:space="preserve"> = </w:t>
+      </w:r>
+      <w:proofErr w:type="spellStart"/>
+      <w:proofErr w:type="gramStart"/>
+      <w:r>
+        <w:t>rscv.fit</w:t>
+      </w:r>
+      <w:proofErr w:type="spellEnd"/>
+      <w:r>
+        <w:t>(</w:t>
+      </w:r>
+      <w:proofErr w:type="spellStart"/>
+      <w:proofErr w:type="gramEnd"/>
+      <w:r>
+        <w:t>x_train</w:t>
+      </w:r>
+      <w:proofErr w:type="spellEnd"/>
+      <w:r>
+        <w:t xml:space="preserve">, </w:t>
+      </w:r>
+      <w:proofErr w:type="spellStart"/>
+      <w:r>
+        <w:t>y_train</w:t>
+      </w:r>
+      <w:proofErr w:type="spellEnd"/>
+      <w:r>
+        <w:t xml:space="preserve">, </w:t>
       </w:r>
       <w:r>
         <w:rPr>
@@ -8247,21 +11910,52 @@
         <w:t>callbacks</w:t>
       </w:r>
       <w:r>
-        <w:t>=[MLCallbacks()])</w:t>
+        <w:t>=[</w:t>
+      </w:r>
+      <w:proofErr w:type="spellStart"/>
+      <w:r>
+        <w:t>MLCallbacks</w:t>
+      </w:r>
+      <w:proofErr w:type="spellEnd"/>
+      <w:r>
+        <w:t>()])</w:t>
       </w:r>
     </w:p>
     <w:p/>
     <w:p>
       <w:r>
-        <w:t>Note, a threading lock was added to the  custom callback but resulted in Ray cluster penalization reporting this error:</w:t>
-      </w:r>
-    </w:p>
-    <w:p>
-      <w:pPr>
-        <w:pStyle w:val="BoxedCode"/>
-      </w:pPr>
-      <w:r>
-        <w:t>TypeError: can't pickle _thread.lock objects Remove threading lock from Callback.</w:t>
+        <w:t xml:space="preserve">Note, a threading lock was added to </w:t>
+      </w:r>
+      <w:proofErr w:type="gramStart"/>
+      <w:r>
+        <w:t>the  custom</w:t>
+      </w:r>
+      <w:proofErr w:type="gramEnd"/>
+      <w:r>
+        <w:t xml:space="preserve"> callback but resulted in Ray cluster penalization reporting this error:</w:t>
+      </w:r>
+    </w:p>
+    <w:p>
+      <w:pPr>
+        <w:pStyle w:val="BoxedCode"/>
+      </w:pPr>
+      <w:proofErr w:type="spellStart"/>
+      <w:r>
+        <w:t>TypeError</w:t>
+      </w:r>
+      <w:proofErr w:type="spellEnd"/>
+      <w:r>
+        <w:t>: can't pickle _</w:t>
+      </w:r>
+      <w:proofErr w:type="spellStart"/>
+      <w:proofErr w:type="gramStart"/>
+      <w:r>
+        <w:t>thread.lock</w:t>
+      </w:r>
+      <w:proofErr w:type="spellEnd"/>
+      <w:proofErr w:type="gramEnd"/>
+      <w:r>
+        <w:t xml:space="preserve"> objects Remove threading lock from Callback.</w:t>
       </w:r>
     </w:p>
     <w:p>
@@ -8274,7 +11968,15 @@
         <w:pStyle w:val="PlainText"/>
       </w:pPr>
       <w:r>
-        <w:t xml:space="preserve">One omission of hyperparameter is the Activation function, e.g., "relu". However, this hyperparameters is not easily accessible to novices (although we tried) and you should start </w:t>
+        <w:t>One omission of hyperparameter is the Activation function, e.g., "</w:t>
+      </w:r>
+      <w:proofErr w:type="spellStart"/>
+      <w:r>
+        <w:t>relu</w:t>
+      </w:r>
+      <w:proofErr w:type="spellEnd"/>
+      <w:r>
+        <w:t xml:space="preserve">". However, this hyperparameters is not easily accessible to novices (although we tried) and you should start </w:t>
       </w:r>
       <w:hyperlink r:id="rId31" w:history="1">
         <w:r>
@@ -8298,7 +12000,15 @@
         <w:pStyle w:val="PlainText"/>
       </w:pPr>
       <w:r>
-        <w:t>Further, indexing of the callback using a cluster involves multi-cloning the GridSearchCV process which renders the callback</w:t>
+        <w:t xml:space="preserve">Further, indexing of the callback using a cluster involves multi-cloning the </w:t>
+      </w:r>
+      <w:proofErr w:type="spellStart"/>
+      <w:r>
+        <w:t>GridSearchCV</w:t>
+      </w:r>
+      <w:proofErr w:type="spellEnd"/>
+      <w:r>
+        <w:t xml:space="preserve"> process which renders the callback</w:t>
       </w:r>
       <w:r>
         <w:t xml:space="preserve"> class to be</w:t>
@@ -8316,7 +12026,15 @@
         <w:t>"</w:t>
       </w:r>
       <w:r>
-        <w:t xml:space="preserve"> on each running process so the index is only incremented </w:t>
+        <w:t xml:space="preserve"> on each running </w:t>
+      </w:r>
+      <w:proofErr w:type="gramStart"/>
+      <w:r>
+        <w:t>process</w:t>
+      </w:r>
+      <w:proofErr w:type="gramEnd"/>
+      <w:r>
+        <w:t xml:space="preserve"> so the index is only incremented </w:t>
       </w:r>
       <w:r>
         <w:t>on the local process</w:t>
@@ -8357,7 +12075,21 @@
         <w:rPr>
           <w:rStyle w:val="BookTitle"/>
         </w:rPr>
-        <w:t xml:space="preserve"> GridSearchCV refit parameter mean?</w:t>
+        <w:t xml:space="preserve"> </w:t>
+      </w:r>
+      <w:proofErr w:type="spellStart"/>
+      <w:r>
+        <w:rPr>
+          <w:rStyle w:val="BookTitle"/>
+        </w:rPr>
+        <w:t>GridSearchCV</w:t>
+      </w:r>
+      <w:proofErr w:type="spellEnd"/>
+      <w:r>
+        <w:rPr>
+          <w:rStyle w:val="BookTitle"/>
+        </w:rPr>
+        <w:t xml:space="preserve"> refit parameter mean?</w:t>
       </w:r>
     </w:p>
     <w:p>
@@ -8373,7 +12105,23 @@
         </w:r>
       </w:hyperlink>
       <w:r>
-        <w:t xml:space="preserve"> :  The answer is that by default GridSearchCV's last act is to expose the API of the estimator object you passed so that you can directly call things like predict() or score() on the GridSearchCV object itself. It does this by retraining the estimator against the best parameters it found during cross validation. If you want to skip this step (because, for example, you're going to go on to do more development or cross-validation afterwards) then you can pass refit=False to prevent that from happening.</w:t>
+        <w:t xml:space="preserve"> :  The answer is that by default </w:t>
+      </w:r>
+      <w:proofErr w:type="spellStart"/>
+      <w:r>
+        <w:t>GridSearchCV's</w:t>
+      </w:r>
+      <w:proofErr w:type="spellEnd"/>
+      <w:r>
+        <w:t xml:space="preserve"> last act is to expose the API of the estimator object you passed so that you can directly call things like predict() or score() on the </w:t>
+      </w:r>
+      <w:proofErr w:type="spellStart"/>
+      <w:r>
+        <w:t>GridSearchCV</w:t>
+      </w:r>
+      <w:proofErr w:type="spellEnd"/>
+      <w:r>
+        <w:t xml:space="preserve"> object itself. It does this by retraining the estimator against the best parameters it found during cross validation. If you want to skip this step (because, for example, you're going to go on to do more development or cross-validation afterwards) then you can pass refit=False to prevent that from happening.</w:t>
       </w:r>
     </w:p>
     <w:p/>
@@ -8393,7 +12141,35 @@
         <w:rPr>
           <w:rStyle w:val="BookTitle"/>
         </w:rPr>
-        <w:t xml:space="preserve">How do I do Scikit Learn GridSearchCV without cross validation (e.g., unsupervised learning) </w:t>
+        <w:t xml:space="preserve">How do I do </w:t>
+      </w:r>
+      <w:proofErr w:type="spellStart"/>
+      <w:r>
+        <w:rPr>
+          <w:rStyle w:val="BookTitle"/>
+        </w:rPr>
+        <w:t>Scikit</w:t>
+      </w:r>
+      <w:proofErr w:type="spellEnd"/>
+      <w:r>
+        <w:rPr>
+          <w:rStyle w:val="BookTitle"/>
+        </w:rPr>
+        <w:t xml:space="preserve"> Learn </w:t>
+      </w:r>
+      <w:proofErr w:type="spellStart"/>
+      <w:r>
+        <w:rPr>
+          <w:rStyle w:val="BookTitle"/>
+        </w:rPr>
+        <w:t>GridSearchCV</w:t>
+      </w:r>
+      <w:proofErr w:type="spellEnd"/>
+      <w:r>
+        <w:rPr>
+          <w:rStyle w:val="BookTitle"/>
+        </w:rPr>
+        <w:t xml:space="preserve"> without cross validation (e.g., unsupervised learning) </w:t>
       </w:r>
     </w:p>
     <w:p>
@@ -8410,7 +12186,11 @@
         <w:t xml:space="preserve"> </w:t>
       </w:r>
       <w:r>
-        <w:t>The main reason CV is used is to prevent overfitting.</w:t>
+        <w:t xml:space="preserve">The main </w:t>
+      </w:r>
+      <w:r>
+        <w:lastRenderedPageBreak/>
+        <w:t>reason CV is used is to prevent overfitting.</w:t>
       </w:r>
       <w:r>
         <w:t xml:space="preserve"> Timing can be a consideration when using CV.</w:t>
@@ -8422,16 +12202,29 @@
         <w:t>For instance</w:t>
       </w:r>
       <w:r>
-        <w:t>, if every training fit takes 10 minutes and you have a 6 fold cross-validation, it will take an hour to evaluate one ML model.</w:t>
+        <w:t xml:space="preserve">, if every training fit takes 10 minutes and you have a </w:t>
+      </w:r>
+      <w:proofErr w:type="gramStart"/>
+      <w:r>
+        <w:t>6 fold</w:t>
+      </w:r>
+      <w:proofErr w:type="gramEnd"/>
+      <w:r>
+        <w:t xml:space="preserve"> cross-validation, it will take an hour to evaluate one ML model.</w:t>
       </w:r>
       <w:r>
         <w:t xml:space="preserve"> </w:t>
       </w:r>
+      <w:proofErr w:type="gramStart"/>
       <w:r>
         <w:t>As</w:t>
       </w:r>
       <w:r>
-        <w:t xml:space="preserve">  overfitting </w:t>
+        <w:t xml:space="preserve">  overfitting</w:t>
+      </w:r>
+      <w:proofErr w:type="gramEnd"/>
+      <w:r>
+        <w:t xml:space="preserve"> </w:t>
       </w:r>
       <w:r>
         <w:t>does not appear to be a concern and hyperparameter fitting takes 4.5 days per train,  CV equal to one was desired to reduce the computational complexity.</w:t>
@@ -8450,12 +12243,28 @@
         </w:r>
       </w:hyperlink>
       <w:r>
-        <w:t xml:space="preserve"> : It appears that you can get rid of cross validation in GridSearchCV if you use:</w:t>
-      </w:r>
-    </w:p>
-    <w:p>
-      <w:r>
-        <w:t>cv=[(slice(None), slice(None))]</w:t>
+        <w:t xml:space="preserve"> : It appears that you can get rid of cross validation in </w:t>
+      </w:r>
+      <w:proofErr w:type="spellStart"/>
+      <w:r>
+        <w:t>GridSearchCV</w:t>
+      </w:r>
+      <w:proofErr w:type="spellEnd"/>
+      <w:r>
+        <w:t xml:space="preserve"> if you use:</w:t>
+      </w:r>
+    </w:p>
+    <w:p>
+      <w:r>
+        <w:t>cv=[(</w:t>
+      </w:r>
+      <w:proofErr w:type="gramStart"/>
+      <w:r>
+        <w:t>slice(</w:t>
+      </w:r>
+      <w:proofErr w:type="gramEnd"/>
+      <w:r>
+        <w:t>None), slice(None))]</w:t>
       </w:r>
     </w:p>
     <w:p>
@@ -8469,31 +12278,110 @@
         <w:pStyle w:val="BoxedCode"/>
       </w:pPr>
       <w:r>
-        <w:t>cv = [(slice(None), slice(None))]</w:t>
-      </w:r>
-    </w:p>
-    <w:p>
-      <w:pPr>
-        <w:pStyle w:val="BoxedCode"/>
-      </w:pPr>
-      <w:r>
-        <w:t xml:space="preserve">gs = GridSearchCV(estimator=sklearn.cluster.MeanShift(), param_grid=param_dict, </w:t>
-      </w:r>
-    </w:p>
-    <w:p>
-      <w:pPr>
-        <w:pStyle w:val="BoxedCode"/>
-      </w:pPr>
-      <w:r>
-        <w:t xml:space="preserve">                  scoring=cv_silhouette_scorer, cv=cv, n_jobs=-1)</w:t>
-      </w:r>
-    </w:p>
-    <w:p>
-      <w:pPr>
-        <w:pStyle w:val="BoxedCode"/>
-      </w:pPr>
-      <w:r>
-        <w:t>gs.fit(df[cols_of_interest])</w:t>
+        <w:t>cv = [(</w:t>
+      </w:r>
+      <w:proofErr w:type="gramStart"/>
+      <w:r>
+        <w:t>slice(</w:t>
+      </w:r>
+      <w:proofErr w:type="gramEnd"/>
+      <w:r>
+        <w:t>None), slice(None))]</w:t>
+      </w:r>
+    </w:p>
+    <w:p>
+      <w:pPr>
+        <w:pStyle w:val="BoxedCode"/>
+      </w:pPr>
+      <w:proofErr w:type="spellStart"/>
+      <w:r>
+        <w:t>gs</w:t>
+      </w:r>
+      <w:proofErr w:type="spellEnd"/>
+      <w:r>
+        <w:t xml:space="preserve"> = </w:t>
+      </w:r>
+      <w:proofErr w:type="spellStart"/>
+      <w:r>
+        <w:t>GridSearchCV</w:t>
+      </w:r>
+      <w:proofErr w:type="spellEnd"/>
+      <w:r>
+        <w:t>(estimator=</w:t>
+      </w:r>
+      <w:proofErr w:type="spellStart"/>
+      <w:proofErr w:type="gramStart"/>
+      <w:r>
+        <w:t>sklearn.cluster</w:t>
+      </w:r>
+      <w:proofErr w:type="gramEnd"/>
+      <w:r>
+        <w:t>.MeanShift</w:t>
+      </w:r>
+      <w:proofErr w:type="spellEnd"/>
+      <w:r>
+        <w:t xml:space="preserve">(), </w:t>
+      </w:r>
+      <w:proofErr w:type="spellStart"/>
+      <w:r>
+        <w:t>param_grid</w:t>
+      </w:r>
+      <w:proofErr w:type="spellEnd"/>
+      <w:r>
+        <w:t>=</w:t>
+      </w:r>
+      <w:proofErr w:type="spellStart"/>
+      <w:r>
+        <w:t>param_dict</w:t>
+      </w:r>
+      <w:proofErr w:type="spellEnd"/>
+      <w:r>
+        <w:t xml:space="preserve">, </w:t>
+      </w:r>
+    </w:p>
+    <w:p>
+      <w:pPr>
+        <w:pStyle w:val="BoxedCode"/>
+      </w:pPr>
+      <w:r>
+        <w:t xml:space="preserve">                  scoring=</w:t>
+      </w:r>
+      <w:proofErr w:type="spellStart"/>
+      <w:r>
+        <w:t>cv_silhouette_scorer</w:t>
+      </w:r>
+      <w:proofErr w:type="spellEnd"/>
+      <w:r>
+        <w:t xml:space="preserve">, cv=cv, </w:t>
+      </w:r>
+      <w:proofErr w:type="spellStart"/>
+      <w:r>
+        <w:t>n_jobs</w:t>
+      </w:r>
+      <w:proofErr w:type="spellEnd"/>
+      <w:r>
+        <w:t>=-1)</w:t>
+      </w:r>
+    </w:p>
+    <w:p>
+      <w:pPr>
+        <w:pStyle w:val="BoxedCode"/>
+      </w:pPr>
+      <w:proofErr w:type="spellStart"/>
+      <w:r>
+        <w:t>gs.fit</w:t>
+      </w:r>
+      <w:proofErr w:type="spellEnd"/>
+      <w:r>
+        <w:t>(df[</w:t>
+      </w:r>
+      <w:proofErr w:type="spellStart"/>
+      <w:r>
+        <w:t>cols_of_interest</w:t>
+      </w:r>
+      <w:proofErr w:type="spellEnd"/>
+      <w:r>
+        <w:t>])</w:t>
       </w:r>
     </w:p>
     <w:p>
@@ -8501,15 +12389,31 @@
         <w:t xml:space="preserve">Cross-validation is a technique for evaluating ML models by training several ML models on subsets of the available input data and evaluating them on the complementary subset of the data. </w:t>
       </w:r>
       <w:r>
-        <w:t xml:space="preserve"> Now there will be only one fold:</w:t>
-      </w:r>
-    </w:p>
-    <w:p>
-      <w:pPr>
-        <w:pStyle w:val="BoxedCode"/>
-      </w:pPr>
-      <w:r>
-        <w:t>Fitting 1 folds for each of 432 candidates, totalling 432 fits</w:t>
+        <w:t xml:space="preserve"> Now there will be only </w:t>
+      </w:r>
+      <w:proofErr w:type="gramStart"/>
+      <w:r>
+        <w:t>one fold</w:t>
+      </w:r>
+      <w:proofErr w:type="gramEnd"/>
+      <w:r>
+        <w:t>:</w:t>
+      </w:r>
+    </w:p>
+    <w:p>
+      <w:pPr>
+        <w:pStyle w:val="BoxedCode"/>
+      </w:pPr>
+      <w:r>
+        <w:t xml:space="preserve">Fitting 1 folds for each of 432 candidates, </w:t>
+      </w:r>
+      <w:proofErr w:type="spellStart"/>
+      <w:r>
+        <w:t>totalling</w:t>
+      </w:r>
+      <w:proofErr w:type="spellEnd"/>
+      <w:r>
+        <w:t xml:space="preserve"> 432 fits</w:t>
       </w:r>
     </w:p>
     <w:p/>
@@ -8534,7 +12438,21 @@
         <w:rPr>
           <w:rStyle w:val="BookTitle"/>
         </w:rPr>
-        <w:t>How do I find learning rate in an optimizer using callback in Keras?</w:t>
+        <w:t xml:space="preserve">How do I find learning rate in an optimizer using callback in </w:t>
+      </w:r>
+      <w:proofErr w:type="spellStart"/>
+      <w:r>
+        <w:rPr>
+          <w:rStyle w:val="BookTitle"/>
+        </w:rPr>
+        <w:t>Keras</w:t>
+      </w:r>
+      <w:proofErr w:type="spellEnd"/>
+      <w:r>
+        <w:rPr>
+          <w:rStyle w:val="BookTitle"/>
+        </w:rPr>
+        <w:t>?</w:t>
       </w:r>
     </w:p>
     <w:p>
@@ -8588,14 +12506,25 @@
         <w:rPr>
           <w:rStyle w:val="pln"/>
         </w:rPr>
-        <w:t xml:space="preserve"> hasattr</w:t>
-      </w:r>
+        <w:t xml:space="preserve"> </w:t>
+      </w:r>
+      <w:proofErr w:type="spellStart"/>
+      <w:proofErr w:type="gramStart"/>
+      <w:r>
+        <w:rPr>
+          <w:rStyle w:val="pln"/>
+        </w:rPr>
+        <w:t>hasattr</w:t>
+      </w:r>
+      <w:proofErr w:type="spellEnd"/>
       <w:r>
         <w:rPr>
           <w:rStyle w:val="pun"/>
         </w:rPr>
         <w:t>(</w:t>
       </w:r>
+      <w:proofErr w:type="spellStart"/>
+      <w:proofErr w:type="gramEnd"/>
       <w:r>
         <w:rPr>
           <w:rStyle w:val="kwd"/>
@@ -8626,6 +12555,7 @@
         </w:rPr>
         <w:t>optimizer</w:t>
       </w:r>
+      <w:proofErr w:type="spellEnd"/>
       <w:r>
         <w:rPr>
           <w:rStyle w:val="pun"/>
@@ -8642,7 +12572,21 @@
         <w:rPr>
           <w:rStyle w:val="str"/>
         </w:rPr>
-        <w:t>'lr'</w:t>
+        <w:t>'</w:t>
+      </w:r>
+      <w:proofErr w:type="spellStart"/>
+      <w:r>
+        <w:rPr>
+          <w:rStyle w:val="str"/>
+        </w:rPr>
+        <w:t>lr</w:t>
+      </w:r>
+      <w:proofErr w:type="spellEnd"/>
+      <w:r>
+        <w:rPr>
+          <w:rStyle w:val="str"/>
+        </w:rPr>
+        <w:t>'</w:t>
       </w:r>
       <w:r>
         <w:rPr>
@@ -8676,23 +12620,41 @@
         </w:rPr>
         <w:t xml:space="preserve"> </w:t>
       </w:r>
+      <w:proofErr w:type="spellStart"/>
+      <w:proofErr w:type="gramStart"/>
       <w:r>
         <w:rPr>
           <w:rStyle w:val="typ"/>
         </w:rPr>
         <w:t>ValueError</w:t>
       </w:r>
+      <w:proofErr w:type="spellEnd"/>
       <w:r>
         <w:rPr>
           <w:rStyle w:val="pun"/>
         </w:rPr>
         <w:t>(</w:t>
       </w:r>
+      <w:proofErr w:type="gramEnd"/>
       <w:r>
         <w:rPr>
           <w:rStyle w:val="str"/>
         </w:rPr>
-        <w:t>'Optimizer must have a "lr" attribute.'</w:t>
+        <w:t>'Optimizer must have a "</w:t>
+      </w:r>
+      <w:proofErr w:type="spellStart"/>
+      <w:r>
+        <w:rPr>
+          <w:rStyle w:val="str"/>
+        </w:rPr>
+        <w:t>lr</w:t>
+      </w:r>
+      <w:proofErr w:type="spellEnd"/>
+      <w:r>
+        <w:rPr>
+          <w:rStyle w:val="str"/>
+        </w:rPr>
+        <w:t>" attribute.'</w:t>
       </w:r>
       <w:r>
         <w:rPr>
@@ -8732,7 +12694,21 @@
         <w:rPr>
           <w:rStyle w:val="pln"/>
         </w:rPr>
-        <w:t xml:space="preserve">    lr </w:t>
+        <w:t xml:space="preserve">    </w:t>
+      </w:r>
+      <w:proofErr w:type="spellStart"/>
+      <w:r>
+        <w:rPr>
+          <w:rStyle w:val="pln"/>
+        </w:rPr>
+        <w:t>lr</w:t>
+      </w:r>
+      <w:proofErr w:type="spellEnd"/>
+      <w:r>
+        <w:rPr>
+          <w:rStyle w:val="pln"/>
+        </w:rPr>
+        <w:t xml:space="preserve"> </w:t>
       </w:r>
       <w:r>
         <w:rPr>
@@ -8758,6 +12734,7 @@
         </w:rPr>
         <w:t>(</w:t>
       </w:r>
+      <w:proofErr w:type="spellStart"/>
       <w:r>
         <w:rPr>
           <w:rStyle w:val="pln"/>
@@ -8800,6 +12777,7 @@
         </w:rPr>
         <w:t>get_value</w:t>
       </w:r>
+      <w:proofErr w:type="spellEnd"/>
       <w:r>
         <w:rPr>
           <w:rStyle w:val="pun"/>
@@ -8858,8 +12836,15 @@
     <w:p/>
     <w:p>
       <w:r>
-        <w:t>How can I monitor progress using Tensorboard</w:t>
-      </w:r>
+        <w:t xml:space="preserve">How can I monitor progress using </w:t>
+      </w:r>
+      <w:proofErr w:type="spellStart"/>
+      <w:proofErr w:type="gramStart"/>
+      <w:r>
+        <w:t>Tensorboard</w:t>
+      </w:r>
+      <w:proofErr w:type="spellEnd"/>
+      <w:proofErr w:type="gramEnd"/>
     </w:p>
     <w:p>
       <w:r>
@@ -8884,17 +12869,36 @@
     </w:p>
     <w:p>
       <w:r>
-        <w:t>Set up the code to create a tensorboard callback during the model fit.</w:t>
+        <w:t xml:space="preserve">Set up the code to create a </w:t>
+      </w:r>
+      <w:proofErr w:type="spellStart"/>
+      <w:r>
+        <w:t>tensorboard</w:t>
+      </w:r>
+      <w:proofErr w:type="spellEnd"/>
+      <w:r>
+        <w:t xml:space="preserve"> callback during the model fit.</w:t>
       </w:r>
     </w:p>
     <w:p/>
-    <w:p/>
-    <w:p>
-      <w:pPr>
-        <w:pStyle w:val="BoxedCode"/>
-      </w:pPr>
-      <w:r>
-        <w:t xml:space="preserve"># Tensorboard logging </w:t>
+    <w:p>
+      <w:bookmarkStart w:id="1" w:name="_GoBack"/>
+      <w:bookmarkEnd w:id="1"/>
+    </w:p>
+    <w:p>
+      <w:pPr>
+        <w:pStyle w:val="BoxedCode"/>
+      </w:pPr>
+      <w:r>
+        <w:t xml:space="preserve"># </w:t>
+      </w:r>
+      <w:proofErr w:type="spellStart"/>
+      <w:r>
+        <w:t>Tensorboard</w:t>
+      </w:r>
+      <w:proofErr w:type="spellEnd"/>
+      <w:r>
+        <w:t xml:space="preserve"> logging </w:t>
       </w:r>
       <w:r>
         <w:t>setup –</w:t>
@@ -8906,26 +12910,44 @@
         <w:t>empty directory</w:t>
       </w:r>
       <w:r>
-        <w:t xml:space="preserve"> if exists</w:t>
+        <w:t xml:space="preserve"> if </w:t>
+      </w:r>
+      <w:proofErr w:type="spellStart"/>
+      <w:r>
+        <w:t>exists</w:t>
       </w:r>
       <w:r>
         <w:t>d</w:t>
       </w:r>
-    </w:p>
-    <w:p>
-      <w:pPr>
-        <w:pStyle w:val="BoxedCode"/>
-      </w:pPr>
-      <w:r>
-        <w:t>if(os.path.exists(config["model_dir"]+"logs/fit/")):</w:t>
-      </w:r>
-    </w:p>
-    <w:p>
-      <w:pPr>
-        <w:pStyle w:val="BoxedCode"/>
-      </w:pPr>
-      <w:r>
-        <w:t xml:space="preserve">     shutil.rmtree(checkpoint_dir)</w:t>
+      <w:proofErr w:type="spellEnd"/>
+    </w:p>
+    <w:p>
+      <w:pPr>
+        <w:pStyle w:val="BoxedCode"/>
+      </w:pPr>
+      <w:r>
+        <w:t>if(</w:t>
+      </w:r>
+      <w:proofErr w:type="spellStart"/>
+      <w:proofErr w:type="gramStart"/>
+      <w:r>
+        <w:t>os.path</w:t>
+      </w:r>
+      <w:proofErr w:type="gramEnd"/>
+      <w:r>
+        <w:t>.exists</w:t>
+      </w:r>
+      <w:proofErr w:type="spellEnd"/>
+      <w:r>
+        <w:t>(config["</w:t>
+      </w:r>
+      <w:proofErr w:type="spellStart"/>
+      <w:r>
+        <w:t>model_dir</w:t>
+      </w:r>
+      <w:proofErr w:type="spellEnd"/>
+      <w:r>
+        <w:t>"]+"logs/fit/")):</w:t>
       </w:r>
     </w:p>
     <w:p>
@@ -8935,29 +12957,160 @@
       <w:r>
         <w:t xml:space="preserve">     </w:t>
       </w:r>
-      <w:r>
-        <w:t>os.makedirs(checkpoint_dir)</w:t>
-      </w:r>
-    </w:p>
-    <w:p>
-      <w:pPr>
-        <w:pStyle w:val="BoxedCode"/>
-      </w:pPr>
-    </w:p>
-    <w:p>
-      <w:pPr>
-        <w:pStyle w:val="BoxedCode"/>
-      </w:pPr>
-      <w:r>
-        <w:t xml:space="preserve"> log_dir = config["model_dir"]+"logs/fit/" + datetime.now().strftime("%Y%m%d-%H%M%S")</w:t>
-      </w:r>
-    </w:p>
-    <w:p>
-      <w:pPr>
-        <w:pStyle w:val="BoxedCode"/>
-      </w:pPr>
-      <w:r>
-        <w:t xml:space="preserve"> tensorboard_callback = tf.keras.callbacks.TensorBoard(log_dir=log_dir, histogram_freq=1)</w:t>
+      <w:proofErr w:type="spellStart"/>
+      <w:proofErr w:type="gramStart"/>
+      <w:r>
+        <w:t>shutil.rmtree</w:t>
+      </w:r>
+      <w:proofErr w:type="spellEnd"/>
+      <w:proofErr w:type="gramEnd"/>
+      <w:r>
+        <w:t>(</w:t>
+      </w:r>
+      <w:proofErr w:type="spellStart"/>
+      <w:r>
+        <w:t>checkpoint_dir</w:t>
+      </w:r>
+      <w:proofErr w:type="spellEnd"/>
+      <w:r>
+        <w:t>)</w:t>
+      </w:r>
+    </w:p>
+    <w:p>
+      <w:pPr>
+        <w:pStyle w:val="BoxedCode"/>
+      </w:pPr>
+      <w:r>
+        <w:t xml:space="preserve">     </w:t>
+      </w:r>
+      <w:proofErr w:type="spellStart"/>
+      <w:proofErr w:type="gramStart"/>
+      <w:r>
+        <w:t>os.makedirs</w:t>
+      </w:r>
+      <w:proofErr w:type="spellEnd"/>
+      <w:proofErr w:type="gramEnd"/>
+      <w:r>
+        <w:t>(</w:t>
+      </w:r>
+      <w:proofErr w:type="spellStart"/>
+      <w:r>
+        <w:t>checkpoint_dir</w:t>
+      </w:r>
+      <w:proofErr w:type="spellEnd"/>
+      <w:r>
+        <w:t>)</w:t>
+      </w:r>
+    </w:p>
+    <w:p>
+      <w:pPr>
+        <w:pStyle w:val="BoxedCode"/>
+      </w:pPr>
+    </w:p>
+    <w:p>
+      <w:pPr>
+        <w:pStyle w:val="BoxedCode"/>
+      </w:pPr>
+      <w:r>
+        <w:t xml:space="preserve"> </w:t>
+      </w:r>
+      <w:proofErr w:type="spellStart"/>
+      <w:r>
+        <w:t>log_dir</w:t>
+      </w:r>
+      <w:proofErr w:type="spellEnd"/>
+      <w:r>
+        <w:t xml:space="preserve"> = config["</w:t>
+      </w:r>
+      <w:proofErr w:type="spellStart"/>
+      <w:r>
+        <w:t>model_dir</w:t>
+      </w:r>
+      <w:proofErr w:type="spellEnd"/>
+      <w:proofErr w:type="gramStart"/>
+      <w:r>
+        <w:t>"]+</w:t>
+      </w:r>
+      <w:proofErr w:type="gramEnd"/>
+      <w:r>
+        <w:t xml:space="preserve">"logs/fit/" + </w:t>
+      </w:r>
+      <w:proofErr w:type="spellStart"/>
+      <w:r>
+        <w:t>datetime.now</w:t>
+      </w:r>
+      <w:proofErr w:type="spellEnd"/>
+      <w:r>
+        <w:t>().</w:t>
+      </w:r>
+      <w:proofErr w:type="spellStart"/>
+      <w:r>
+        <w:t>strftime</w:t>
+      </w:r>
+      <w:proofErr w:type="spellEnd"/>
+      <w:r>
+        <w:t>("%</w:t>
+      </w:r>
+      <w:proofErr w:type="spellStart"/>
+      <w:r>
+        <w:t>Y%m%d</w:t>
+      </w:r>
+      <w:proofErr w:type="spellEnd"/>
+      <w:r>
+        <w:t>-%H%M%S")</w:t>
+      </w:r>
+    </w:p>
+    <w:p>
+      <w:pPr>
+        <w:pStyle w:val="BoxedCode"/>
+      </w:pPr>
+      <w:r>
+        <w:t xml:space="preserve"> </w:t>
+      </w:r>
+      <w:proofErr w:type="spellStart"/>
+      <w:r>
+        <w:t>tensorboard_callback</w:t>
+      </w:r>
+      <w:proofErr w:type="spellEnd"/>
+      <w:r>
+        <w:t xml:space="preserve"> = </w:t>
+      </w:r>
+      <w:proofErr w:type="spellStart"/>
+      <w:proofErr w:type="gramStart"/>
+      <w:r>
+        <w:t>tf.keras</w:t>
+      </w:r>
+      <w:proofErr w:type="gramEnd"/>
+      <w:r>
+        <w:t>.callbacks.TensorBoard</w:t>
+      </w:r>
+      <w:proofErr w:type="spellEnd"/>
+      <w:r>
+        <w:t>(</w:t>
+      </w:r>
+      <w:proofErr w:type="spellStart"/>
+      <w:r>
+        <w:t>log_dir</w:t>
+      </w:r>
+      <w:proofErr w:type="spellEnd"/>
+      <w:r>
+        <w:t>=</w:t>
+      </w:r>
+      <w:proofErr w:type="spellStart"/>
+      <w:r>
+        <w:t>log_dir</w:t>
+      </w:r>
+      <w:proofErr w:type="spellEnd"/>
+      <w:r>
+        <w:t xml:space="preserve">, </w:t>
+      </w:r>
+      <w:proofErr w:type="spellStart"/>
+      <w:r>
+        <w:t>histogram_freq</w:t>
+      </w:r>
+      <w:proofErr w:type="spellEnd"/>
+      <w:r>
+        <w:t>=1)</w:t>
       </w:r>
     </w:p>
     <w:p>
@@ -8978,7 +13131,41 @@
         <w:pStyle w:val="BoxedCode"/>
       </w:pPr>
       <w:r>
-        <w:t xml:space="preserve"> rscv_results = rscv.fit(x_train, y_train,</w:t>
+        <w:t xml:space="preserve"> </w:t>
+      </w:r>
+      <w:proofErr w:type="spellStart"/>
+      <w:r>
+        <w:t>rscv_results</w:t>
+      </w:r>
+      <w:proofErr w:type="spellEnd"/>
+      <w:r>
+        <w:t xml:space="preserve"> = </w:t>
+      </w:r>
+      <w:proofErr w:type="spellStart"/>
+      <w:proofErr w:type="gramStart"/>
+      <w:r>
+        <w:t>rscv.fit</w:t>
+      </w:r>
+      <w:proofErr w:type="spellEnd"/>
+      <w:r>
+        <w:t>(</w:t>
+      </w:r>
+      <w:proofErr w:type="spellStart"/>
+      <w:proofErr w:type="gramEnd"/>
+      <w:r>
+        <w:t>x_train</w:t>
+      </w:r>
+      <w:proofErr w:type="spellEnd"/>
+      <w:r>
+        <w:t xml:space="preserve">, </w:t>
+      </w:r>
+      <w:proofErr w:type="spellStart"/>
+      <w:r>
+        <w:t>y_train</w:t>
+      </w:r>
+      <w:proofErr w:type="spellEnd"/>
+      <w:r>
+        <w:t>,</w:t>
       </w:r>
     </w:p>
     <w:p>
@@ -8989,7 +13176,31 @@
         <w:t xml:space="preserve">                        </w:t>
       </w:r>
       <w:r>
-        <w:t xml:space="preserve"> callbacks=[MLCallbacks(),tensorboard_callback])</w:t>
+        <w:t xml:space="preserve"> callbacks=[</w:t>
+      </w:r>
+      <w:proofErr w:type="spellStart"/>
+      <w:r>
+        <w:t>MLCallbacks</w:t>
+      </w:r>
+      <w:proofErr w:type="spellEnd"/>
+      <w:r>
+        <w:t>(</w:t>
+      </w:r>
+      <w:proofErr w:type="gramStart"/>
+      <w:r>
+        <w:t>),</w:t>
+      </w:r>
+      <w:proofErr w:type="spellStart"/>
+      <w:r>
+        <w:t>tensorboard</w:t>
+      </w:r>
+      <w:proofErr w:type="gramEnd"/>
+      <w:r>
+        <w:t>_callback</w:t>
+      </w:r>
+      <w:proofErr w:type="spellEnd"/>
+      <w:r>
+        <w:t>])</w:t>
       </w:r>
     </w:p>
     <w:p>
@@ -9002,8 +13213,13 @@
       <w:r>
         <w:t xml:space="preserve"> command line start the </w:t>
       </w:r>
-      <w:r>
-        <w:t xml:space="preserve">tensorboard </w:t>
+      <w:proofErr w:type="spellStart"/>
+      <w:r>
+        <w:t>tensorboard</w:t>
+      </w:r>
+      <w:proofErr w:type="spellEnd"/>
+      <w:r>
+        <w:t xml:space="preserve"> </w:t>
       </w:r>
       <w:r>
         <w:t xml:space="preserve">web </w:t>
@@ -9020,15 +13236,55 @@
         <w:pStyle w:val="BoxedCode"/>
       </w:pPr>
       <w:r>
-        <w:t>$ tensorboard --logdir logs/fit</w:t>
-      </w:r>
-    </w:p>
-    <w:p>
-      <w:pPr>
-        <w:pStyle w:val="BoxedCode"/>
-      </w:pPr>
-      <w:r>
-        <w:t xml:space="preserve">Serving TensorBoard on localhost; to expose to the network, use a proxy or pass --bind_all TensorBoard 2.1.0 at </w:t>
+        <w:t xml:space="preserve">$ </w:t>
+      </w:r>
+      <w:proofErr w:type="spellStart"/>
+      <w:r>
+        <w:t>tensorboard</w:t>
+      </w:r>
+      <w:proofErr w:type="spellEnd"/>
+      <w:r>
+        <w:t xml:space="preserve"> --</w:t>
+      </w:r>
+      <w:proofErr w:type="spellStart"/>
+      <w:r>
+        <w:t>logdir</w:t>
+      </w:r>
+      <w:proofErr w:type="spellEnd"/>
+      <w:r>
+        <w:t xml:space="preserve"> logs/fit</w:t>
+      </w:r>
+    </w:p>
+    <w:p>
+      <w:pPr>
+        <w:pStyle w:val="BoxedCode"/>
+      </w:pPr>
+      <w:r>
+        <w:t xml:space="preserve">Serving </w:t>
+      </w:r>
+      <w:proofErr w:type="spellStart"/>
+      <w:r>
+        <w:t>TensorBoard</w:t>
+      </w:r>
+      <w:proofErr w:type="spellEnd"/>
+      <w:r>
+        <w:t xml:space="preserve"> on localhost; to expose to the network, use a proxy or pass --</w:t>
+      </w:r>
+      <w:proofErr w:type="spellStart"/>
+      <w:r>
+        <w:t>bind_all</w:t>
+      </w:r>
+      <w:proofErr w:type="spellEnd"/>
+      <w:r>
+        <w:t xml:space="preserve"> </w:t>
+      </w:r>
+      <w:proofErr w:type="spellStart"/>
+      <w:r>
+        <w:t>TensorBoard</w:t>
+      </w:r>
+      <w:proofErr w:type="spellEnd"/>
+      <w:r>
+        <w:t xml:space="preserve"> 2.1.0 at </w:t>
       </w:r>
       <w:hyperlink r:id="rId36" w:history="1">
         <w:r>
@@ -9125,8 +13381,13 @@
       </w:r>
     </w:p>
     <w:p>
-      <w:r>
-        <w:t>Keras has the following loss functions:</w:t>
+      <w:proofErr w:type="spellStart"/>
+      <w:r>
+        <w:t>Keras</w:t>
+      </w:r>
+      <w:proofErr w:type="spellEnd"/>
+      <w:r>
+        <w:t xml:space="preserve"> has the following loss functions:</w:t>
       </w:r>
     </w:p>
     <w:p>
@@ -9138,7 +13399,79 @@
         </w:numPr>
       </w:pPr>
       <w:r>
-        <w:t xml:space="preserve"> mean_squared_error ,  mean_absolute_error ,   mean_squared_logarithmic_error ,  squared_hinge ,  hinge ,  logcosh ,  categorical_crossentropy ,  poisson ,  cosine_proximity </w:t>
+        <w:t xml:space="preserve"> </w:t>
+      </w:r>
+      <w:proofErr w:type="spellStart"/>
+      <w:r>
+        <w:t>mean_squared_</w:t>
+      </w:r>
+      <w:proofErr w:type="gramStart"/>
+      <w:r>
+        <w:t>error</w:t>
+      </w:r>
+      <w:proofErr w:type="spellEnd"/>
+      <w:r>
+        <w:t xml:space="preserve"> ,</w:t>
+      </w:r>
+      <w:proofErr w:type="gramEnd"/>
+      <w:r>
+        <w:t xml:space="preserve">  </w:t>
+      </w:r>
+      <w:proofErr w:type="spellStart"/>
+      <w:r>
+        <w:t>mean_absolute_error</w:t>
+      </w:r>
+      <w:proofErr w:type="spellEnd"/>
+      <w:r>
+        <w:t xml:space="preserve"> ,   </w:t>
+      </w:r>
+      <w:proofErr w:type="spellStart"/>
+      <w:r>
+        <w:t>mean_squared_logarithmic_error</w:t>
+      </w:r>
+      <w:proofErr w:type="spellEnd"/>
+      <w:r>
+        <w:t xml:space="preserve"> ,  </w:t>
+      </w:r>
+      <w:proofErr w:type="spellStart"/>
+      <w:r>
+        <w:t>squared_hinge</w:t>
+      </w:r>
+      <w:proofErr w:type="spellEnd"/>
+      <w:r>
+        <w:t xml:space="preserve"> ,  hinge ,  </w:t>
+      </w:r>
+      <w:proofErr w:type="spellStart"/>
+      <w:r>
+        <w:t>logcosh</w:t>
+      </w:r>
+      <w:proofErr w:type="spellEnd"/>
+      <w:r>
+        <w:t xml:space="preserve"> ,  </w:t>
+      </w:r>
+      <w:proofErr w:type="spellStart"/>
+      <w:r>
+        <w:t>categorical_crossentropy</w:t>
+      </w:r>
+      <w:proofErr w:type="spellEnd"/>
+      <w:r>
+        <w:t xml:space="preserve"> ,  </w:t>
+      </w:r>
+      <w:proofErr w:type="spellStart"/>
+      <w:r>
+        <w:t>poisson</w:t>
+      </w:r>
+      <w:proofErr w:type="spellEnd"/>
+      <w:r>
+        <w:t xml:space="preserve"> ,  </w:t>
+      </w:r>
+      <w:proofErr w:type="spellStart"/>
+      <w:r>
+        <w:t>cosine_proximity</w:t>
+      </w:r>
+      <w:proofErr w:type="spellEnd"/>
+      <w:r>
+        <w:t xml:space="preserve"> </w:t>
       </w:r>
     </w:p>
     <w:p>
@@ -9174,7 +13507,23 @@
         </w:numPr>
       </w:pPr>
       <w:r>
-        <w:t>mean squared error, mean absolute error, huber loss, logcosh loss, quantile loss</w:t>
+        <w:t xml:space="preserve">mean squared error, mean absolute error, </w:t>
+      </w:r>
+      <w:proofErr w:type="spellStart"/>
+      <w:r>
+        <w:t>huber</w:t>
+      </w:r>
+      <w:proofErr w:type="spellEnd"/>
+      <w:r>
+        <w:t xml:space="preserve"> loss, </w:t>
+      </w:r>
+      <w:proofErr w:type="spellStart"/>
+      <w:r>
+        <w:t>logcosh</w:t>
+      </w:r>
+      <w:proofErr w:type="spellEnd"/>
+      <w:r>
+        <w:t xml:space="preserve"> loss, quantile loss</w:t>
       </w:r>
     </w:p>
     <w:p>
@@ -9193,7 +13542,28 @@
         <w:t xml:space="preserve">TensorFlow </w:t>
       </w:r>
       <w:r>
-        <w:t>'s tf.losses.huber_loss in a custom Keras loss function and then pass it to your model.</w:t>
+        <w:t xml:space="preserve">'s </w:t>
+      </w:r>
+      <w:proofErr w:type="spellStart"/>
+      <w:proofErr w:type="gramStart"/>
+      <w:r>
+        <w:t>tf.losses</w:t>
+      </w:r>
+      <w:proofErr w:type="gramEnd"/>
+      <w:r>
+        <w:t>.huber_loss</w:t>
+      </w:r>
+      <w:proofErr w:type="spellEnd"/>
+      <w:r>
+        <w:t xml:space="preserve"> in a custom </w:t>
+      </w:r>
+      <w:proofErr w:type="spellStart"/>
+      <w:r>
+        <w:t>Keras</w:t>
+      </w:r>
+      <w:proofErr w:type="spellEnd"/>
+      <w:r>
+        <w:t xml:space="preserve"> loss function and then pass it to your model.</w:t>
       </w:r>
     </w:p>
     <w:p>
@@ -9207,44 +13577,44 @@
         <w:rPr>
           <w:bdr w:val="none" w:sz="0" w:space="0" w:color="auto" w:frame="1"/>
         </w:rPr>
-        <w:t>def get_huber_loss_fn(**huber_loss_kwargs):</w:t>
-      </w:r>
-    </w:p>
-    <w:p>
-      <w:pPr>
-        <w:pStyle w:val="BoxedCode"/>
+        <w:t xml:space="preserve">def </w:t>
+      </w:r>
+      <w:proofErr w:type="spellStart"/>
+      <w:r>
         <w:rPr>
           <w:bdr w:val="none" w:sz="0" w:space="0" w:color="auto" w:frame="1"/>
         </w:rPr>
-      </w:pPr>
-    </w:p>
-    <w:p>
-      <w:pPr>
-        <w:pStyle w:val="BoxedCode"/>
+        <w:t>get_huber_loss_fn</w:t>
+      </w:r>
+      <w:proofErr w:type="spellEnd"/>
+      <w:r>
         <w:rPr>
           <w:bdr w:val="none" w:sz="0" w:space="0" w:color="auto" w:frame="1"/>
         </w:rPr>
-      </w:pPr>
+        <w:t>(**</w:t>
+      </w:r>
+      <w:proofErr w:type="spellStart"/>
       <w:r>
         <w:rPr>
           <w:bdr w:val="none" w:sz="0" w:space="0" w:color="auto" w:frame="1"/>
         </w:rPr>
-        <w:t xml:space="preserve">    def custom_huber_loss(y_true, y_pred):</w:t>
-      </w:r>
-    </w:p>
-    <w:p>
-      <w:pPr>
-        <w:pStyle w:val="BoxedCode"/>
+        <w:t>huber_loss_kwargs</w:t>
+      </w:r>
+      <w:proofErr w:type="spellEnd"/>
+      <w:r>
         <w:rPr>
           <w:bdr w:val="none" w:sz="0" w:space="0" w:color="auto" w:frame="1"/>
         </w:rPr>
-      </w:pPr>
-      <w:r>
+        <w:t>):</w:t>
+      </w:r>
+    </w:p>
+    <w:p>
+      <w:pPr>
+        <w:pStyle w:val="BoxedCode"/>
         <w:rPr>
           <w:bdr w:val="none" w:sz="0" w:space="0" w:color="auto" w:frame="1"/>
         </w:rPr>
-        <w:t xml:space="preserve">        return tf.losses.huber_loss(y_true, y_pred, **huber_loss_kwargs)</w:t>
-      </w:r>
+      </w:pPr>
     </w:p>
     <w:p>
       <w:pPr>
@@ -9253,40 +13623,190 @@
           <w:bdr w:val="none" w:sz="0" w:space="0" w:color="auto" w:frame="1"/>
         </w:rPr>
       </w:pPr>
-    </w:p>
-    <w:p>
-      <w:pPr>
-        <w:pStyle w:val="BoxedCode"/>
+      <w:r>
         <w:rPr>
           <w:bdr w:val="none" w:sz="0" w:space="0" w:color="auto" w:frame="1"/>
         </w:rPr>
-      </w:pPr>
+        <w:t xml:space="preserve">    def </w:t>
+      </w:r>
+      <w:proofErr w:type="spellStart"/>
       <w:r>
         <w:rPr>
           <w:bdr w:val="none" w:sz="0" w:space="0" w:color="auto" w:frame="1"/>
         </w:rPr>
-        <w:t xml:space="preserve">    return custom_huber_loss</w:t>
-      </w:r>
-    </w:p>
-    <w:p>
-      <w:pPr>
-        <w:pStyle w:val="BoxedCode"/>
+        <w:t>custom_huber_</w:t>
+      </w:r>
+      <w:proofErr w:type="gramStart"/>
+      <w:r>
         <w:rPr>
           <w:bdr w:val="none" w:sz="0" w:space="0" w:color="auto" w:frame="1"/>
         </w:rPr>
-      </w:pPr>
-    </w:p>
-    <w:p>
-      <w:pPr>
-        <w:pStyle w:val="BoxedCode"/>
+        <w:t>loss</w:t>
+      </w:r>
+      <w:proofErr w:type="spellEnd"/>
+      <w:r>
         <w:rPr>
           <w:bdr w:val="none" w:sz="0" w:space="0" w:color="auto" w:frame="1"/>
         </w:rPr>
-      </w:pPr>
+        <w:t>(</w:t>
+      </w:r>
+      <w:proofErr w:type="spellStart"/>
+      <w:proofErr w:type="gramEnd"/>
       <w:r>
         <w:rPr>
           <w:bdr w:val="none" w:sz="0" w:space="0" w:color="auto" w:frame="1"/>
         </w:rPr>
+        <w:t>y_true</w:t>
+      </w:r>
+      <w:proofErr w:type="spellEnd"/>
+      <w:r>
+        <w:rPr>
+          <w:bdr w:val="none" w:sz="0" w:space="0" w:color="auto" w:frame="1"/>
+        </w:rPr>
+        <w:t xml:space="preserve">, </w:t>
+      </w:r>
+      <w:proofErr w:type="spellStart"/>
+      <w:r>
+        <w:rPr>
+          <w:bdr w:val="none" w:sz="0" w:space="0" w:color="auto" w:frame="1"/>
+        </w:rPr>
+        <w:t>y_pred</w:t>
+      </w:r>
+      <w:proofErr w:type="spellEnd"/>
+      <w:r>
+        <w:rPr>
+          <w:bdr w:val="none" w:sz="0" w:space="0" w:color="auto" w:frame="1"/>
+        </w:rPr>
+        <w:t>):</w:t>
+      </w:r>
+    </w:p>
+    <w:p>
+      <w:pPr>
+        <w:pStyle w:val="BoxedCode"/>
+        <w:rPr>
+          <w:bdr w:val="none" w:sz="0" w:space="0" w:color="auto" w:frame="1"/>
+        </w:rPr>
+      </w:pPr>
+      <w:r>
+        <w:rPr>
+          <w:bdr w:val="none" w:sz="0" w:space="0" w:color="auto" w:frame="1"/>
+        </w:rPr>
+        <w:t xml:space="preserve">        return </w:t>
+      </w:r>
+      <w:proofErr w:type="spellStart"/>
+      <w:proofErr w:type="gramStart"/>
+      <w:r>
+        <w:rPr>
+          <w:bdr w:val="none" w:sz="0" w:space="0" w:color="auto" w:frame="1"/>
+        </w:rPr>
+        <w:t>tf.losses</w:t>
+      </w:r>
+      <w:proofErr w:type="gramEnd"/>
+      <w:r>
+        <w:rPr>
+          <w:bdr w:val="none" w:sz="0" w:space="0" w:color="auto" w:frame="1"/>
+        </w:rPr>
+        <w:t>.huber_loss</w:t>
+      </w:r>
+      <w:proofErr w:type="spellEnd"/>
+      <w:r>
+        <w:rPr>
+          <w:bdr w:val="none" w:sz="0" w:space="0" w:color="auto" w:frame="1"/>
+        </w:rPr>
+        <w:t>(</w:t>
+      </w:r>
+      <w:proofErr w:type="spellStart"/>
+      <w:r>
+        <w:rPr>
+          <w:bdr w:val="none" w:sz="0" w:space="0" w:color="auto" w:frame="1"/>
+        </w:rPr>
+        <w:t>y_true</w:t>
+      </w:r>
+      <w:proofErr w:type="spellEnd"/>
+      <w:r>
+        <w:rPr>
+          <w:bdr w:val="none" w:sz="0" w:space="0" w:color="auto" w:frame="1"/>
+        </w:rPr>
+        <w:t xml:space="preserve">, </w:t>
+      </w:r>
+      <w:proofErr w:type="spellStart"/>
+      <w:r>
+        <w:rPr>
+          <w:bdr w:val="none" w:sz="0" w:space="0" w:color="auto" w:frame="1"/>
+        </w:rPr>
+        <w:t>y_pred</w:t>
+      </w:r>
+      <w:proofErr w:type="spellEnd"/>
+      <w:r>
+        <w:rPr>
+          <w:bdr w:val="none" w:sz="0" w:space="0" w:color="auto" w:frame="1"/>
+        </w:rPr>
+        <w:t>, **</w:t>
+      </w:r>
+      <w:proofErr w:type="spellStart"/>
+      <w:r>
+        <w:rPr>
+          <w:bdr w:val="none" w:sz="0" w:space="0" w:color="auto" w:frame="1"/>
+        </w:rPr>
+        <w:t>huber_loss_kwargs</w:t>
+      </w:r>
+      <w:proofErr w:type="spellEnd"/>
+      <w:r>
+        <w:rPr>
+          <w:bdr w:val="none" w:sz="0" w:space="0" w:color="auto" w:frame="1"/>
+        </w:rPr>
+        <w:t>)</w:t>
+      </w:r>
+    </w:p>
+    <w:p>
+      <w:pPr>
+        <w:pStyle w:val="BoxedCode"/>
+        <w:rPr>
+          <w:bdr w:val="none" w:sz="0" w:space="0" w:color="auto" w:frame="1"/>
+        </w:rPr>
+      </w:pPr>
+    </w:p>
+    <w:p>
+      <w:pPr>
+        <w:pStyle w:val="BoxedCode"/>
+        <w:rPr>
+          <w:bdr w:val="none" w:sz="0" w:space="0" w:color="auto" w:frame="1"/>
+        </w:rPr>
+      </w:pPr>
+      <w:r>
+        <w:rPr>
+          <w:bdr w:val="none" w:sz="0" w:space="0" w:color="auto" w:frame="1"/>
+        </w:rPr>
+        <w:t xml:space="preserve">    return </w:t>
+      </w:r>
+      <w:proofErr w:type="spellStart"/>
+      <w:r>
+        <w:rPr>
+          <w:bdr w:val="none" w:sz="0" w:space="0" w:color="auto" w:frame="1"/>
+        </w:rPr>
+        <w:t>custom_huber_loss</w:t>
+      </w:r>
+      <w:proofErr w:type="spellEnd"/>
+    </w:p>
+    <w:p>
+      <w:pPr>
+        <w:pStyle w:val="BoxedCode"/>
+        <w:rPr>
+          <w:bdr w:val="none" w:sz="0" w:space="0" w:color="auto" w:frame="1"/>
+        </w:rPr>
+      </w:pPr>
+    </w:p>
+    <w:p>
+      <w:pPr>
+        <w:pStyle w:val="BoxedCode"/>
+        <w:rPr>
+          <w:bdr w:val="none" w:sz="0" w:space="0" w:color="auto" w:frame="1"/>
+        </w:rPr>
+      </w:pPr>
+      <w:r>
+        <w:rPr>
+          <w:bdr w:val="none" w:sz="0" w:space="0" w:color="auto" w:frame="1"/>
+        </w:rPr>
         <w:t># Later...</w:t>
       </w:r>
     </w:p>
@@ -9297,25 +13817,49 @@
           <w:bdr w:val="none" w:sz="0" w:space="0" w:color="auto" w:frame="1"/>
         </w:rPr>
       </w:pPr>
+      <w:proofErr w:type="spellStart"/>
+      <w:proofErr w:type="gramStart"/>
       <w:r>
         <w:rPr>
           <w:bdr w:val="none" w:sz="0" w:space="0" w:color="auto" w:frame="1"/>
         </w:rPr>
-        <w:t>model.compile(</w:t>
-      </w:r>
-    </w:p>
-    <w:p>
-      <w:pPr>
-        <w:pStyle w:val="BoxedCode"/>
+        <w:t>model.compile</w:t>
+      </w:r>
+      <w:proofErr w:type="spellEnd"/>
+      <w:proofErr w:type="gramEnd"/>
+      <w:r>
         <w:rPr>
           <w:bdr w:val="none" w:sz="0" w:space="0" w:color="auto" w:frame="1"/>
         </w:rPr>
-      </w:pPr>
-      <w:r>
+        <w:t>(</w:t>
+      </w:r>
+    </w:p>
+    <w:p>
+      <w:pPr>
+        <w:pStyle w:val="BoxedCode"/>
         <w:rPr>
           <w:bdr w:val="none" w:sz="0" w:space="0" w:color="auto" w:frame="1"/>
         </w:rPr>
-        <w:t xml:space="preserve">    loss=get_huber_loss_fn(delta=0.1)</w:t>
+      </w:pPr>
+      <w:r>
+        <w:rPr>
+          <w:bdr w:val="none" w:sz="0" w:space="0" w:color="auto" w:frame="1"/>
+        </w:rPr>
+        <w:t xml:space="preserve">    loss=</w:t>
+      </w:r>
+      <w:proofErr w:type="spellStart"/>
+      <w:r>
+        <w:rPr>
+          <w:bdr w:val="none" w:sz="0" w:space="0" w:color="auto" w:frame="1"/>
+        </w:rPr>
+        <w:t>get_huber_loss_fn</w:t>
+      </w:r>
+      <w:proofErr w:type="spellEnd"/>
+      <w:r>
+        <w:rPr>
+          <w:bdr w:val="none" w:sz="0" w:space="0" w:color="auto" w:frame="1"/>
+        </w:rPr>
+        <w:t>(delta=0.1)</w:t>
       </w:r>
     </w:p>
     <w:p>
@@ -9373,28 +13917,127 @@
         <w:rPr>
           <w:rStyle w:val="BookTitle"/>
         </w:rPr>
-        <w:t>Q: Find the Activation function in callback from Keras?</w:t>
-      </w:r>
-    </w:p>
-    <w:p>
-      <w:r>
-        <w:t>Most other hyperparameters are explicitly part of the model creation, however, the activation function is related to weights in the TensorFlow graph. You will need the keract Python package from Keras creator to decipher the activation functions for each layer in the DNN.</w:t>
-      </w:r>
-    </w:p>
-    <w:p>
-      <w:pPr>
-        <w:pStyle w:val="BoxedCode"/>
-      </w:pPr>
-      <w:r>
-        <w:t>(py37) michalos@lightning:/usr/local/michalos/AI/Py37$ pip install keract Collecting keract</w:t>
-      </w:r>
-    </w:p>
-    <w:p>
-      <w:pPr>
-        <w:pStyle w:val="BoxedCode"/>
-      </w:pPr>
-      <w:r>
-        <w:t xml:space="preserve">   Downloading keract-3.1.0-py3-none-any.whl (9.7 kB) Requirement already satisfied: numpy&gt;=1.16.2 in /usr/local/anaconda3/envs/py37/lib/python3.7/site-packages (from keract)</w:t>
+        <w:t xml:space="preserve">Q: Find the Activation function in callback from </w:t>
+      </w:r>
+      <w:proofErr w:type="spellStart"/>
+      <w:r>
+        <w:rPr>
+          <w:rStyle w:val="BookTitle"/>
+        </w:rPr>
+        <w:t>Keras</w:t>
+      </w:r>
+      <w:proofErr w:type="spellEnd"/>
+      <w:r>
+        <w:rPr>
+          <w:rStyle w:val="BookTitle"/>
+        </w:rPr>
+        <w:t>?</w:t>
+      </w:r>
+    </w:p>
+    <w:p>
+      <w:r>
+        <w:t xml:space="preserve">Most other hyperparameters are explicitly part of the model creation, however, the activation function is related to weights in the TensorFlow graph. You will need the </w:t>
+      </w:r>
+      <w:proofErr w:type="spellStart"/>
+      <w:r>
+        <w:t>keract</w:t>
+      </w:r>
+      <w:proofErr w:type="spellEnd"/>
+      <w:r>
+        <w:t xml:space="preserve"> Python package from </w:t>
+      </w:r>
+      <w:proofErr w:type="spellStart"/>
+      <w:r>
+        <w:t>Keras</w:t>
+      </w:r>
+      <w:proofErr w:type="spellEnd"/>
+      <w:r>
+        <w:t xml:space="preserve"> creator to decipher the activation functions for each layer in the DNN.</w:t>
+      </w:r>
+    </w:p>
+    <w:p>
+      <w:pPr>
+        <w:pStyle w:val="BoxedCode"/>
+      </w:pPr>
+      <w:r>
+        <w:t xml:space="preserve">(py37) </w:t>
+      </w:r>
+      <w:proofErr w:type="spellStart"/>
+      <w:r>
+        <w:t>michalos@lightning</w:t>
+      </w:r>
+      <w:proofErr w:type="spellEnd"/>
+      <w:r>
+        <w:t>:/</w:t>
+      </w:r>
+      <w:proofErr w:type="spellStart"/>
+      <w:r>
+        <w:t>usr</w:t>
+      </w:r>
+      <w:proofErr w:type="spellEnd"/>
+      <w:r>
+        <w:t>/local/</w:t>
+      </w:r>
+      <w:proofErr w:type="spellStart"/>
+      <w:r>
+        <w:t>michalos</w:t>
+      </w:r>
+      <w:proofErr w:type="spellEnd"/>
+      <w:r>
+        <w:t xml:space="preserve">/AI/Py37$ pip install </w:t>
+      </w:r>
+      <w:proofErr w:type="spellStart"/>
+      <w:r>
+        <w:t>keract</w:t>
+      </w:r>
+      <w:proofErr w:type="spellEnd"/>
+      <w:r>
+        <w:t xml:space="preserve"> Collecting </w:t>
+      </w:r>
+      <w:proofErr w:type="spellStart"/>
+      <w:r>
+        <w:t>keract</w:t>
+      </w:r>
+      <w:proofErr w:type="spellEnd"/>
+    </w:p>
+    <w:p>
+      <w:pPr>
+        <w:pStyle w:val="BoxedCode"/>
+      </w:pPr>
+      <w:r>
+        <w:t xml:space="preserve">   Downloading keract-3.1.0-py3-none-any.whl (9.7 kB) Requirement already satisfied: </w:t>
+      </w:r>
+      <w:proofErr w:type="spellStart"/>
+      <w:r>
+        <w:t>numpy</w:t>
+      </w:r>
+      <w:proofErr w:type="spellEnd"/>
+      <w:r>
+        <w:t>&gt;=1.16.2 in /</w:t>
+      </w:r>
+      <w:proofErr w:type="spellStart"/>
+      <w:r>
+        <w:t>usr</w:t>
+      </w:r>
+      <w:proofErr w:type="spellEnd"/>
+      <w:r>
+        <w:t>/local/anaconda3/</w:t>
+      </w:r>
+      <w:proofErr w:type="spellStart"/>
+      <w:r>
+        <w:t>envs</w:t>
+      </w:r>
+      <w:proofErr w:type="spellEnd"/>
+      <w:r>
+        <w:t xml:space="preserve">/py37/lib/python3.7/site-packages (from </w:t>
+      </w:r>
+      <w:proofErr w:type="spellStart"/>
+      <w:r>
+        <w:t>keract</w:t>
+      </w:r>
+      <w:proofErr w:type="spellEnd"/>
+      <w:r>
+        <w:t>)</w:t>
       </w:r>
     </w:p>
     <w:p>
@@ -9410,8 +14053,13 @@
         <w:pStyle w:val="BoxedCode"/>
       </w:pPr>
       <w:r>
-        <w:t>Installing collected packages: keract</w:t>
-      </w:r>
+        <w:t xml:space="preserve">Installing collected packages: </w:t>
+      </w:r>
+      <w:proofErr w:type="spellStart"/>
+      <w:r>
+        <w:t>keract</w:t>
+      </w:r>
+      <w:proofErr w:type="spellEnd"/>
     </w:p>
     <w:p>
       <w:pPr>
@@ -9420,48 +14068,10 @@
       <w:r>
         <w:t>Successfully installed keract-3.1.0</w:t>
       </w:r>
-    </w:p>
-    <w:p>
-      <w:pPr>
-        <w:pStyle w:val="PlainText"/>
-      </w:pPr>
-    </w:p>
-    <w:p>
-      <w:pPr>
-        <w:pStyle w:val="PlainText"/>
-      </w:pPr>
-    </w:p>
-    <w:p>
-      <w:pPr>
-        <w:pStyle w:val="HTMLPreformatted"/>
-        <w:shd w:val="clear" w:color="auto" w:fill="FFFFFF"/>
-        <w:rPr>
-          <w:rFonts w:ascii="JetBrains Mono" w:hAnsi="JetBrains Mono"/>
-          <w:color w:val="080808"/>
-        </w:rPr>
-      </w:pPr>
-    </w:p>
-    <w:p/>
-    <w:p/>
-    <w:p>
-      <w:r>
-        <w:t xml:space="preserve">Notes on running on Enki </w:t>
-      </w:r>
-    </w:p>
-    <w:p>
-      <w:hyperlink r:id="rId41" w:history="1">
-        <w:r>
-          <w:rPr>
-            <w:color w:val="0000FF"/>
-            <w:u w:val="single"/>
-          </w:rPr>
-          <w:t>https://stackoverflow.com/questions/38601026/easy-way-to-use-parallel-options-of-scikit-learn-functions-on-hpc</w:t>
-        </w:r>
-      </w:hyperlink>
     </w:p>
     <w:p/>
     <w:sectPr>
-      <w:headerReference w:type="default" r:id="rId42"/>
+      <w:headerReference w:type="default" r:id="rId41"/>
       <w:pgSz w:w="12240" w:h="15840"/>
       <w:pgMar w:top="1440" w:right="1440" w:bottom="1440" w:left="1440" w:header="720" w:footer="720" w:gutter="0"/>
       <w:cols w:space="720"/>
@@ -11842,7 +16452,7 @@
 </file>
 
 <file path=customXml/itemProps1.xml><?xml version="1.0" encoding="utf-8"?>
-<ds:datastoreItem xmlns:ds="http://schemas.openxmlformats.org/officeDocument/2006/customXml" ds:itemID="{DCA63693-E12C-41C3-BD82-9B90FE1C9F6B}">
+<ds:datastoreItem xmlns:ds="http://schemas.openxmlformats.org/officeDocument/2006/customXml" ds:itemID="{233D2688-8781-45AB-BE92-12CF7AEB7519}">
   <ds:schemaRefs>
     <ds:schemaRef ds:uri="http://schemas.openxmlformats.org/officeDocument/2006/bibliography"/>
   </ds:schemaRefs>
